--- a/docs/Report/FullReport.docx
+++ b/docs/Report/FullReport.docx
@@ -1,10 +1,10 @@
 
 <file path=word/document.xml><?xml version="1.0" encoding="utf-8"?>
-<w:document xmlns:wpc="http://schemas.microsoft.com/office/word/2010/wordprocessingCanvas" xmlns:mc="http://schemas.openxmlformats.org/markup-compatibility/2006" xmlns:o="urn:schemas-microsoft-com:office:office" xmlns:r="http://schemas.openxmlformats.org/officeDocument/2006/relationships" xmlns:m="http://schemas.openxmlformats.org/officeDocument/2006/math" xmlns:v="urn:schemas-microsoft-com:vml" xmlns:wp14="http://schemas.microsoft.com/office/word/2010/wordprocessingDrawing" xmlns:wp="http://schemas.openxmlformats.org/drawingml/2006/wordprocessingDrawing" xmlns:w10="urn:schemas-microsoft-com:office:word" xmlns:w="http://schemas.openxmlformats.org/wordprocessingml/2006/main" xmlns:w14="http://schemas.microsoft.com/office/word/2010/wordml" xmlns:w15="http://schemas.microsoft.com/office/word/2012/wordml" xmlns:wpg="http://schemas.microsoft.com/office/word/2010/wordprocessingGroup" xmlns:wpi="http://schemas.microsoft.com/office/word/2010/wordprocessingInk" xmlns:wne="http://schemas.microsoft.com/office/word/2006/wordml" xmlns:wps="http://schemas.microsoft.com/office/word/2010/wordprocessingShape" mc:Ignorable="w14 w15 wp14">
+<w:document xmlns:wpc="http://schemas.microsoft.com/office/word/2010/wordprocessingCanvas" xmlns:mo="http://schemas.microsoft.com/office/mac/office/2008/main" xmlns:mc="http://schemas.openxmlformats.org/markup-compatibility/2006" xmlns:mv="urn:schemas-microsoft-com:mac:vml" xmlns:o="urn:schemas-microsoft-com:office:office" xmlns:r="http://schemas.openxmlformats.org/officeDocument/2006/relationships" xmlns:m="http://schemas.openxmlformats.org/officeDocument/2006/math" xmlns:v="urn:schemas-microsoft-com:vml" xmlns:wp14="http://schemas.microsoft.com/office/word/2010/wordprocessingDrawing" xmlns:wp="http://schemas.openxmlformats.org/drawingml/2006/wordprocessingDrawing" xmlns:w10="urn:schemas-microsoft-com:office:word" xmlns:w="http://schemas.openxmlformats.org/wordprocessingml/2006/main" xmlns:w14="http://schemas.microsoft.com/office/word/2010/wordml" xmlns:wpg="http://schemas.microsoft.com/office/word/2010/wordprocessingGroup" xmlns:wpi="http://schemas.microsoft.com/office/word/2010/wordprocessingInk" xmlns:wne="http://schemas.microsoft.com/office/word/2006/wordml" xmlns:wps="http://schemas.microsoft.com/office/word/2010/wordprocessingShape" mc:Ignorable="w14 wp14">
   <w:body>
-    <w:bookmarkStart w:id="0" w:name="OLE_LINK3" w:displacedByCustomXml="next"/>
+    <w:bookmarkStart w:id="0" w:name="OLE_LINK1" w:displacedByCustomXml="next"/>
     <w:bookmarkStart w:id="1" w:name="OLE_LINK2" w:displacedByCustomXml="next"/>
-    <w:bookmarkStart w:id="2" w:name="OLE_LINK1" w:displacedByCustomXml="next"/>
+    <w:bookmarkStart w:id="2" w:name="OLE_LINK3" w:displacedByCustomXml="next"/>
     <w:sdt>
       <w:sdtPr>
         <w:id w:val="2147385707"/>
@@ -29,19 +29,19 @@
           <w:r>
             <w:rPr>
               <w:noProof/>
-              <w:lang w:eastAsia="en-GB"/>
+              <w:lang w:val="en-US"/>
             </w:rPr>
             <w:drawing>
-              <wp:anchor distT="0" distB="0" distL="114300" distR="114300" simplePos="0" relativeHeight="251658240" behindDoc="1" locked="0" layoutInCell="1" allowOverlap="1" wp14:anchorId="5038CBC2" wp14:editId="2DEDBBCD">
+              <wp:anchor distT="0" distB="0" distL="114300" distR="114300" simplePos="0" relativeHeight="251658240" behindDoc="1" locked="0" layoutInCell="1" allowOverlap="1" wp14:anchorId="5038CBC2" wp14:editId="6C66D3BF">
                 <wp:simplePos x="0" y="0"/>
                 <wp:positionH relativeFrom="column">
-                  <wp:posOffset>3327800</wp:posOffset>
+                  <wp:posOffset>3086100</wp:posOffset>
                 </wp:positionH>
                 <wp:positionV relativeFrom="paragraph">
-                  <wp:posOffset>13970</wp:posOffset>
+                  <wp:posOffset>0</wp:posOffset>
                 </wp:positionV>
                 <wp:extent cx="2707240" cy="1181100"/>
-                <wp:effectExtent l="0" t="0" r="0" b="0"/>
+                <wp:effectExtent l="0" t="0" r="10795" b="0"/>
                 <wp:wrapNone/>
                 <wp:docPr id="3" name="Picture 3"/>
                 <wp:cNvGraphicFramePr>
@@ -57,7 +57,7 @@
                         </pic:cNvPicPr>
                       </pic:nvPicPr>
                       <pic:blipFill>
-                        <a:blip r:embed="rId6">
+                        <a:blip r:embed="rId7">
                           <a:extLst>
                             <a:ext uri="{28A0092B-C50C-407E-A947-70E740481C1C}">
                               <a14:useLocalDpi xmlns:a14="http://schemas.microsoft.com/office/drawing/2010/main" val="0"/>
@@ -489,12 +489,14 @@
                   </w:rPr>
                   <w:t xml:space="preserve"> </w:t>
                 </w:r>
+                <w:proofErr w:type="spellStart"/>
                 <w:r>
                   <w:rPr>
                     <w:rFonts w:ascii="Arial" w:hAnsi="Arial" w:cs="Arial"/>
                   </w:rPr>
                   <w:t>Dr.</w:t>
                 </w:r>
+                <w:proofErr w:type="spellEnd"/>
                 <w:r>
                   <w:t xml:space="preserve"> </w:t>
                 </w:r>
@@ -510,6 +512,7 @@
                   </w:rPr>
                   <w:t xml:space="preserve">yed </w:t>
                 </w:r>
+                <w:proofErr w:type="spellStart"/>
                 <w:r>
                   <w:rPr>
                     <w:rFonts w:ascii="Arial" w:hAnsi="Arial" w:cs="Arial"/>
@@ -522,6 +525,7 @@
                   </w:rPr>
                   <w:t>urad</w:t>
                 </w:r>
+                <w:proofErr w:type="spellEnd"/>
                 <w:r>
                   <w:rPr>
                     <w:rFonts w:ascii="Arial" w:hAnsi="Arial" w:cs="Arial"/>
@@ -691,12 +695,28 @@
                     <w:rFonts w:ascii="Arial" w:hAnsi="Arial" w:cs="Arial"/>
                   </w:rPr>
                 </w:pPr>
+                <w:proofErr w:type="spellStart"/>
                 <w:r>
                   <w:rPr>
                     <w:rFonts w:ascii="Arial" w:hAnsi="Arial" w:cs="Arial"/>
                   </w:rPr>
-                  <w:t>Kateryna Vyshnyak</w:t>
-                </w:r>
+                  <w:t>Kateryna</w:t>
+                </w:r>
+                <w:proofErr w:type="spellEnd"/>
+                <w:r>
+                  <w:rPr>
+                    <w:rFonts w:ascii="Arial" w:hAnsi="Arial" w:cs="Arial"/>
+                  </w:rPr>
+                  <w:t xml:space="preserve"> </w:t>
+                </w:r>
+                <w:proofErr w:type="spellStart"/>
+                <w:r>
+                  <w:rPr>
+                    <w:rFonts w:ascii="Arial" w:hAnsi="Arial" w:cs="Arial"/>
+                  </w:rPr>
+                  <w:t>Vyshnyak</w:t>
+                </w:r>
+                <w:proofErr w:type="spellEnd"/>
               </w:p>
               <w:p>
                 <w:pPr>
@@ -729,12 +749,28 @@
                     <w:rFonts w:ascii="Arial" w:hAnsi="Arial" w:cs="Arial"/>
                   </w:rPr>
                 </w:pPr>
+                <w:proofErr w:type="spellStart"/>
                 <w:r>
                   <w:rPr>
                     <w:rFonts w:ascii="Arial" w:hAnsi="Arial" w:cs="Arial"/>
                   </w:rPr>
-                  <w:t>Veeraj Bhura</w:t>
-                </w:r>
+                  <w:t>Veeraj</w:t>
+                </w:r>
+                <w:proofErr w:type="spellEnd"/>
+                <w:r>
+                  <w:rPr>
+                    <w:rFonts w:ascii="Arial" w:hAnsi="Arial" w:cs="Arial"/>
+                  </w:rPr>
+                  <w:t xml:space="preserve"> </w:t>
+                </w:r>
+                <w:proofErr w:type="spellStart"/>
+                <w:r>
+                  <w:rPr>
+                    <w:rFonts w:ascii="Arial" w:hAnsi="Arial" w:cs="Arial"/>
+                  </w:rPr>
+                  <w:t>Bhura</w:t>
+                </w:r>
+                <w:proofErr w:type="spellEnd"/>
               </w:p>
               <w:p>
                 <w:pPr>
@@ -800,12 +836,11 @@
                   <w:tab w:val="right" w:leader="dot" w:pos="9016"/>
                 </w:tabs>
                 <w:rPr>
+                  <w:ins w:id="3" w:author="Raj none" w:date="2014-11-26T12:40:00Z"/>
                   <w:rFonts w:eastAsiaTheme="minorEastAsia"/>
                   <w:b w:val="0"/>
                   <w:noProof/>
-                  <w:sz w:val="22"/>
-                  <w:szCs w:val="22"/>
-                  <w:lang w:eastAsia="en-GB"/>
+                  <w:lang w:eastAsia="ja-JP"/>
                 </w:rPr>
               </w:pPr>
               <w:r>
@@ -817,10 +852,9 @@
               <w:r>
                 <w:fldChar w:fldCharType="separate"/>
               </w:r>
-              <w:hyperlink w:anchor="_Toc404712658" w:history="1">
-                <w:r>
-                  <w:rPr>
-                    <w:rStyle w:val="Hyperlink"/>
+              <w:ins w:id="4" w:author="Raj none" w:date="2014-11-26T12:40:00Z">
+                <w:r>
+                  <w:rPr>
                     <w:noProof/>
                   </w:rPr>
                   <w:t>Introduction</w:t>
@@ -828,52 +862,47 @@
                 <w:r>
                   <w:rPr>
                     <w:noProof/>
-                    <w:webHidden/>
                   </w:rPr>
                   <w:tab/>
                 </w:r>
                 <w:r>
                   <w:rPr>
                     <w:noProof/>
-                    <w:webHidden/>
                   </w:rPr>
                   <w:fldChar w:fldCharType="begin"/>
                 </w:r>
                 <w:r>
                   <w:rPr>
                     <w:noProof/>
-                    <w:webHidden/>
-                  </w:rPr>
-                  <w:instrText xml:space="preserve"> PAGEREF _Toc404712658 \h </w:instrText>
-                </w:r>
-                <w:r>
-                  <w:rPr>
-                    <w:noProof/>
-                    <w:webHidden/>
-                  </w:rPr>
-                </w:r>
-                <w:r>
-                  <w:rPr>
-                    <w:noProof/>
-                    <w:webHidden/>
-                  </w:rPr>
-                  <w:fldChar w:fldCharType="separate"/>
-                </w:r>
-                <w:r>
-                  <w:rPr>
-                    <w:noProof/>
-                    <w:webHidden/>
+                  </w:rPr>
+                  <w:instrText xml:space="preserve"> PAGEREF _Toc278624954 \h </w:instrText>
+                </w:r>
+              </w:ins>
+              <w:r>
+                <w:rPr>
+                  <w:noProof/>
+                </w:rPr>
+              </w:r>
+              <w:r>
+                <w:rPr>
+                  <w:noProof/>
+                </w:rPr>
+                <w:fldChar w:fldCharType="separate"/>
+              </w:r>
+              <w:ins w:id="5" w:author="Raj none" w:date="2014-11-26T12:40:00Z">
+                <w:r>
+                  <w:rPr>
+                    <w:noProof/>
                   </w:rPr>
                   <w:t>3</w:t>
                 </w:r>
                 <w:r>
                   <w:rPr>
                     <w:noProof/>
-                    <w:webHidden/>
                   </w:rPr>
                   <w:fldChar w:fldCharType="end"/>
                 </w:r>
-              </w:hyperlink>
+              </w:ins>
             </w:p>
             <w:p>
               <w:pPr>
@@ -882,16 +911,18 @@
                   <w:tab w:val="right" w:leader="dot" w:pos="9016"/>
                 </w:tabs>
                 <w:rPr>
+                  <w:ins w:id="6" w:author="Raj none" w:date="2014-11-26T12:40:00Z"/>
                   <w:rFonts w:eastAsiaTheme="minorEastAsia"/>
                   <w:b w:val="0"/>
                   <w:noProof/>
-                  <w:lang w:eastAsia="en-GB"/>
+                  <w:sz w:val="24"/>
+                  <w:szCs w:val="24"/>
+                  <w:lang w:eastAsia="ja-JP"/>
                 </w:rPr>
               </w:pPr>
-              <w:hyperlink w:anchor="_Toc404712659" w:history="1">
-                <w:r>
-                  <w:rPr>
-                    <w:rStyle w:val="Hyperlink"/>
+              <w:ins w:id="7" w:author="Raj none" w:date="2014-11-26T12:40:00Z">
+                <w:r>
+                  <w:rPr>
                     <w:noProof/>
                   </w:rPr>
                   <w:t>Middlesex University</w:t>
@@ -899,52 +930,47 @@
                 <w:r>
                   <w:rPr>
                     <w:noProof/>
-                    <w:webHidden/>
                   </w:rPr>
                   <w:tab/>
                 </w:r>
                 <w:r>
                   <w:rPr>
                     <w:noProof/>
-                    <w:webHidden/>
                   </w:rPr>
                   <w:fldChar w:fldCharType="begin"/>
                 </w:r>
                 <w:r>
                   <w:rPr>
                     <w:noProof/>
-                    <w:webHidden/>
-                  </w:rPr>
-                  <w:instrText xml:space="preserve"> PAGEREF _Toc404712659 \h </w:instrText>
-                </w:r>
-                <w:r>
-                  <w:rPr>
-                    <w:noProof/>
-                    <w:webHidden/>
-                  </w:rPr>
-                </w:r>
-                <w:r>
-                  <w:rPr>
-                    <w:noProof/>
-                    <w:webHidden/>
-                  </w:rPr>
-                  <w:fldChar w:fldCharType="separate"/>
-                </w:r>
-                <w:r>
-                  <w:rPr>
-                    <w:noProof/>
-                    <w:webHidden/>
+                  </w:rPr>
+                  <w:instrText xml:space="preserve"> PAGEREF _Toc278624955 \h </w:instrText>
+                </w:r>
+              </w:ins>
+              <w:r>
+                <w:rPr>
+                  <w:noProof/>
+                </w:rPr>
+              </w:r>
+              <w:r>
+                <w:rPr>
+                  <w:noProof/>
+                </w:rPr>
+                <w:fldChar w:fldCharType="separate"/>
+              </w:r>
+              <w:ins w:id="8" w:author="Raj none" w:date="2014-11-26T12:40:00Z">
+                <w:r>
+                  <w:rPr>
+                    <w:noProof/>
                   </w:rPr>
                   <w:t>3</w:t>
                 </w:r>
                 <w:r>
                   <w:rPr>
                     <w:noProof/>
-                    <w:webHidden/>
                   </w:rPr>
                   <w:fldChar w:fldCharType="end"/>
                 </w:r>
-              </w:hyperlink>
+              </w:ins>
             </w:p>
             <w:p>
               <w:pPr>
@@ -953,16 +979,18 @@
                   <w:tab w:val="right" w:leader="dot" w:pos="9016"/>
                 </w:tabs>
                 <w:rPr>
+                  <w:ins w:id="9" w:author="Raj none" w:date="2014-11-26T12:40:00Z"/>
                   <w:rFonts w:eastAsiaTheme="minorEastAsia"/>
                   <w:b w:val="0"/>
                   <w:noProof/>
-                  <w:lang w:eastAsia="en-GB"/>
+                  <w:sz w:val="24"/>
+                  <w:szCs w:val="24"/>
+                  <w:lang w:eastAsia="ja-JP"/>
                 </w:rPr>
               </w:pPr>
-              <w:hyperlink w:anchor="_Toc404712660" w:history="1">
-                <w:r>
-                  <w:rPr>
-                    <w:rStyle w:val="Hyperlink"/>
+              <w:ins w:id="10" w:author="Raj none" w:date="2014-11-26T12:40:00Z">
+                <w:r>
+                  <w:rPr>
                     <w:noProof/>
                   </w:rPr>
                   <w:t>Objectives, Values and Mission</w:t>
@@ -970,52 +998,47 @@
                 <w:r>
                   <w:rPr>
                     <w:noProof/>
-                    <w:webHidden/>
                   </w:rPr>
                   <w:tab/>
                 </w:r>
                 <w:r>
                   <w:rPr>
                     <w:noProof/>
-                    <w:webHidden/>
                   </w:rPr>
                   <w:fldChar w:fldCharType="begin"/>
                 </w:r>
                 <w:r>
                   <w:rPr>
                     <w:noProof/>
-                    <w:webHidden/>
-                  </w:rPr>
-                  <w:instrText xml:space="preserve"> PAGEREF _Toc404712660 \h </w:instrText>
-                </w:r>
-                <w:r>
-                  <w:rPr>
-                    <w:noProof/>
-                    <w:webHidden/>
-                  </w:rPr>
-                </w:r>
-                <w:r>
-                  <w:rPr>
-                    <w:noProof/>
-                    <w:webHidden/>
-                  </w:rPr>
-                  <w:fldChar w:fldCharType="separate"/>
-                </w:r>
-                <w:r>
-                  <w:rPr>
-                    <w:noProof/>
-                    <w:webHidden/>
+                  </w:rPr>
+                  <w:instrText xml:space="preserve"> PAGEREF _Toc278624956 \h </w:instrText>
+                </w:r>
+              </w:ins>
+              <w:r>
+                <w:rPr>
+                  <w:noProof/>
+                </w:rPr>
+              </w:r>
+              <w:r>
+                <w:rPr>
+                  <w:noProof/>
+                </w:rPr>
+                <w:fldChar w:fldCharType="separate"/>
+              </w:r>
+              <w:ins w:id="11" w:author="Raj none" w:date="2014-11-26T12:40:00Z">
+                <w:r>
+                  <w:rPr>
+                    <w:noProof/>
                   </w:rPr>
                   <w:t>3</w:t>
                 </w:r>
                 <w:r>
                   <w:rPr>
                     <w:noProof/>
-                    <w:webHidden/>
                   </w:rPr>
                   <w:fldChar w:fldCharType="end"/>
                 </w:r>
-              </w:hyperlink>
+              </w:ins>
             </w:p>
             <w:p>
               <w:pPr>
@@ -1024,16 +1047,18 @@
                   <w:tab w:val="right" w:leader="dot" w:pos="9016"/>
                 </w:tabs>
                 <w:rPr>
+                  <w:ins w:id="12" w:author="Raj none" w:date="2014-11-26T12:40:00Z"/>
                   <w:rFonts w:eastAsiaTheme="minorEastAsia"/>
                   <w:b w:val="0"/>
                   <w:noProof/>
-                  <w:lang w:eastAsia="en-GB"/>
+                  <w:sz w:val="24"/>
+                  <w:szCs w:val="24"/>
+                  <w:lang w:eastAsia="ja-JP"/>
                 </w:rPr>
               </w:pPr>
-              <w:hyperlink w:anchor="_Toc404712661" w:history="1">
-                <w:r>
-                  <w:rPr>
-                    <w:rStyle w:val="Hyperlink"/>
+              <w:ins w:id="13" w:author="Raj none" w:date="2014-11-26T12:40:00Z">
+                <w:r>
+                  <w:rPr>
                     <w:noProof/>
                   </w:rPr>
                   <w:t>Marketing Department</w:t>
@@ -1041,52 +1066,47 @@
                 <w:r>
                   <w:rPr>
                     <w:noProof/>
-                    <w:webHidden/>
                   </w:rPr>
                   <w:tab/>
                 </w:r>
                 <w:r>
                   <w:rPr>
                     <w:noProof/>
-                    <w:webHidden/>
                   </w:rPr>
                   <w:fldChar w:fldCharType="begin"/>
                 </w:r>
                 <w:r>
                   <w:rPr>
                     <w:noProof/>
-                    <w:webHidden/>
-                  </w:rPr>
-                  <w:instrText xml:space="preserve"> PAGEREF _Toc404712661 \h </w:instrText>
-                </w:r>
-                <w:r>
-                  <w:rPr>
-                    <w:noProof/>
-                    <w:webHidden/>
-                  </w:rPr>
-                </w:r>
-                <w:r>
-                  <w:rPr>
-                    <w:noProof/>
-                    <w:webHidden/>
-                  </w:rPr>
-                  <w:fldChar w:fldCharType="separate"/>
-                </w:r>
-                <w:r>
-                  <w:rPr>
-                    <w:noProof/>
-                    <w:webHidden/>
+                  </w:rPr>
+                  <w:instrText xml:space="preserve"> PAGEREF _Toc278624957 \h </w:instrText>
+                </w:r>
+              </w:ins>
+              <w:r>
+                <w:rPr>
+                  <w:noProof/>
+                </w:rPr>
+              </w:r>
+              <w:r>
+                <w:rPr>
+                  <w:noProof/>
+                </w:rPr>
+                <w:fldChar w:fldCharType="separate"/>
+              </w:r>
+              <w:ins w:id="14" w:author="Raj none" w:date="2014-11-26T12:40:00Z">
+                <w:r>
+                  <w:rPr>
+                    <w:noProof/>
                   </w:rPr>
                   <w:t>3</w:t>
                 </w:r>
                 <w:r>
                   <w:rPr>
                     <w:noProof/>
-                    <w:webHidden/>
                   </w:rPr>
                   <w:fldChar w:fldCharType="end"/>
                 </w:r>
-              </w:hyperlink>
+              </w:ins>
             </w:p>
             <w:p>
               <w:pPr>
@@ -1095,6 +1115,540 @@
                   <w:tab w:val="right" w:leader="dot" w:pos="9016"/>
                 </w:tabs>
                 <w:rPr>
+                  <w:ins w:id="15" w:author="Raj none" w:date="2014-11-26T12:40:00Z"/>
+                  <w:rFonts w:eastAsiaTheme="minorEastAsia"/>
+                  <w:b w:val="0"/>
+                  <w:noProof/>
+                  <w:lang w:eastAsia="ja-JP"/>
+                </w:rPr>
+              </w:pPr>
+              <w:ins w:id="16" w:author="Raj none" w:date="2014-11-26T12:40:00Z">
+                <w:r>
+                  <w:rPr>
+                    <w:noProof/>
+                  </w:rPr>
+                  <w:t>Analysis of Operational Systems and Data Sources (20 marks)</w:t>
+                </w:r>
+                <w:r>
+                  <w:rPr>
+                    <w:noProof/>
+                  </w:rPr>
+                  <w:tab/>
+                </w:r>
+                <w:r>
+                  <w:rPr>
+                    <w:noProof/>
+                  </w:rPr>
+                  <w:fldChar w:fldCharType="begin"/>
+                </w:r>
+                <w:r>
+                  <w:rPr>
+                    <w:noProof/>
+                  </w:rPr>
+                  <w:instrText xml:space="preserve"> PAGEREF _Toc278624958 \h </w:instrText>
+                </w:r>
+              </w:ins>
+              <w:r>
+                <w:rPr>
+                  <w:noProof/>
+                </w:rPr>
+              </w:r>
+              <w:r>
+                <w:rPr>
+                  <w:noProof/>
+                </w:rPr>
+                <w:fldChar w:fldCharType="separate"/>
+              </w:r>
+              <w:ins w:id="17" w:author="Raj none" w:date="2014-11-26T12:40:00Z">
+                <w:r>
+                  <w:rPr>
+                    <w:noProof/>
+                  </w:rPr>
+                  <w:t>4</w:t>
+                </w:r>
+                <w:r>
+                  <w:rPr>
+                    <w:noProof/>
+                  </w:rPr>
+                  <w:fldChar w:fldCharType="end"/>
+                </w:r>
+              </w:ins>
+            </w:p>
+            <w:p>
+              <w:pPr>
+                <w:pStyle w:val="TOC2"/>
+                <w:tabs>
+                  <w:tab w:val="right" w:leader="dot" w:pos="9016"/>
+                </w:tabs>
+                <w:rPr>
+                  <w:ins w:id="18" w:author="Raj none" w:date="2014-11-26T12:40:00Z"/>
+                  <w:rFonts w:eastAsiaTheme="minorEastAsia"/>
+                  <w:b w:val="0"/>
+                  <w:noProof/>
+                  <w:sz w:val="24"/>
+                  <w:szCs w:val="24"/>
+                  <w:lang w:eastAsia="ja-JP"/>
+                </w:rPr>
+              </w:pPr>
+              <w:ins w:id="19" w:author="Raj none" w:date="2014-11-26T12:40:00Z">
+                <w:r>
+                  <w:rPr>
+                    <w:noProof/>
+                  </w:rPr>
+                  <w:t>Entity Relationship Diagram description</w:t>
+                </w:r>
+                <w:r>
+                  <w:rPr>
+                    <w:noProof/>
+                  </w:rPr>
+                  <w:tab/>
+                </w:r>
+                <w:r>
+                  <w:rPr>
+                    <w:noProof/>
+                  </w:rPr>
+                  <w:fldChar w:fldCharType="begin"/>
+                </w:r>
+                <w:r>
+                  <w:rPr>
+                    <w:noProof/>
+                  </w:rPr>
+                  <w:instrText xml:space="preserve"> PAGEREF _Toc278624959 \h </w:instrText>
+                </w:r>
+              </w:ins>
+              <w:r>
+                <w:rPr>
+                  <w:noProof/>
+                </w:rPr>
+              </w:r>
+              <w:r>
+                <w:rPr>
+                  <w:noProof/>
+                </w:rPr>
+                <w:fldChar w:fldCharType="separate"/>
+              </w:r>
+              <w:ins w:id="20" w:author="Raj none" w:date="2014-11-26T12:40:00Z">
+                <w:r>
+                  <w:rPr>
+                    <w:noProof/>
+                  </w:rPr>
+                  <w:t>4</w:t>
+                </w:r>
+                <w:r>
+                  <w:rPr>
+                    <w:noProof/>
+                  </w:rPr>
+                  <w:fldChar w:fldCharType="end"/>
+                </w:r>
+              </w:ins>
+            </w:p>
+            <w:p>
+              <w:pPr>
+                <w:pStyle w:val="TOC2"/>
+                <w:tabs>
+                  <w:tab w:val="right" w:leader="dot" w:pos="9016"/>
+                </w:tabs>
+                <w:rPr>
+                  <w:ins w:id="21" w:author="Raj none" w:date="2014-11-26T12:40:00Z"/>
+                  <w:rFonts w:eastAsiaTheme="minorEastAsia"/>
+                  <w:b w:val="0"/>
+                  <w:noProof/>
+                  <w:sz w:val="24"/>
+                  <w:szCs w:val="24"/>
+                  <w:lang w:eastAsia="ja-JP"/>
+                </w:rPr>
+              </w:pPr>
+              <w:ins w:id="22" w:author="Raj none" w:date="2014-11-26T12:40:00Z">
+                <w:r>
+                  <w:rPr>
+                    <w:noProof/>
+                  </w:rPr>
+                  <w:t>Advantages and Disadvantages to Using a Data Warehouse</w:t>
+                </w:r>
+                <w:r>
+                  <w:rPr>
+                    <w:noProof/>
+                  </w:rPr>
+                  <w:tab/>
+                </w:r>
+                <w:r>
+                  <w:rPr>
+                    <w:noProof/>
+                  </w:rPr>
+                  <w:fldChar w:fldCharType="begin"/>
+                </w:r>
+                <w:r>
+                  <w:rPr>
+                    <w:noProof/>
+                  </w:rPr>
+                  <w:instrText xml:space="preserve"> PAGEREF _Toc278624960 \h </w:instrText>
+                </w:r>
+              </w:ins>
+              <w:r>
+                <w:rPr>
+                  <w:noProof/>
+                </w:rPr>
+              </w:r>
+              <w:r>
+                <w:rPr>
+                  <w:noProof/>
+                </w:rPr>
+                <w:fldChar w:fldCharType="separate"/>
+              </w:r>
+              <w:ins w:id="23" w:author="Raj none" w:date="2014-11-26T12:40:00Z">
+                <w:r>
+                  <w:rPr>
+                    <w:noProof/>
+                  </w:rPr>
+                  <w:t>8</w:t>
+                </w:r>
+                <w:r>
+                  <w:rPr>
+                    <w:noProof/>
+                  </w:rPr>
+                  <w:fldChar w:fldCharType="end"/>
+                </w:r>
+              </w:ins>
+            </w:p>
+            <w:p>
+              <w:pPr>
+                <w:pStyle w:val="TOC1"/>
+                <w:tabs>
+                  <w:tab w:val="right" w:leader="dot" w:pos="9016"/>
+                </w:tabs>
+                <w:rPr>
+                  <w:ins w:id="24" w:author="Raj none" w:date="2014-11-26T12:40:00Z"/>
+                  <w:rFonts w:eastAsiaTheme="minorEastAsia"/>
+                  <w:b w:val="0"/>
+                  <w:noProof/>
+                  <w:lang w:eastAsia="ja-JP"/>
+                </w:rPr>
+              </w:pPr>
+              <w:ins w:id="25" w:author="Raj none" w:date="2014-11-26T12:40:00Z">
+                <w:r>
+                  <w:rPr>
+                    <w:noProof/>
+                  </w:rPr>
+                  <w:t>Data mark design</w:t>
+                </w:r>
+                <w:r>
+                  <w:rPr>
+                    <w:noProof/>
+                  </w:rPr>
+                  <w:tab/>
+                </w:r>
+                <w:r>
+                  <w:rPr>
+                    <w:noProof/>
+                  </w:rPr>
+                  <w:fldChar w:fldCharType="begin"/>
+                </w:r>
+                <w:r>
+                  <w:rPr>
+                    <w:noProof/>
+                  </w:rPr>
+                  <w:instrText xml:space="preserve"> PAGEREF _Toc278624961 \h </w:instrText>
+                </w:r>
+              </w:ins>
+              <w:r>
+                <w:rPr>
+                  <w:noProof/>
+                </w:rPr>
+              </w:r>
+              <w:r>
+                <w:rPr>
+                  <w:noProof/>
+                </w:rPr>
+                <w:fldChar w:fldCharType="separate"/>
+              </w:r>
+              <w:ins w:id="26" w:author="Raj none" w:date="2014-11-26T12:40:00Z">
+                <w:r>
+                  <w:rPr>
+                    <w:noProof/>
+                  </w:rPr>
+                  <w:t>9</w:t>
+                </w:r>
+                <w:r>
+                  <w:rPr>
+                    <w:noProof/>
+                  </w:rPr>
+                  <w:fldChar w:fldCharType="end"/>
+                </w:r>
+              </w:ins>
+            </w:p>
+            <w:p>
+              <w:pPr>
+                <w:pStyle w:val="TOC1"/>
+                <w:tabs>
+                  <w:tab w:val="right" w:leader="dot" w:pos="9016"/>
+                </w:tabs>
+                <w:rPr>
+                  <w:ins w:id="27" w:author="Raj none" w:date="2014-11-26T12:40:00Z"/>
+                  <w:rFonts w:eastAsiaTheme="minorEastAsia"/>
+                  <w:b w:val="0"/>
+                  <w:noProof/>
+                  <w:lang w:eastAsia="ja-JP"/>
+                </w:rPr>
+              </w:pPr>
+              <w:ins w:id="28" w:author="Raj none" w:date="2014-11-26T12:40:00Z">
+                <w:r>
+                  <w:rPr>
+                    <w:iCs/>
+                    <w:noProof/>
+                  </w:rPr>
+                  <w:t>ETL process</w:t>
+                </w:r>
+                <w:r>
+                  <w:rPr>
+                    <w:noProof/>
+                  </w:rPr>
+                  <w:tab/>
+                </w:r>
+                <w:r>
+                  <w:rPr>
+                    <w:noProof/>
+                  </w:rPr>
+                  <w:fldChar w:fldCharType="begin"/>
+                </w:r>
+                <w:r>
+                  <w:rPr>
+                    <w:noProof/>
+                  </w:rPr>
+                  <w:instrText xml:space="preserve"> PAGEREF _Toc278624962 \h </w:instrText>
+                </w:r>
+              </w:ins>
+              <w:r>
+                <w:rPr>
+                  <w:noProof/>
+                </w:rPr>
+              </w:r>
+              <w:r>
+                <w:rPr>
+                  <w:noProof/>
+                </w:rPr>
+                <w:fldChar w:fldCharType="separate"/>
+              </w:r>
+              <w:ins w:id="29" w:author="Raj none" w:date="2014-11-26T12:40:00Z">
+                <w:r>
+                  <w:rPr>
+                    <w:noProof/>
+                  </w:rPr>
+                  <w:t>9</w:t>
+                </w:r>
+                <w:r>
+                  <w:rPr>
+                    <w:noProof/>
+                  </w:rPr>
+                  <w:fldChar w:fldCharType="end"/>
+                </w:r>
+              </w:ins>
+            </w:p>
+            <w:p>
+              <w:pPr>
+                <w:pStyle w:val="TOC1"/>
+                <w:tabs>
+                  <w:tab w:val="right" w:leader="dot" w:pos="9016"/>
+                </w:tabs>
+                <w:rPr>
+                  <w:ins w:id="30" w:author="Raj none" w:date="2014-11-26T12:40:00Z"/>
+                  <w:rFonts w:eastAsiaTheme="minorEastAsia"/>
+                  <w:b w:val="0"/>
+                  <w:noProof/>
+                  <w:lang w:eastAsia="ja-JP"/>
+                </w:rPr>
+              </w:pPr>
+              <w:ins w:id="31" w:author="Raj none" w:date="2014-11-26T12:40:00Z">
+                <w:r>
+                  <w:rPr>
+                    <w:noProof/>
+                  </w:rPr>
+                  <w:t>OLAP</w:t>
+                </w:r>
+                <w:r>
+                  <w:rPr>
+                    <w:noProof/>
+                  </w:rPr>
+                  <w:tab/>
+                </w:r>
+                <w:r>
+                  <w:rPr>
+                    <w:noProof/>
+                  </w:rPr>
+                  <w:fldChar w:fldCharType="begin"/>
+                </w:r>
+                <w:r>
+                  <w:rPr>
+                    <w:noProof/>
+                  </w:rPr>
+                  <w:instrText xml:space="preserve"> PAGEREF _Toc278624963 \h </w:instrText>
+                </w:r>
+              </w:ins>
+              <w:r>
+                <w:rPr>
+                  <w:noProof/>
+                </w:rPr>
+              </w:r>
+              <w:r>
+                <w:rPr>
+                  <w:noProof/>
+                </w:rPr>
+                <w:fldChar w:fldCharType="separate"/>
+              </w:r>
+              <w:ins w:id="32" w:author="Raj none" w:date="2014-11-26T12:40:00Z">
+                <w:r>
+                  <w:rPr>
+                    <w:noProof/>
+                  </w:rPr>
+                  <w:t>9</w:t>
+                </w:r>
+                <w:r>
+                  <w:rPr>
+                    <w:noProof/>
+                  </w:rPr>
+                  <w:fldChar w:fldCharType="end"/>
+                </w:r>
+              </w:ins>
+            </w:p>
+            <w:p>
+              <w:pPr>
+                <w:pStyle w:val="TOC1"/>
+                <w:tabs>
+                  <w:tab w:val="right" w:leader="dot" w:pos="9016"/>
+                </w:tabs>
+                <w:rPr>
+                  <w:ins w:id="33" w:author="Raj none" w:date="2014-11-26T12:40:00Z"/>
+                  <w:rFonts w:eastAsiaTheme="minorEastAsia"/>
+                  <w:b w:val="0"/>
+                  <w:noProof/>
+                  <w:lang w:eastAsia="ja-JP"/>
+                </w:rPr>
+              </w:pPr>
+              <w:ins w:id="34" w:author="Raj none" w:date="2014-11-26T12:40:00Z">
+                <w:r>
+                  <w:rPr>
+                    <w:noProof/>
+                  </w:rPr>
+                  <w:t>Conclusion</w:t>
+                </w:r>
+                <w:r>
+                  <w:rPr>
+                    <w:noProof/>
+                  </w:rPr>
+                  <w:tab/>
+                </w:r>
+                <w:r>
+                  <w:rPr>
+                    <w:noProof/>
+                  </w:rPr>
+                  <w:fldChar w:fldCharType="begin"/>
+                </w:r>
+                <w:r>
+                  <w:rPr>
+                    <w:noProof/>
+                  </w:rPr>
+                  <w:instrText xml:space="preserve"> PAGEREF _Toc278624964 \h </w:instrText>
+                </w:r>
+              </w:ins>
+              <w:r>
+                <w:rPr>
+                  <w:noProof/>
+                </w:rPr>
+              </w:r>
+              <w:r>
+                <w:rPr>
+                  <w:noProof/>
+                </w:rPr>
+                <w:fldChar w:fldCharType="separate"/>
+              </w:r>
+              <w:ins w:id="35" w:author="Raj none" w:date="2014-11-26T12:40:00Z">
+                <w:r>
+                  <w:rPr>
+                    <w:noProof/>
+                  </w:rPr>
+                  <w:t>9</w:t>
+                </w:r>
+                <w:r>
+                  <w:rPr>
+                    <w:noProof/>
+                  </w:rPr>
+                  <w:fldChar w:fldCharType="end"/>
+                </w:r>
+              </w:ins>
+            </w:p>
+            <w:p>
+              <w:pPr>
+                <w:pStyle w:val="TOC1"/>
+                <w:tabs>
+                  <w:tab w:val="right" w:leader="dot" w:pos="9016"/>
+                </w:tabs>
+                <w:rPr>
+                  <w:ins w:id="36" w:author="Raj none" w:date="2014-11-26T12:40:00Z"/>
+                  <w:rFonts w:eastAsiaTheme="minorEastAsia"/>
+                  <w:b w:val="0"/>
+                  <w:noProof/>
+                  <w:lang w:eastAsia="ja-JP"/>
+                </w:rPr>
+              </w:pPr>
+              <w:ins w:id="37" w:author="Raj none" w:date="2014-11-26T12:40:00Z">
+                <w:r>
+                  <w:rPr>
+                    <w:noProof/>
+                  </w:rPr>
+                  <w:t>References</w:t>
+                </w:r>
+                <w:r>
+                  <w:rPr>
+                    <w:noProof/>
+                  </w:rPr>
+                  <w:tab/>
+                </w:r>
+                <w:r>
+                  <w:rPr>
+                    <w:noProof/>
+                  </w:rPr>
+                  <w:fldChar w:fldCharType="begin"/>
+                </w:r>
+                <w:r>
+                  <w:rPr>
+                    <w:noProof/>
+                  </w:rPr>
+                  <w:instrText xml:space="preserve"> PAGEREF _Toc278624965 \h </w:instrText>
+                </w:r>
+              </w:ins>
+              <w:r>
+                <w:rPr>
+                  <w:noProof/>
+                </w:rPr>
+              </w:r>
+              <w:r>
+                <w:rPr>
+                  <w:noProof/>
+                </w:rPr>
+                <w:fldChar w:fldCharType="separate"/>
+              </w:r>
+              <w:ins w:id="38" w:author="Raj none" w:date="2014-11-26T12:40:00Z">
+                <w:r>
+                  <w:rPr>
+                    <w:noProof/>
+                  </w:rPr>
+                  <w:t>9</w:t>
+                </w:r>
+                <w:r>
+                  <w:rPr>
+                    <w:noProof/>
+                  </w:rPr>
+                  <w:fldChar w:fldCharType="end"/>
+                </w:r>
+              </w:ins>
+            </w:p>
+            <w:p>
+              <w:pPr>
+                <w:pStyle w:val="TOC1"/>
+                <w:tabs>
+                  <w:tab w:val="right" w:leader="dot" w:pos="9016"/>
+                </w:tabs>
+                <w:rPr>
+                  <w:del w:id="39" w:author="Raj none" w:date="2014-11-26T12:40:00Z"/>
                   <w:rFonts w:eastAsiaTheme="minorEastAsia"/>
                   <w:b w:val="0"/>
                   <w:noProof/>
@@ -1103,13 +1657,17 @@
                   <w:lang w:eastAsia="en-GB"/>
                 </w:rPr>
               </w:pPr>
-              <w:hyperlink w:anchor="_Toc404712662" w:history="1">
-                <w:r>
-                  <w:rPr>
-                    <w:rStyle w:val="Hyperlink"/>
-                    <w:noProof/>
-                  </w:rPr>
-                  <w:t>Analysis of Operational Systems and Data Sources (20 marks)</w:t>
+              <w:del w:id="40" w:author="Raj none" w:date="2014-11-26T12:40:00Z">
+                <w:r>
+                  <w:rPr>
+                    <w:rPrChange w:id="41" w:author="Raj none" w:date="2014-11-26T12:40:00Z">
+                      <w:rPr>
+                        <w:rStyle w:val="Hyperlink"/>
+                        <w:noProof/>
+                      </w:rPr>
+                    </w:rPrChange>
+                  </w:rPr>
+                  <w:delText>Introduction</w:delText>
                 </w:r>
                 <w:r>
                   <w:rPr>
@@ -1123,43 +1681,9 @@
                     <w:noProof/>
                     <w:webHidden/>
                   </w:rPr>
-                  <w:fldChar w:fldCharType="begin"/>
-                </w:r>
-                <w:r>
-                  <w:rPr>
-                    <w:noProof/>
-                    <w:webHidden/>
-                  </w:rPr>
-                  <w:instrText xml:space="preserve"> PAGEREF _Toc404712662 \h </w:instrText>
-                </w:r>
-                <w:r>
-                  <w:rPr>
-                    <w:noProof/>
-                    <w:webHidden/>
-                  </w:rPr>
-                </w:r>
-                <w:r>
-                  <w:rPr>
-                    <w:noProof/>
-                    <w:webHidden/>
-                  </w:rPr>
-                  <w:fldChar w:fldCharType="separate"/>
-                </w:r>
-                <w:r>
-                  <w:rPr>
-                    <w:noProof/>
-                    <w:webHidden/>
-                  </w:rPr>
-                  <w:t>4</w:t>
-                </w:r>
-                <w:r>
-                  <w:rPr>
-                    <w:noProof/>
-                    <w:webHidden/>
-                  </w:rPr>
-                  <w:fldChar w:fldCharType="end"/>
-                </w:r>
-              </w:hyperlink>
+                  <w:delText>3</w:delText>
+                </w:r>
+              </w:del>
             </w:p>
             <w:p>
               <w:pPr>
@@ -1168,19 +1692,24 @@
                   <w:tab w:val="right" w:leader="dot" w:pos="9016"/>
                 </w:tabs>
                 <w:rPr>
+                  <w:del w:id="42" w:author="Raj none" w:date="2014-11-26T12:40:00Z"/>
                   <w:rFonts w:eastAsiaTheme="minorEastAsia"/>
                   <w:b w:val="0"/>
                   <w:noProof/>
                   <w:lang w:eastAsia="en-GB"/>
                 </w:rPr>
               </w:pPr>
-              <w:hyperlink w:anchor="_Toc404712663" w:history="1">
-                <w:r>
-                  <w:rPr>
-                    <w:rStyle w:val="Hyperlink"/>
-                    <w:noProof/>
-                  </w:rPr>
-                  <w:t>Entity Relationship Diagram description</w:t>
+              <w:del w:id="43" w:author="Raj none" w:date="2014-11-26T12:40:00Z">
+                <w:r>
+                  <w:rPr>
+                    <w:rPrChange w:id="44" w:author="Raj none" w:date="2014-11-26T12:40:00Z">
+                      <w:rPr>
+                        <w:rStyle w:val="Hyperlink"/>
+                        <w:noProof/>
+                      </w:rPr>
+                    </w:rPrChange>
+                  </w:rPr>
+                  <w:delText>Middlesex University</w:delText>
                 </w:r>
                 <w:r>
                   <w:rPr>
@@ -1194,43 +1723,9 @@
                     <w:noProof/>
                     <w:webHidden/>
                   </w:rPr>
-                  <w:fldChar w:fldCharType="begin"/>
-                </w:r>
-                <w:r>
-                  <w:rPr>
-                    <w:noProof/>
-                    <w:webHidden/>
-                  </w:rPr>
-                  <w:instrText xml:space="preserve"> PAGEREF _Toc404712663 \h </w:instrText>
-                </w:r>
-                <w:r>
-                  <w:rPr>
-                    <w:noProof/>
-                    <w:webHidden/>
-                  </w:rPr>
-                </w:r>
-                <w:r>
-                  <w:rPr>
-                    <w:noProof/>
-                    <w:webHidden/>
-                  </w:rPr>
-                  <w:fldChar w:fldCharType="separate"/>
-                </w:r>
-                <w:r>
-                  <w:rPr>
-                    <w:noProof/>
-                    <w:webHidden/>
-                  </w:rPr>
-                  <w:t>4</w:t>
-                </w:r>
-                <w:r>
-                  <w:rPr>
-                    <w:noProof/>
-                    <w:webHidden/>
-                  </w:rPr>
-                  <w:fldChar w:fldCharType="end"/>
-                </w:r>
-              </w:hyperlink>
+                  <w:delText>3</w:delText>
+                </w:r>
+              </w:del>
             </w:p>
             <w:p>
               <w:pPr>
@@ -1239,19 +1734,24 @@
                   <w:tab w:val="right" w:leader="dot" w:pos="9016"/>
                 </w:tabs>
                 <w:rPr>
+                  <w:del w:id="45" w:author="Raj none" w:date="2014-11-26T12:40:00Z"/>
                   <w:rFonts w:eastAsiaTheme="minorEastAsia"/>
                   <w:b w:val="0"/>
                   <w:noProof/>
                   <w:lang w:eastAsia="en-GB"/>
                 </w:rPr>
               </w:pPr>
-              <w:hyperlink w:anchor="_Toc404712664" w:history="1">
-                <w:r>
-                  <w:rPr>
-                    <w:rStyle w:val="Hyperlink"/>
-                    <w:noProof/>
-                  </w:rPr>
-                  <w:t>Advantages and Disadvantages to Using a Data Warehouse</w:t>
+              <w:del w:id="46" w:author="Raj none" w:date="2014-11-26T12:40:00Z">
+                <w:r>
+                  <w:rPr>
+                    <w:rPrChange w:id="47" w:author="Raj none" w:date="2014-11-26T12:40:00Z">
+                      <w:rPr>
+                        <w:rStyle w:val="Hyperlink"/>
+                        <w:noProof/>
+                      </w:rPr>
+                    </w:rPrChange>
+                  </w:rPr>
+                  <w:delText>Objectives, Values and Mission</w:delText>
                 </w:r>
                 <w:r>
                   <w:rPr>
@@ -1265,43 +1765,51 @@
                     <w:noProof/>
                     <w:webHidden/>
                   </w:rPr>
-                  <w:fldChar w:fldCharType="begin"/>
+                  <w:delText>3</w:delText>
+                </w:r>
+              </w:del>
+            </w:p>
+            <w:p>
+              <w:pPr>
+                <w:pStyle w:val="TOC2"/>
+                <w:tabs>
+                  <w:tab w:val="right" w:leader="dot" w:pos="9016"/>
+                </w:tabs>
+                <w:rPr>
+                  <w:del w:id="48" w:author="Raj none" w:date="2014-11-26T12:40:00Z"/>
+                  <w:rFonts w:eastAsiaTheme="minorEastAsia"/>
+                  <w:b w:val="0"/>
+                  <w:noProof/>
+                  <w:lang w:eastAsia="en-GB"/>
+                </w:rPr>
+              </w:pPr>
+              <w:del w:id="49" w:author="Raj none" w:date="2014-11-26T12:40:00Z">
+                <w:r>
+                  <w:rPr>
+                    <w:rPrChange w:id="50" w:author="Raj none" w:date="2014-11-26T12:40:00Z">
+                      <w:rPr>
+                        <w:rStyle w:val="Hyperlink"/>
+                        <w:noProof/>
+                      </w:rPr>
+                    </w:rPrChange>
+                  </w:rPr>
+                  <w:delText>Marketing Department</w:delText>
                 </w:r>
                 <w:r>
                   <w:rPr>
                     <w:noProof/>
                     <w:webHidden/>
                   </w:rPr>
-                  <w:instrText xml:space="preserve"> PAGEREF _Toc404712664 \h </w:instrText>
+                  <w:tab/>
                 </w:r>
                 <w:r>
                   <w:rPr>
                     <w:noProof/>
                     <w:webHidden/>
                   </w:rPr>
-                </w:r>
-                <w:r>
-                  <w:rPr>
-                    <w:noProof/>
-                    <w:webHidden/>
-                  </w:rPr>
-                  <w:fldChar w:fldCharType="separate"/>
-                </w:r>
-                <w:r>
-                  <w:rPr>
-                    <w:noProof/>
-                    <w:webHidden/>
-                  </w:rPr>
-                  <w:t>8</w:t>
-                </w:r>
-                <w:r>
-                  <w:rPr>
-                    <w:noProof/>
-                    <w:webHidden/>
-                  </w:rPr>
-                  <w:fldChar w:fldCharType="end"/>
-                </w:r>
-              </w:hyperlink>
+                  <w:delText>3</w:delText>
+                </w:r>
+              </w:del>
             </w:p>
             <w:p>
               <w:pPr>
@@ -1310,6 +1818,7 @@
                   <w:tab w:val="right" w:leader="dot" w:pos="9016"/>
                 </w:tabs>
                 <w:rPr>
+                  <w:del w:id="51" w:author="Raj none" w:date="2014-11-26T12:40:00Z"/>
                   <w:rFonts w:eastAsiaTheme="minorEastAsia"/>
                   <w:b w:val="0"/>
                   <w:noProof/>
@@ -1318,13 +1827,17 @@
                   <w:lang w:eastAsia="en-GB"/>
                 </w:rPr>
               </w:pPr>
-              <w:hyperlink w:anchor="_Toc404712665" w:history="1">
-                <w:r>
-                  <w:rPr>
-                    <w:rStyle w:val="Hyperlink"/>
-                    <w:noProof/>
-                  </w:rPr>
-                  <w:t>Data mark design</w:t>
+              <w:del w:id="52" w:author="Raj none" w:date="2014-11-26T12:40:00Z">
+                <w:r>
+                  <w:rPr>
+                    <w:rPrChange w:id="53" w:author="Raj none" w:date="2014-11-26T12:40:00Z">
+                      <w:rPr>
+                        <w:rStyle w:val="Hyperlink"/>
+                        <w:noProof/>
+                      </w:rPr>
+                    </w:rPrChange>
+                  </w:rPr>
+                  <w:delText>Analysis of Operational Systems and Data Sources (20 marks)</w:delText>
                 </w:r>
                 <w:r>
                   <w:rPr>
@@ -1338,43 +1851,93 @@
                     <w:noProof/>
                     <w:webHidden/>
                   </w:rPr>
-                  <w:fldChar w:fldCharType="begin"/>
+                  <w:delText>4</w:delText>
+                </w:r>
+              </w:del>
+            </w:p>
+            <w:p>
+              <w:pPr>
+                <w:pStyle w:val="TOC2"/>
+                <w:tabs>
+                  <w:tab w:val="right" w:leader="dot" w:pos="9016"/>
+                </w:tabs>
+                <w:rPr>
+                  <w:del w:id="54" w:author="Raj none" w:date="2014-11-26T12:40:00Z"/>
+                  <w:rFonts w:eastAsiaTheme="minorEastAsia"/>
+                  <w:b w:val="0"/>
+                  <w:noProof/>
+                  <w:lang w:eastAsia="en-GB"/>
+                </w:rPr>
+              </w:pPr>
+              <w:del w:id="55" w:author="Raj none" w:date="2014-11-26T12:40:00Z">
+                <w:r>
+                  <w:rPr>
+                    <w:rPrChange w:id="56" w:author="Raj none" w:date="2014-11-26T12:40:00Z">
+                      <w:rPr>
+                        <w:rStyle w:val="Hyperlink"/>
+                        <w:noProof/>
+                      </w:rPr>
+                    </w:rPrChange>
+                  </w:rPr>
+                  <w:delText>Entity Relationship Diagram description</w:delText>
                 </w:r>
                 <w:r>
                   <w:rPr>
                     <w:noProof/>
                     <w:webHidden/>
                   </w:rPr>
-                  <w:instrText xml:space="preserve"> PAGEREF _Toc404712665 \h </w:instrText>
+                  <w:tab/>
                 </w:r>
                 <w:r>
                   <w:rPr>
                     <w:noProof/>
                     <w:webHidden/>
                   </w:rPr>
+                  <w:delText>4</w:delText>
+                </w:r>
+              </w:del>
+            </w:p>
+            <w:p>
+              <w:pPr>
+                <w:pStyle w:val="TOC2"/>
+                <w:tabs>
+                  <w:tab w:val="right" w:leader="dot" w:pos="9016"/>
+                </w:tabs>
+                <w:rPr>
+                  <w:del w:id="57" w:author="Raj none" w:date="2014-11-26T12:40:00Z"/>
+                  <w:rFonts w:eastAsiaTheme="minorEastAsia"/>
+                  <w:b w:val="0"/>
+                  <w:noProof/>
+                  <w:lang w:eastAsia="en-GB"/>
+                </w:rPr>
+              </w:pPr>
+              <w:del w:id="58" w:author="Raj none" w:date="2014-11-26T12:40:00Z">
+                <w:r>
+                  <w:rPr>
+                    <w:rPrChange w:id="59" w:author="Raj none" w:date="2014-11-26T12:40:00Z">
+                      <w:rPr>
+                        <w:rStyle w:val="Hyperlink"/>
+                        <w:noProof/>
+                      </w:rPr>
+                    </w:rPrChange>
+                  </w:rPr>
+                  <w:delText>Advantages and Disadvantages to Using a Data Warehouse</w:delText>
                 </w:r>
                 <w:r>
                   <w:rPr>
                     <w:noProof/>
                     <w:webHidden/>
                   </w:rPr>
-                  <w:fldChar w:fldCharType="separate"/>
+                  <w:tab/>
                 </w:r>
                 <w:r>
                   <w:rPr>
                     <w:noProof/>
                     <w:webHidden/>
                   </w:rPr>
-                  <w:t>9</w:t>
-                </w:r>
-                <w:r>
-                  <w:rPr>
-                    <w:noProof/>
-                    <w:webHidden/>
-                  </w:rPr>
-                  <w:fldChar w:fldCharType="end"/>
-                </w:r>
-              </w:hyperlink>
+                  <w:delText>8</w:delText>
+                </w:r>
+              </w:del>
             </w:p>
             <w:p>
               <w:pPr>
@@ -1383,6 +1946,7 @@
                   <w:tab w:val="right" w:leader="dot" w:pos="9016"/>
                 </w:tabs>
                 <w:rPr>
+                  <w:del w:id="60" w:author="Raj none" w:date="2014-11-26T12:40:00Z"/>
                   <w:rFonts w:eastAsiaTheme="minorEastAsia"/>
                   <w:b w:val="0"/>
                   <w:noProof/>
@@ -1391,14 +1955,17 @@
                   <w:lang w:eastAsia="en-GB"/>
                 </w:rPr>
               </w:pPr>
-              <w:hyperlink w:anchor="_Toc404712666" w:history="1">
-                <w:r>
-                  <w:rPr>
-                    <w:rStyle w:val="Hyperlink"/>
-                    <w:iCs/>
-                    <w:noProof/>
-                  </w:rPr>
-                  <w:t>ETL process</w:t>
+              <w:del w:id="61" w:author="Raj none" w:date="2014-11-26T12:40:00Z">
+                <w:r>
+                  <w:rPr>
+                    <w:rPrChange w:id="62" w:author="Raj none" w:date="2014-11-26T12:40:00Z">
+                      <w:rPr>
+                        <w:rStyle w:val="Hyperlink"/>
+                        <w:noProof/>
+                      </w:rPr>
+                    </w:rPrChange>
+                  </w:rPr>
+                  <w:delText>Data mark design</w:delText>
                 </w:r>
                 <w:r>
                   <w:rPr>
@@ -1412,43 +1979,9 @@
                     <w:noProof/>
                     <w:webHidden/>
                   </w:rPr>
-                  <w:fldChar w:fldCharType="begin"/>
-                </w:r>
-                <w:r>
-                  <w:rPr>
-                    <w:noProof/>
-                    <w:webHidden/>
-                  </w:rPr>
-                  <w:instrText xml:space="preserve"> PAGEREF _Toc404712666 \h </w:instrText>
-                </w:r>
-                <w:r>
-                  <w:rPr>
-                    <w:noProof/>
-                    <w:webHidden/>
-                  </w:rPr>
-                </w:r>
-                <w:r>
-                  <w:rPr>
-                    <w:noProof/>
-                    <w:webHidden/>
-                  </w:rPr>
-                  <w:fldChar w:fldCharType="separate"/>
-                </w:r>
-                <w:r>
-                  <w:rPr>
-                    <w:noProof/>
-                    <w:webHidden/>
-                  </w:rPr>
-                  <w:t>9</w:t>
-                </w:r>
-                <w:r>
-                  <w:rPr>
-                    <w:noProof/>
-                    <w:webHidden/>
-                  </w:rPr>
-                  <w:fldChar w:fldCharType="end"/>
-                </w:r>
-              </w:hyperlink>
+                  <w:delText>9</w:delText>
+                </w:r>
+              </w:del>
             </w:p>
             <w:p>
               <w:pPr>
@@ -1457,6 +1990,7 @@
                   <w:tab w:val="right" w:leader="dot" w:pos="9016"/>
                 </w:tabs>
                 <w:rPr>
+                  <w:del w:id="63" w:author="Raj none" w:date="2014-11-26T12:40:00Z"/>
                   <w:rFonts w:eastAsiaTheme="minorEastAsia"/>
                   <w:b w:val="0"/>
                   <w:noProof/>
@@ -1465,13 +1999,18 @@
                   <w:lang w:eastAsia="en-GB"/>
                 </w:rPr>
               </w:pPr>
-              <w:hyperlink w:anchor="_Toc404712667" w:history="1">
-                <w:r>
-                  <w:rPr>
-                    <w:rStyle w:val="Hyperlink"/>
-                    <w:noProof/>
-                  </w:rPr>
-                  <w:t>OLAP</w:t>
+              <w:del w:id="64" w:author="Raj none" w:date="2014-11-26T12:40:00Z">
+                <w:r>
+                  <w:rPr>
+                    <w:rPrChange w:id="65" w:author="Raj none" w:date="2014-11-26T12:40:00Z">
+                      <w:rPr>
+                        <w:rStyle w:val="Hyperlink"/>
+                        <w:iCs/>
+                        <w:noProof/>
+                      </w:rPr>
+                    </w:rPrChange>
+                  </w:rPr>
+                  <w:delText>ETL process</w:delText>
                 </w:r>
                 <w:r>
                   <w:rPr>
@@ -1485,43 +2024,9 @@
                     <w:noProof/>
                     <w:webHidden/>
                   </w:rPr>
-                  <w:fldChar w:fldCharType="begin"/>
-                </w:r>
-                <w:r>
-                  <w:rPr>
-                    <w:noProof/>
-                    <w:webHidden/>
-                  </w:rPr>
-                  <w:instrText xml:space="preserve"> PAGEREF _Toc404712667 \h </w:instrText>
-                </w:r>
-                <w:r>
-                  <w:rPr>
-                    <w:noProof/>
-                    <w:webHidden/>
-                  </w:rPr>
-                </w:r>
-                <w:r>
-                  <w:rPr>
-                    <w:noProof/>
-                    <w:webHidden/>
-                  </w:rPr>
-                  <w:fldChar w:fldCharType="separate"/>
-                </w:r>
-                <w:r>
-                  <w:rPr>
-                    <w:noProof/>
-                    <w:webHidden/>
-                  </w:rPr>
-                  <w:t>9</w:t>
-                </w:r>
-                <w:r>
-                  <w:rPr>
-                    <w:noProof/>
-                    <w:webHidden/>
-                  </w:rPr>
-                  <w:fldChar w:fldCharType="end"/>
-                </w:r>
-              </w:hyperlink>
+                  <w:delText>9</w:delText>
+                </w:r>
+              </w:del>
             </w:p>
             <w:p>
               <w:pPr>
@@ -1530,6 +2035,7 @@
                   <w:tab w:val="right" w:leader="dot" w:pos="9016"/>
                 </w:tabs>
                 <w:rPr>
+                  <w:del w:id="66" w:author="Raj none" w:date="2014-11-26T12:40:00Z"/>
                   <w:rFonts w:eastAsiaTheme="minorEastAsia"/>
                   <w:b w:val="0"/>
                   <w:noProof/>
@@ -1538,13 +2044,17 @@
                   <w:lang w:eastAsia="en-GB"/>
                 </w:rPr>
               </w:pPr>
-              <w:hyperlink w:anchor="_Toc404712668" w:history="1">
-                <w:r>
-                  <w:rPr>
-                    <w:rStyle w:val="Hyperlink"/>
-                    <w:noProof/>
-                  </w:rPr>
-                  <w:t>Conclusion</w:t>
+              <w:del w:id="67" w:author="Raj none" w:date="2014-11-26T12:40:00Z">
+                <w:r>
+                  <w:rPr>
+                    <w:rPrChange w:id="68" w:author="Raj none" w:date="2014-11-26T12:40:00Z">
+                      <w:rPr>
+                        <w:rStyle w:val="Hyperlink"/>
+                        <w:noProof/>
+                      </w:rPr>
+                    </w:rPrChange>
+                  </w:rPr>
+                  <w:delText>OLAP</w:delText>
                 </w:r>
                 <w:r>
                   <w:rPr>
@@ -1558,43 +2068,9 @@
                     <w:noProof/>
                     <w:webHidden/>
                   </w:rPr>
-                  <w:fldChar w:fldCharType="begin"/>
-                </w:r>
-                <w:r>
-                  <w:rPr>
-                    <w:noProof/>
-                    <w:webHidden/>
-                  </w:rPr>
-                  <w:instrText xml:space="preserve"> PAGEREF _Toc404712668 \h </w:instrText>
-                </w:r>
-                <w:r>
-                  <w:rPr>
-                    <w:noProof/>
-                    <w:webHidden/>
-                  </w:rPr>
-                </w:r>
-                <w:r>
-                  <w:rPr>
-                    <w:noProof/>
-                    <w:webHidden/>
-                  </w:rPr>
-                  <w:fldChar w:fldCharType="separate"/>
-                </w:r>
-                <w:r>
-                  <w:rPr>
-                    <w:noProof/>
-                    <w:webHidden/>
-                  </w:rPr>
-                  <w:t>9</w:t>
-                </w:r>
-                <w:r>
-                  <w:rPr>
-                    <w:noProof/>
-                    <w:webHidden/>
-                  </w:rPr>
-                  <w:fldChar w:fldCharType="end"/>
-                </w:r>
-              </w:hyperlink>
+                  <w:delText>9</w:delText>
+                </w:r>
+              </w:del>
             </w:p>
             <w:p>
               <w:pPr>
@@ -1603,6 +2079,7 @@
                   <w:tab w:val="right" w:leader="dot" w:pos="9016"/>
                 </w:tabs>
                 <w:rPr>
+                  <w:del w:id="69" w:author="Raj none" w:date="2014-11-26T12:40:00Z"/>
                   <w:rFonts w:eastAsiaTheme="minorEastAsia"/>
                   <w:b w:val="0"/>
                   <w:noProof/>
@@ -1611,66 +2088,82 @@
                   <w:lang w:eastAsia="en-GB"/>
                 </w:rPr>
               </w:pPr>
-              <w:r>
-                <w:fldChar w:fldCharType="begin"/>
-              </w:r>
-              <w:r>
-                <w:instrText xml:space="preserve"> HYPERLINK \l "_Toc404712669" </w:instrText>
-              </w:r>
-              <w:r>
-                <w:fldChar w:fldCharType="separate"/>
-              </w:r>
-              <w:r>
+              <w:del w:id="70" w:author="Raj none" w:date="2014-11-26T12:40:00Z">
+                <w:r>
+                  <w:rPr>
+                    <w:rPrChange w:id="71" w:author="Raj none" w:date="2014-11-26T12:40:00Z">
+                      <w:rPr>
+                        <w:rStyle w:val="Hyperlink"/>
+                        <w:noProof/>
+                      </w:rPr>
+                    </w:rPrChange>
+                  </w:rPr>
+                  <w:delText>Conclusion</w:delText>
+                </w:r>
+                <w:r>
+                  <w:rPr>
+                    <w:noProof/>
+                    <w:webHidden/>
+                  </w:rPr>
+                  <w:tab/>
+                </w:r>
+                <w:r>
+                  <w:rPr>
+                    <w:noProof/>
+                    <w:webHidden/>
+                  </w:rPr>
+                  <w:delText>9</w:delText>
+                </w:r>
+              </w:del>
+            </w:p>
+            <w:p>
+              <w:pPr>
+                <w:pStyle w:val="TOC1"/>
+                <w:tabs>
+                  <w:tab w:val="right" w:leader="dot" w:pos="9016"/>
+                </w:tabs>
                 <w:rPr>
-                  <w:rStyle w:val="Hyperlink"/>
+                  <w:del w:id="72" w:author="Raj none" w:date="2014-11-26T12:40:00Z"/>
+                  <w:rFonts w:eastAsiaTheme="minorEastAsia"/>
+                  <w:b w:val="0"/>
                   <w:noProof/>
+                  <w:sz w:val="22"/>
+                  <w:szCs w:val="22"/>
+                  <w:lang w:eastAsia="en-GB"/>
                 </w:rPr>
-                <w:t>References</w:t>
-              </w:r>
-              <w:r>
-                <w:rPr>
-                  <w:noProof/>
-                  <w:webHidden/>
-                </w:rPr>
-                <w:tab/>
-              </w:r>
-              <w:r>
-                <w:rPr>
-                  <w:noProof/>
-                  <w:webHidden/>
-                </w:rPr>
-                <w:fldChar w:fldCharType="begin"/>
-              </w:r>
-              <w:r>
-                <w:rPr>
-                  <w:noProof/>
-                  <w:webHidden/>
-                </w:rPr>
-                <w:instrText xml:space="preserve"> PAGEREF _Toc404712669 \h </w:instrText>
-              </w:r>
-              <w:r>
-                <w:rPr>
-                  <w:noProof/>
-                  <w:webHidden/>
-                </w:rPr>
-              </w:r>
-              <w:r>
-                <w:rPr>
-                  <w:noProof/>
-                  <w:webHidden/>
-                </w:rPr>
-                <w:fldChar w:fldCharType="separate"/>
-              </w:r>
-              <w:ins w:id="3" w:author="Cristiano Maia" w:date="2014-11-26T10:08:00Z">
+              </w:pPr>
+              <w:del w:id="73" w:author="Raj none" w:date="2014-11-26T12:40:00Z">
+                <w:r>
+                  <w:rPr>
+                    <w:rPrChange w:id="74" w:author="Raj none" w:date="2014-11-26T12:40:00Z">
+                      <w:rPr>
+                        <w:rStyle w:val="Hyperlink"/>
+                        <w:noProof/>
+                      </w:rPr>
+                    </w:rPrChange>
+                  </w:rPr>
+                  <w:delText>References</w:delText>
+                </w:r>
                 <w:r>
                   <w:rPr>
                     <w:noProof/>
                     <w:webHidden/>
                   </w:rPr>
-                  <w:t>10</w:t>
-                </w:r>
+                  <w:tab/>
+                </w:r>
+              </w:del>
+              <w:ins w:id="75" w:author="Cristiano Maia" w:date="2014-11-26T10:08:00Z">
+                <w:del w:id="76" w:author="Raj none" w:date="2014-11-26T12:40:00Z">
+                  <w:r>
+                    <w:rPr>
+                      <w:noProof/>
+                      <w:webHidden/>
+                    </w:rPr>
+                    <w:delText>10</w:delText>
+                  </w:r>
+                </w:del>
               </w:ins>
-              <w:del w:id="4" w:author="Cristiano Maia" w:date="2014-11-26T10:07:00Z">
+              <w:del w:id="77" w:author="Raj none" w:date="2014-11-26T12:40:00Z">
                 <w:r>
                   <w:rPr>
                     <w:noProof/>
@@ -1679,19 +2172,6 @@
                   <w:delText>9</w:delText>
                 </w:r>
               </w:del>
-              <w:r>
-                <w:rPr>
-                  <w:noProof/>
-                  <w:webHidden/>
-                </w:rPr>
-                <w:fldChar w:fldCharType="end"/>
-              </w:r>
-              <w:r>
-                <w:rPr>
-                  <w:noProof/>
-                </w:rPr>
-                <w:fldChar w:fldCharType="end"/>
-              </w:r>
             </w:p>
             <w:p>
               <w:r>
@@ -1724,22 +2204,22 @@
       <w:pPr>
         <w:pStyle w:val="Heading1"/>
       </w:pPr>
-      <w:bookmarkStart w:id="5" w:name="_Toc404712658"/>
+      <w:bookmarkStart w:id="78" w:name="_Toc278624954"/>
       <w:r>
         <w:lastRenderedPageBreak/>
         <w:t>Introduction</w:t>
       </w:r>
-      <w:bookmarkEnd w:id="5"/>
+      <w:bookmarkEnd w:id="78"/>
     </w:p>
     <w:p>
       <w:pPr>
         <w:pStyle w:val="Heading2"/>
       </w:pPr>
-      <w:bookmarkStart w:id="6" w:name="_Toc404712659"/>
+      <w:bookmarkStart w:id="79" w:name="_Toc278624955"/>
       <w:r>
         <w:t>Middlesex University</w:t>
       </w:r>
-      <w:bookmarkEnd w:id="6"/>
+      <w:bookmarkEnd w:id="79"/>
       <w:r>
         <w:t xml:space="preserve"> </w:t>
       </w:r>
@@ -1768,13 +2248,23 @@
           <w:b/>
           <w:color w:val="FF0000"/>
         </w:rPr>
-        <w:t>Van/Veraj</w:t>
-      </w:r>
-      <w:r>
-        <w:rPr>
-          <w:rFonts w:cs="Arial"/>
+        <w:t>Van/</w:t>
+      </w:r>
+      <w:proofErr w:type="spellStart"/>
+      <w:r>
+        <w:rPr>
+          <w:rFonts w:cs="Arial"/>
+          <w:b/>
           <w:color w:val="FF0000"/>
         </w:rPr>
+        <w:t>Veraj</w:t>
+      </w:r>
+      <w:proofErr w:type="spellEnd"/>
+      <w:r>
+        <w:rPr>
+          <w:rFonts w:cs="Arial"/>
+          <w:color w:val="FF0000"/>
+        </w:rPr>
         <w:t xml:space="preserve">: </w:t>
       </w:r>
       <w:r>
@@ -1794,7 +2284,7 @@
         </w:rPr>
         <w:t xml:space="preserve">If you are struggling with it, try </w:t>
       </w:r>
-      <w:hyperlink r:id="rId7" w:history="1">
+      <w:hyperlink r:id="rId8" w:history="1">
         <w:r>
           <w:rPr>
             <w:rStyle w:val="Hyperlink"/>
@@ -1811,12 +2301,15 @@
     </w:p>
     <w:p>
       <w:pPr>
-        <w:jc w:val="both"/>
+        <w:pStyle w:val="Heading2"/>
+        <w:rPr>
+          <w:ins w:id="80" w:author="Raj none" w:date="2014-11-26T15:49:00Z"/>
+        </w:rPr>
       </w:pPr>
       <w:r>
         <w:rPr>
           <w:noProof/>
-          <w:lang w:eastAsia="en-GB"/>
+          <w:lang w:val="en-US"/>
         </w:rPr>
         <w:drawing>
           <wp:inline distT="0" distB="0" distL="0" distR="0" wp14:anchorId="4F19BD9E" wp14:editId="298C3C14">
@@ -1836,7 +2329,7 @@
                     </pic:cNvPicPr>
                   </pic:nvPicPr>
                   <pic:blipFill>
-                    <a:blip r:embed="rId8">
+                    <a:blip r:embed="rId9">
                       <a:extLst>
                         <a:ext uri="{28A0092B-C50C-407E-A947-70E740481C1C}">
                           <a14:useLocalDpi xmlns:a14="http://schemas.microsoft.com/office/drawing/2010/main" val="0"/>
@@ -1872,14 +2365,47 @@
       <w:pPr>
         <w:pStyle w:val="Heading2"/>
       </w:pPr>
-      <w:bookmarkStart w:id="7" w:name="_Toc404712660"/>
+      <w:r>
+        <w:t>Types of Management</w:t>
+      </w:r>
+    </w:p>
+    <w:p>
+      <w:r>
+        <w:t>In the above figure we show the three different types of managements that the university runs with. At the strategic level (senior management) is where all the complex decisions are made. By that I mean any major decision that has to be made as far as what the university needs to achieve long-term and how they need to achieve it. At the strategic level you will find job titles such as dean, chancellor, vice chancellor and many other high-ranking jib titles as they have the power and knowledge that it takes to make complex decisions, as well as the pay grade to fit such responsibility.</w:t>
+      </w:r>
+    </w:p>
+    <w:p>
+      <w:r>
+        <w:t>At the tactical level of management (middle management) you will find the direction coming from the above level of strategic management</w:t>
+      </w:r>
+      <w:r>
+        <w:t xml:space="preserve">. Here you will find all the decisions made from the strategic level being implemented so that the overall goal may be reached. This will be done by passing on the direction to the head of the various departments in the university. Then the head of that department will have to develop a plan to implement the direction given to the managers in the operational bracket. </w:t>
+      </w:r>
+    </w:p>
+    <w:p>
+      <w:r>
+        <w:t xml:space="preserve">At the operational level (junior management) you will find the overall goal being implemented to the university. This is where professors, librarians and university staff will have direction from the above </w:t>
+      </w:r>
+      <w:r>
+        <w:lastRenderedPageBreak/>
+        <w:t xml:space="preserve">two management teams. They will then take that direction and using their training and experience </w:t>
+      </w:r>
+      <w:r>
+        <w:t>to implement the strategies that they have come up with to make the strategic plans a reality.</w:t>
+      </w:r>
+    </w:p>
+    <w:p>
+      <w:pPr>
+        <w:pStyle w:val="Heading2"/>
+      </w:pPr>
+      <w:bookmarkStart w:id="81" w:name="_Toc278624956"/>
       <w:r>
         <w:t>Objectives</w:t>
       </w:r>
       <w:r>
         <w:t>, Values and Mission</w:t>
       </w:r>
-      <w:bookmarkEnd w:id="7"/>
+      <w:bookmarkEnd w:id="81"/>
     </w:p>
     <w:p>
       <w:pPr>
@@ -1901,11 +2427,11 @@
       <w:pPr>
         <w:pStyle w:val="Heading2"/>
       </w:pPr>
-      <w:bookmarkStart w:id="8" w:name="_Toc404712661"/>
+      <w:bookmarkStart w:id="82" w:name="_Toc278624957"/>
       <w:r>
         <w:t>Marketing Department</w:t>
       </w:r>
-      <w:bookmarkEnd w:id="8"/>
+      <w:bookmarkEnd w:id="82"/>
       <w:r>
         <w:t xml:space="preserve"> </w:t>
       </w:r>
@@ -1959,6 +2485,34 @@
       <w:r>
         <w:t>projects internally as well as from external sources.</w:t>
       </w:r>
+      <w:r>
+        <w:t xml:space="preserve"> The marketing department will obtain projects via tasks that have been given out by the department staff. They will then assign suppliers and supplies </w:t>
+      </w:r>
+      <w:r>
+        <w:t xml:space="preserve">to the project </w:t>
+      </w:r>
+      <w:r>
+        <w:t xml:space="preserve">via </w:t>
+      </w:r>
+      <w:proofErr w:type="spellStart"/>
+      <w:r>
+        <w:t>t</w:t>
+      </w:r>
+      <w:r>
+        <w:t>askId</w:t>
+      </w:r>
+      <w:proofErr w:type="spellEnd"/>
+      <w:r>
+        <w:t xml:space="preserve"> and </w:t>
+      </w:r>
+      <w:proofErr w:type="spellStart"/>
+      <w:r>
+        <w:t>projectID</w:t>
+      </w:r>
+      <w:proofErr w:type="spellEnd"/>
+      <w:r>
+        <w:t>. Middlesex university will not consider all staff to be participating in one project, each staff member that sign up will be assigned to a specific project and task in that project. Overall the objectives of the marketing department is to attract students that work hard and willing to go the extra mile to reach success in their studies.</w:t>
+      </w:r>
     </w:p>
     <w:p>
       <w:pPr>
@@ -1973,13 +2527,23 @@
           <w:b/>
           <w:color w:val="FF0000"/>
         </w:rPr>
-        <w:t>Van/Veraj</w:t>
-      </w:r>
-      <w:r>
-        <w:rPr>
-          <w:rFonts w:cs="Arial"/>
+        <w:t>Van/</w:t>
+      </w:r>
+      <w:proofErr w:type="spellStart"/>
+      <w:r>
+        <w:rPr>
+          <w:rFonts w:cs="Arial"/>
+          <w:b/>
           <w:color w:val="FF0000"/>
         </w:rPr>
+        <w:t>Veraj</w:t>
+      </w:r>
+      <w:proofErr w:type="spellEnd"/>
+      <w:r>
+        <w:rPr>
+          <w:rFonts w:cs="Arial"/>
+          <w:color w:val="FF0000"/>
+        </w:rPr>
         <w:t xml:space="preserve">: </w:t>
       </w:r>
       <w:r>
@@ -2010,14 +2574,7 @@
         <w:rPr>
           <w:color w:val="FF0000"/>
         </w:rPr>
-        <w:t xml:space="preserve"> And conclude saying that the </w:t>
-      </w:r>
-      <w:r>
-        <w:rPr>
-          <w:color w:val="FF0000"/>
-        </w:rPr>
-        <w:lastRenderedPageBreak/>
-        <w:t>objectives of the Marketing department are directly linked with the objective of attracting students that are willing to work hard and succeed.</w:t>
+        <w:t xml:space="preserve"> And conclude saying that the objectives of the Marketing department are directly linked with the objective of attracting students that are willing to work hard and succeed.</w:t>
       </w:r>
     </w:p>
     <w:p>
@@ -2056,7 +2613,7 @@
         </w:numPr>
         <w:spacing w:after="0" w:line="240" w:lineRule="auto"/>
       </w:pPr>
-      <w:hyperlink r:id="rId9" w:history="1">
+      <w:hyperlink r:id="rId10" w:history="1">
         <w:r>
           <w:rPr>
             <w:rStyle w:val="Hyperlink"/>
@@ -2079,7 +2636,7 @@
           <w:u w:val="none"/>
         </w:rPr>
       </w:pPr>
-      <w:hyperlink r:id="rId10" w:history="1">
+      <w:hyperlink r:id="rId11" w:history="1">
         <w:r>
           <w:rPr>
             <w:rStyle w:val="Hyperlink"/>
@@ -2100,27 +2657,27 @@
       <w:pPr>
         <w:pStyle w:val="Heading1"/>
       </w:pPr>
-      <w:bookmarkStart w:id="9" w:name="_Toc404712662"/>
-      <w:bookmarkStart w:id="10" w:name="OLE_LINK4"/>
-      <w:bookmarkStart w:id="11" w:name="OLE_LINK5"/>
-      <w:bookmarkStart w:id="12" w:name="OLE_LINK6"/>
-      <w:bookmarkStart w:id="13" w:name="OLE_LINK7"/>
+      <w:bookmarkStart w:id="83" w:name="_Toc278624958"/>
+      <w:bookmarkStart w:id="84" w:name="OLE_LINK4"/>
+      <w:bookmarkStart w:id="85" w:name="OLE_LINK5"/>
+      <w:bookmarkStart w:id="86" w:name="OLE_LINK6"/>
+      <w:bookmarkStart w:id="87" w:name="OLE_LINK7"/>
       <w:r>
         <w:t>Analysis of Operational Systems and Data Sources (20 marks)</w:t>
       </w:r>
-      <w:bookmarkEnd w:id="9"/>
+      <w:bookmarkEnd w:id="83"/>
     </w:p>
     <w:p>
       <w:pPr>
         <w:pStyle w:val="Heading2"/>
       </w:pPr>
-      <w:bookmarkStart w:id="14" w:name="_Toc404712663"/>
-      <w:bookmarkEnd w:id="10"/>
-      <w:bookmarkEnd w:id="11"/>
+      <w:bookmarkStart w:id="88" w:name="_Toc278624959"/>
+      <w:bookmarkEnd w:id="84"/>
+      <w:bookmarkEnd w:id="85"/>
       <w:r>
         <w:t>Entity Relationship Diagram description</w:t>
       </w:r>
-      <w:bookmarkEnd w:id="14"/>
+      <w:bookmarkEnd w:id="88"/>
     </w:p>
     <w:p>
       <w:pPr>
@@ -2136,13 +2693,23 @@
           <w:b/>
           <w:color w:val="FF0000"/>
         </w:rPr>
-        <w:t>Van/Veraj</w:t>
-      </w:r>
-      <w:r>
-        <w:rPr>
-          <w:rFonts w:cs="Arial"/>
+        <w:t>Van/</w:t>
+      </w:r>
+      <w:proofErr w:type="spellStart"/>
+      <w:r>
+        <w:rPr>
+          <w:rFonts w:cs="Arial"/>
+          <w:b/>
           <w:color w:val="FF0000"/>
         </w:rPr>
+        <w:t>Veraj</w:t>
+      </w:r>
+      <w:proofErr w:type="spellEnd"/>
+      <w:r>
+        <w:rPr>
+          <w:rFonts w:cs="Arial"/>
+          <w:color w:val="FF0000"/>
+        </w:rPr>
         <w:t xml:space="preserve">: </w:t>
       </w:r>
       <w:r>
@@ -2150,7 +2717,23 @@
           <w:rFonts w:cs="Arial"/>
           <w:color w:val="FF0000"/>
         </w:rPr>
-        <w:t>One paragraph introduction starting with a link between the advantages of having an Operational System (done by Kateryna) and finishing by saying that this chapter will be demonstrating how the Marketing department has implemented its own by describing in detail the Entity Relationship Diagram in detail.</w:t>
+        <w:t xml:space="preserve">One paragraph introduction starting with a link between the advantages of having an Operational System (done by </w:t>
+      </w:r>
+      <w:proofErr w:type="spellStart"/>
+      <w:r>
+        <w:rPr>
+          <w:rFonts w:cs="Arial"/>
+          <w:color w:val="FF0000"/>
+        </w:rPr>
+        <w:t>Kateryna</w:t>
+      </w:r>
+      <w:proofErr w:type="spellEnd"/>
+      <w:r>
+        <w:rPr>
+          <w:rFonts w:cs="Arial"/>
+          <w:color w:val="FF0000"/>
+        </w:rPr>
+        <w:t>) and finishing by saying that this chapter will be demonstrating how the Marketing department has implemented its own by describing in detail the Entity Relationship Diagram in detail.</w:t>
       </w:r>
       <w:r>
         <w:rPr>
@@ -2263,6 +2846,17 @@
         <w:jc w:val="both"/>
         <w:rPr>
           <w:rFonts w:cs="Arial"/>
+          <w:color w:val="FF0000"/>
+        </w:rPr>
+      </w:pPr>
+      <w:bookmarkStart w:id="89" w:name="_GoBack"/>
+      <w:bookmarkEnd w:id="89"/>
+    </w:p>
+    <w:p>
+      <w:pPr>
+        <w:jc w:val="both"/>
+        <w:rPr>
+          <w:rFonts w:cs="Arial"/>
         </w:rPr>
       </w:pPr>
       <w:r>
@@ -2283,6 +2877,7 @@
         <w:rPr>
           <w:rFonts w:cs="Arial"/>
         </w:rPr>
+        <w:lastRenderedPageBreak/>
         <w:t>The values are met by taking into consideration the long-term effects these projects will have on staff members, attendees and the different attractions held at these events that could generate positive publicity in line with the values of the university.</w:t>
       </w:r>
     </w:p>
@@ -2398,14 +2993,7 @@
         <w:rPr>
           <w:rFonts w:cs="Arial"/>
         </w:rPr>
-        <w:t xml:space="preserve">To keep a track of all the task and how they were accomplished in the past will help us to understand perhaps how to overcome current difficulties but also will be beneficial to justify our expenditure. How we have managed the task indirectly relates to our budget and therefore we could </w:t>
-      </w:r>
-      <w:r>
-        <w:rPr>
-          <w:rFonts w:cs="Arial"/>
-        </w:rPr>
-        <w:lastRenderedPageBreak/>
-        <w:t xml:space="preserve">justify requesting more budget for projects as we have x y and z amount of task that was not completed with other projects and </w:t>
+        <w:t xml:space="preserve">To keep a track of all the task and how they were accomplished in the past will help us to understand perhaps how to overcome current difficulties but also will be beneficial to justify our expenditure. How we have managed the task indirectly relates to our budget and therefore we could justify requesting more budget for projects as we have x y and z amount of task that was not completed with other projects and </w:t>
       </w:r>
       <w:r>
         <w:t>therefore</w:t>
@@ -2442,7 +3030,21 @@
         <w:rPr>
           <w:rFonts w:cs="Arial"/>
         </w:rPr>
-        <w:t>Each project would occur at a venue and to organise the events would have different sessions booked in by book therefore being able to ascertain the correct amount of space allocated. This takes care of the logistical matters like seating plan, amounts expected to be catered for and falls under general event management.</w:t>
+        <w:t xml:space="preserve">Each project would occur at a venue and to organise the events would have different sessions booked in by book therefore being able to ascertain the correct amount of space allocated. This takes care of the logistical matters like seating plan, amounts </w:t>
+      </w:r>
+      <w:proofErr w:type="gramStart"/>
+      <w:r>
+        <w:rPr>
+          <w:rFonts w:cs="Arial"/>
+        </w:rPr>
+        <w:t>expected to be catered</w:t>
+      </w:r>
+      <w:proofErr w:type="gramEnd"/>
+      <w:r>
+        <w:rPr>
+          <w:rFonts w:cs="Arial"/>
+        </w:rPr>
+        <w:t xml:space="preserve"> for and falls under general event management.</w:t>
       </w:r>
     </w:p>
     <w:p>
@@ -2459,8 +3061,18 @@
           <w:b/>
           <w:color w:val="FF0000"/>
         </w:rPr>
-        <w:t>Van/Veraj</w:t>
-      </w:r>
+        <w:t>Van/</w:t>
+      </w:r>
+      <w:proofErr w:type="spellStart"/>
+      <w:r>
+        <w:rPr>
+          <w:rFonts w:cs="Arial"/>
+          <w:b/>
+          <w:color w:val="FF0000"/>
+        </w:rPr>
+        <w:t>Veraj</w:t>
+      </w:r>
+      <w:proofErr w:type="spellEnd"/>
       <w:r>
         <w:rPr>
           <w:rFonts w:cs="Arial"/>
@@ -2610,6 +3222,7 @@
         <w:rPr>
           <w:rFonts w:cs="Arial"/>
         </w:rPr>
+        <w:lastRenderedPageBreak/>
         <w:t>Each staff member must register with a school, they can only be registered to one school and one school can have many departments though many departments can only be assigned to one school.</w:t>
       </w:r>
     </w:p>
@@ -2692,7 +3305,13 @@
         <w:pStyle w:val="TOC2"/>
       </w:pPr>
       <w:r>
-        <w:t>Cost Centre – Time Sheet Cost Center – Time Sheet</w:t>
+        <w:t xml:space="preserve">Cost Centre – Time Sheet Cost </w:t>
+      </w:r>
+      <w:r>
+        <w:t>Centre</w:t>
+      </w:r>
+      <w:r>
+        <w:t xml:space="preserve"> – Time Sheet</w:t>
       </w:r>
     </w:p>
     <w:p>
@@ -2703,7 +3322,19 @@
         <w:rPr>
           <w:rFonts w:cs="Arial"/>
         </w:rPr>
-        <w:t>Every member of staff fills a time sheet form for every day stating how many hours they have worked on each project. A specific cost centre pays each staff member’s time sheet. The cost centre pays only those staff that are registered with that specific cost centre, this is regardless of the project that they have worked on.</w:t>
+        <w:t xml:space="preserve">Every member of staff fills a time sheet form for every day stating how many hours they have worked on each project. A specific cost centre pays each staff member’s time sheet. The cost centre pays only </w:t>
+      </w:r>
+      <w:r>
+        <w:rPr>
+          <w:rFonts w:cs="Arial"/>
+        </w:rPr>
+        <w:t>that staffs that are</w:t>
+      </w:r>
+      <w:r>
+        <w:rPr>
+          <w:rFonts w:cs="Arial"/>
+        </w:rPr>
+        <w:t xml:space="preserve"> registered with that specific cost centre, this is regardless of the project that they have worked on.</w:t>
       </w:r>
     </w:p>
     <w:p>
@@ -2767,7 +3398,19 @@
         </w:rPr>
       </w:pPr>
       <w:r>
-        <w:t>Projects will have budget codes assigned to them (from the Budget Codes entity) by the Cost Center department. They will then use this code to fill out the Expense Sheet’s form describing how the money have been used so far.</w:t>
+        <w:t xml:space="preserve">Projects will have budget codes assigned to them (from the Budget Codes entity) by the Cost </w:t>
+      </w:r>
+      <w:r>
+        <w:t>Centre</w:t>
+      </w:r>
+      <w:r>
+        <w:t xml:space="preserve"> department. They will then use this code to fill out the Expense Sheet’s form describing how the money </w:t>
+      </w:r>
+      <w:r>
+        <w:t>has</w:t>
+      </w:r>
+      <w:r>
+        <w:t xml:space="preserve"> been used so far.</w:t>
       </w:r>
     </w:p>
     <w:p>
@@ -3095,7 +3738,6 @@
         <w:rPr>
           <w:rFonts w:cs="Arial"/>
         </w:rPr>
-        <w:lastRenderedPageBreak/>
         <w:t xml:space="preserve">At each event attendees must register to be at the event and in turn each session can record who and how many attendees were at that specific session. </w:t>
       </w:r>
     </w:p>
@@ -3268,31 +3910,59 @@
         <w:jc w:val="center"/>
       </w:pPr>
       <w:r>
+        <w:rPr>
+          <w:noProof/>
+          <w:lang w:val="en-US"/>
+        </w:rPr>
         <w:lastRenderedPageBreak/>
-        <w:pict w14:anchorId="087E4DBB">
-          <v:shapetype id="_x0000_t75" coordsize="21600,21600" o:spt="75" o:preferrelative="t" path="m@4@5l@4@11@9@11@9@5xe" filled="f" stroked="f">
-            <v:stroke joinstyle="miter"/>
-            <v:formulas>
-              <v:f eqn="if lineDrawn pixelLineWidth 0"/>
-              <v:f eqn="sum @0 1 0"/>
-              <v:f eqn="sum 0 0 @1"/>
-              <v:f eqn="prod @2 1 2"/>
-              <v:f eqn="prod @3 21600 pixelWidth"/>
-              <v:f eqn="prod @3 21600 pixelHeight"/>
-              <v:f eqn="sum @0 0 1"/>
-              <v:f eqn="prod @6 1 2"/>
-              <v:f eqn="prod @7 21600 pixelWidth"/>
-              <v:f eqn="sum @8 21600 0"/>
-              <v:f eqn="prod @7 21600 pixelHeight"/>
-              <v:f eqn="sum @10 21600 0"/>
-            </v:formulas>
-            <v:path o:extrusionok="f" gradientshapeok="t" o:connecttype="rect"/>
-            <o:lock v:ext="edit" aspectratio="t"/>
-          </v:shapetype>
-          <v:shape id="_x0000_i1025" type="#_x0000_t75" style="width:631pt;height:523pt">
-            <v:imagedata r:id="rId11" o:title="Final_ERD_v4"/>
-          </v:shape>
-        </w:pict>
+        <w:drawing>
+          <wp:inline distT="0" distB="0" distL="0" distR="0" wp14:anchorId="0F56573D" wp14:editId="564298A8">
+            <wp:extent cx="8009890" cy="6306892"/>
+            <wp:effectExtent l="0" t="0" r="0" b="0"/>
+            <wp:docPr id="2" name="Picture 2" descr="Macintosh HD:Users:veerajbhura:Desktop:Final_ERD_v4.png"/>
+            <wp:cNvGraphicFramePr>
+              <a:graphicFrameLocks xmlns:a="http://schemas.openxmlformats.org/drawingml/2006/main" noChangeAspect="1"/>
+            </wp:cNvGraphicFramePr>
+            <a:graphic xmlns:a="http://schemas.openxmlformats.org/drawingml/2006/main">
+              <a:graphicData uri="http://schemas.openxmlformats.org/drawingml/2006/picture">
+                <pic:pic xmlns:pic="http://schemas.openxmlformats.org/drawingml/2006/picture">
+                  <pic:nvPicPr>
+                    <pic:cNvPr id="0" name="Picture 3" descr="Macintosh HD:Users:veerajbhura:Desktop:Final_ERD_v4.png"/>
+                    <pic:cNvPicPr>
+                      <a:picLocks noChangeAspect="1" noChangeArrowheads="1"/>
+                    </pic:cNvPicPr>
+                  </pic:nvPicPr>
+                  <pic:blipFill>
+                    <a:blip r:embed="rId12">
+                      <a:extLst>
+                        <a:ext uri="{28A0092B-C50C-407E-A947-70E740481C1C}">
+                          <a14:useLocalDpi xmlns:a14="http://schemas.microsoft.com/office/drawing/2010/main" val="0"/>
+                        </a:ext>
+                      </a:extLst>
+                    </a:blip>
+                    <a:srcRect/>
+                    <a:stretch>
+                      <a:fillRect/>
+                    </a:stretch>
+                  </pic:blipFill>
+                  <pic:spPr bwMode="auto">
+                    <a:xfrm>
+                      <a:off x="0" y="0"/>
+                      <a:ext cx="8009890" cy="6306892"/>
+                    </a:xfrm>
+                    <a:prstGeom prst="rect">
+                      <a:avLst/>
+                    </a:prstGeom>
+                    <a:noFill/>
+                    <a:ln>
+                      <a:noFill/>
+                    </a:ln>
+                  </pic:spPr>
+                </pic:pic>
+              </a:graphicData>
+            </a:graphic>
+          </wp:inline>
+        </w:drawing>
       </w:r>
     </w:p>
     <w:p>
@@ -3314,14 +3984,14 @@
           <w:color w:val="0066BB"/>
         </w:rPr>
       </w:pPr>
-      <w:bookmarkStart w:id="15" w:name="_Toc404712664"/>
-      <w:bookmarkEnd w:id="12"/>
-      <w:bookmarkEnd w:id="13"/>
+      <w:bookmarkStart w:id="90" w:name="_Toc278624960"/>
+      <w:bookmarkEnd w:id="86"/>
+      <w:bookmarkEnd w:id="87"/>
       <w:r>
         <w:lastRenderedPageBreak/>
         <w:t>Advantages and Disadvantages to Using a Data Warehouse</w:t>
       </w:r>
-      <w:bookmarkEnd w:id="15"/>
+      <w:bookmarkEnd w:id="90"/>
     </w:p>
     <w:p>
       <w:pPr>
@@ -3424,10 +4094,10 @@
               <w:spacing w:after="160" w:line="259" w:lineRule="auto"/>
               <w:jc w:val="both"/>
               <w:rPr>
-                <w:del w:id="16" w:author="Cristiano Maia" w:date="2014-11-26T10:07:00Z"/>
+                <w:del w:id="91" w:author="Cristiano Maia" w:date="2014-11-26T10:07:00Z"/>
               </w:rPr>
             </w:pPr>
-            <w:del w:id="17" w:author="Cristiano Maia" w:date="2014-11-26T10:07:00Z">
+            <w:del w:id="92" w:author="Cristiano Maia" w:date="2014-11-26T10:07:00Z">
               <w:r>
                 <w:delText>Supporting high-volume transaction performance with minimum rear reporting.</w:delText>
               </w:r>
@@ -3438,7 +4108,7 @@
               <w:spacing w:after="160" w:line="259" w:lineRule="auto"/>
               <w:jc w:val="both"/>
               <w:rPr>
-                <w:del w:id="18" w:author="Cristiano Maia" w:date="2014-11-26T10:07:00Z"/>
+                <w:del w:id="93" w:author="Cristiano Maia" w:date="2014-11-26T10:07:00Z"/>
                 <w:lang w:val="en-US"/>
               </w:rPr>
             </w:pPr>
@@ -3448,7 +4118,7 @@
               <w:spacing w:after="160" w:line="259" w:lineRule="auto"/>
               <w:jc w:val="both"/>
               <w:rPr>
-                <w:del w:id="19" w:author="Cristiano Maia" w:date="2014-11-26T10:07:00Z"/>
+                <w:del w:id="94" w:author="Cristiano Maia" w:date="2014-11-26T10:07:00Z"/>
                 <w:lang w:val="en-US"/>
               </w:rPr>
             </w:pPr>
@@ -3496,10 +4166,10 @@
               <w:spacing w:after="160" w:line="259" w:lineRule="auto"/>
               <w:jc w:val="both"/>
               <w:rPr>
-                <w:del w:id="20" w:author="Cristiano Maia" w:date="2014-11-26T10:07:00Z"/>
+                <w:del w:id="95" w:author="Cristiano Maia" w:date="2014-11-26T10:07:00Z"/>
               </w:rPr>
             </w:pPr>
-            <w:del w:id="21" w:author="Cristiano Maia" w:date="2014-11-26T10:07:00Z">
+            <w:del w:id="96" w:author="Cristiano Maia" w:date="2014-11-26T10:07:00Z">
               <w:r>
                 <w:delText>Supporting high-volume analytical transactions with maximum reporting that promptly used for making strategic decisions.</w:delText>
               </w:r>
@@ -3510,7 +4180,7 @@
               <w:spacing w:after="160" w:line="259" w:lineRule="auto"/>
               <w:jc w:val="both"/>
               <w:rPr>
-                <w:del w:id="22" w:author="Cristiano Maia" w:date="2014-11-26T10:07:00Z"/>
+                <w:del w:id="97" w:author="Cristiano Maia" w:date="2014-11-26T10:07:00Z"/>
                 <w:lang w:val="en-US"/>
               </w:rPr>
             </w:pPr>
@@ -3682,7 +4352,7 @@
       </w:tr>
       <w:tr>
         <w:trPr>
-          <w:ins w:id="23" w:author="Cristiano Maia" w:date="2014-11-26T10:07:00Z"/>
+          <w:ins w:id="98" w:author="Cristiano Maia" w:date="2014-11-26T10:07:00Z"/>
         </w:trPr>
         <w:tc>
           <w:tcPr>
@@ -3690,29 +4360,29 @@
           </w:tcPr>
           <w:p>
             <w:pPr>
-              <w:spacing w:after="160" w:line="259" w:lineRule="auto"/>
+              <w:keepNext/>
+              <w:keepLines/>
+              <w:spacing w:before="200" w:after="160" w:line="259" w:lineRule="auto"/>
               <w:jc w:val="both"/>
+              <w:outlineLvl w:val="2"/>
               <w:rPr>
-                <w:ins w:id="24" w:author="Cristiano Maia" w:date="2014-11-26T10:07:00Z"/>
-                <w:rPrChange w:id="25" w:author="Cristiano Maia" w:date="2014-11-26T10:07:00Z">
-                  <w:rPr>
-                    <w:ins w:id="26" w:author="Cristiano Maia" w:date="2014-11-26T10:07:00Z"/>
+                <w:ins w:id="99" w:author="Cristiano Maia" w:date="2014-11-26T10:07:00Z"/>
+                <w:rPrChange w:id="100" w:author="Cristiano Maia" w:date="2014-11-26T10:07:00Z">
+                  <w:rPr>
+                    <w:ins w:id="101" w:author="Cristiano Maia" w:date="2014-11-26T10:07:00Z"/>
+                    <w:rFonts w:asciiTheme="majorHAnsi" w:eastAsiaTheme="majorEastAsia" w:hAnsiTheme="majorHAnsi" w:cstheme="majorBidi"/>
+                    <w:b/>
+                    <w:bCs/>
+                    <w:color w:val="5B9BD5" w:themeColor="accent1"/>
                     <w:lang w:val="en-US"/>
                   </w:rPr>
                 </w:rPrChange>
               </w:rPr>
-              <w:pPrChange w:id="27" w:author="Cristiano Maia" w:date="2014-11-26T10:07:00Z">
-                <w:pPr>
-                  <w:jc w:val="both"/>
-                </w:pPr>
-              </w:pPrChange>
             </w:pPr>
-            <w:ins w:id="28" w:author="Cristiano Maia" w:date="2014-11-26T10:07:00Z">
+            <w:ins w:id="102" w:author="Cristiano Maia" w:date="2014-11-26T10:07:00Z">
               <w:r>
                 <w:t>Supporting high-volume transaction performance with minimum rear reporting.</w:t>
               </w:r>
-              <w:bookmarkStart w:id="29" w:name="_GoBack"/>
-              <w:bookmarkEnd w:id="29"/>
             </w:ins>
           </w:p>
         </w:tc>
@@ -3725,16 +4395,17 @@
               <w:spacing w:after="160" w:line="259" w:lineRule="auto"/>
               <w:jc w:val="both"/>
               <w:rPr>
-                <w:ins w:id="30" w:author="Cristiano Maia" w:date="2014-11-26T10:07:00Z"/>
+                <w:ins w:id="103" w:author="Cristiano Maia" w:date="2014-11-26T10:07:00Z"/>
               </w:rPr>
-              <w:pPrChange w:id="31" w:author="Cristiano Maia" w:date="2014-11-26T10:07:00Z">
+              <w:pPrChange w:id="104" w:author="Cristiano Maia" w:date="2014-11-26T10:07:00Z">
                 <w:pPr>
                   <w:keepNext/>
+                  <w:spacing w:after="160" w:line="259" w:lineRule="auto"/>
                   <w:jc w:val="both"/>
                 </w:pPr>
               </w:pPrChange>
             </w:pPr>
-            <w:ins w:id="32" w:author="Cristiano Maia" w:date="2014-11-26T10:07:00Z">
+            <w:ins w:id="105" w:author="Cristiano Maia" w:date="2014-11-26T10:07:00Z">
               <w:r>
                 <w:t>Supporting high-volume analytical transactions with maximum reporting that promptly used for making strategic decisions.</w:t>
               </w:r>
@@ -3754,14 +4425,27 @@
       <w:r>
         <w:t xml:space="preserve">Table </w:t>
       </w:r>
-      <w:fldSimple w:instr=" SEQ Table \* ARABIC ">
-        <w:r>
-          <w:rPr>
-            <w:noProof/>
-          </w:rPr>
-          <w:t>1</w:t>
-        </w:r>
-      </w:fldSimple>
+      <w:r>
+        <w:fldChar w:fldCharType="begin"/>
+      </w:r>
+      <w:r>
+        <w:instrText xml:space="preserve"> SEQ Table \* ARABIC </w:instrText>
+      </w:r>
+      <w:r>
+        <w:fldChar w:fldCharType="separate"/>
+      </w:r>
+      <w:r>
+        <w:rPr>
+          <w:noProof/>
+        </w:rPr>
+        <w:t>1</w:t>
+      </w:r>
+      <w:r>
+        <w:rPr>
+          <w:noProof/>
+        </w:rPr>
+        <w:fldChar w:fldCharType="end"/>
+      </w:r>
       <w:r>
         <w:t xml:space="preserve"> Operational system VS data warehouse (</w:t>
       </w:r>
@@ -4059,11 +4743,11 @@
       <w:pPr>
         <w:pStyle w:val="Heading1"/>
       </w:pPr>
-      <w:bookmarkStart w:id="33" w:name="_Toc404712665"/>
+      <w:bookmarkStart w:id="106" w:name="_Toc278624961"/>
       <w:r>
         <w:t>Data mark design</w:t>
       </w:r>
-      <w:bookmarkEnd w:id="33"/>
+      <w:bookmarkEnd w:id="106"/>
     </w:p>
     <w:p>
       <w:pPr>
@@ -4166,14 +4850,14 @@
           <w:iCs/>
         </w:rPr>
       </w:pPr>
-      <w:bookmarkStart w:id="34" w:name="_Toc404712666"/>
+      <w:bookmarkStart w:id="107" w:name="_Toc278624962"/>
       <w:r>
         <w:rPr>
           <w:iCs/>
         </w:rPr>
         <w:t>ETL process</w:t>
       </w:r>
-      <w:bookmarkEnd w:id="34"/>
+      <w:bookmarkEnd w:id="107"/>
     </w:p>
     <w:p>
       <w:pPr>
@@ -4235,14 +4919,14 @@
       <w:pPr>
         <w:pStyle w:val="Heading1"/>
       </w:pPr>
-      <w:bookmarkStart w:id="35" w:name="_Toc404712667"/>
+      <w:bookmarkStart w:id="108" w:name="_Toc278624963"/>
       <w:r>
         <w:t>O</w:t>
       </w:r>
       <w:r>
         <w:t>LAP</w:t>
       </w:r>
-      <w:bookmarkEnd w:id="35"/>
+      <w:bookmarkEnd w:id="108"/>
     </w:p>
     <w:p>
       <w:pPr>
@@ -4290,11 +4974,11 @@
       <w:pPr>
         <w:pStyle w:val="Heading1"/>
       </w:pPr>
-      <w:bookmarkStart w:id="36" w:name="_Toc404712668"/>
+      <w:bookmarkStart w:id="109" w:name="_Toc278624964"/>
       <w:r>
         <w:t>Conclusion</w:t>
       </w:r>
-      <w:bookmarkEnd w:id="36"/>
+      <w:bookmarkEnd w:id="109"/>
     </w:p>
     <w:p>
       <w:pPr>
@@ -4321,8 +5005,16 @@
         <w:rPr>
           <w:rStyle w:val="SubtleEmphasis"/>
         </w:rPr>
-        <w:t>Performance? Amount of data stored. Flexibility to adapt/include/remove different columns.</w:t>
-      </w:r>
+        <w:t xml:space="preserve">Performance? Amount of data stored. </w:t>
+      </w:r>
+      <w:proofErr w:type="gramStart"/>
+      <w:r>
+        <w:rPr>
+          <w:rStyle w:val="SubtleEmphasis"/>
+        </w:rPr>
+        <w:t>Flexibility to adapt/include/remove different columns.</w:t>
+      </w:r>
+      <w:proofErr w:type="gramEnd"/>
     </w:p>
     <w:p>
       <w:pPr>
@@ -4336,11 +5028,11 @@
       <w:pPr>
         <w:pStyle w:val="Heading1"/>
       </w:pPr>
-      <w:bookmarkStart w:id="37" w:name="_Toc404712669"/>
+      <w:bookmarkStart w:id="110" w:name="_Toc278624965"/>
       <w:r>
         <w:t>References</w:t>
       </w:r>
-      <w:bookmarkEnd w:id="37"/>
+      <w:bookmarkEnd w:id="110"/>
     </w:p>
     <w:p>
       <w:pPr>
@@ -4434,7 +5126,7 @@
 </file>
 
 <file path=word/numbering.xml><?xml version="1.0" encoding="utf-8"?>
-<w:numbering xmlns:wpc="http://schemas.microsoft.com/office/word/2010/wordprocessingCanvas" xmlns:mc="http://schemas.openxmlformats.org/markup-compatibility/2006" xmlns:o="urn:schemas-microsoft-com:office:office" xmlns:r="http://schemas.openxmlformats.org/officeDocument/2006/relationships" xmlns:m="http://schemas.openxmlformats.org/officeDocument/2006/math" xmlns:v="urn:schemas-microsoft-com:vml" xmlns:wp14="http://schemas.microsoft.com/office/word/2010/wordprocessingDrawing" xmlns:wp="http://schemas.openxmlformats.org/drawingml/2006/wordprocessingDrawing" xmlns:w10="urn:schemas-microsoft-com:office:word" xmlns:w="http://schemas.openxmlformats.org/wordprocessingml/2006/main" xmlns:w14="http://schemas.microsoft.com/office/word/2010/wordml" xmlns:w15="http://schemas.microsoft.com/office/word/2012/wordml" xmlns:wpg="http://schemas.microsoft.com/office/word/2010/wordprocessingGroup" xmlns:wpi="http://schemas.microsoft.com/office/word/2010/wordprocessingInk" xmlns:wne="http://schemas.microsoft.com/office/word/2006/wordml" xmlns:wps="http://schemas.microsoft.com/office/word/2010/wordprocessingShape" mc:Ignorable="w14 w15 wp14">
+<w:numbering xmlns:wpc="http://schemas.microsoft.com/office/word/2010/wordprocessingCanvas" xmlns:mo="http://schemas.microsoft.com/office/mac/office/2008/main" xmlns:mc="http://schemas.openxmlformats.org/markup-compatibility/2006" xmlns:mv="urn:schemas-microsoft-com:mac:vml" xmlns:o="urn:schemas-microsoft-com:office:office" xmlns:r="http://schemas.openxmlformats.org/officeDocument/2006/relationships" xmlns:m="http://schemas.openxmlformats.org/officeDocument/2006/math" xmlns:v="urn:schemas-microsoft-com:vml" xmlns:wp14="http://schemas.microsoft.com/office/word/2010/wordprocessingDrawing" xmlns:wp="http://schemas.openxmlformats.org/drawingml/2006/wordprocessingDrawing" xmlns:w10="urn:schemas-microsoft-com:office:word" xmlns:w="http://schemas.openxmlformats.org/wordprocessingml/2006/main" xmlns:w14="http://schemas.microsoft.com/office/word/2010/wordml" xmlns:wpg="http://schemas.microsoft.com/office/word/2010/wordprocessingGroup" xmlns:wpi="http://schemas.microsoft.com/office/word/2010/wordprocessingInk" xmlns:wne="http://schemas.microsoft.com/office/word/2006/wordml" xmlns:wps="http://schemas.microsoft.com/office/word/2010/wordprocessingShape" mc:Ignorable="w14 wp14">
   <w:abstractNum w:abstractNumId="0">
     <w:nsid w:val="1F70496F"/>
     <w:multiLevelType w:val="multilevel"/>
@@ -5601,6 +6293,95 @@
     </w:lvl>
   </w:abstractNum>
   <w:abstractNum w:abstractNumId="11">
+    <w:nsid w:val="69E25274"/>
+    <w:multiLevelType w:val="multilevel"/>
+    <w:tmpl w:val="872E9200"/>
+    <w:lvl w:ilvl="0">
+      <w:start w:val="1"/>
+      <w:numFmt w:val="decimal"/>
+      <w:lvlText w:val="%1)"/>
+      <w:lvlJc w:val="left"/>
+      <w:pPr>
+        <w:ind w:left="721" w:hanging="360"/>
+      </w:pPr>
+      <w:rPr>
+        <w:rFonts w:hint="default"/>
+      </w:rPr>
+    </w:lvl>
+    <w:lvl w:ilvl="1">
+      <w:start w:val="1"/>
+      <w:numFmt w:val="lowerLetter"/>
+      <w:lvlText w:val="%2."/>
+      <w:lvlJc w:val="left"/>
+      <w:pPr>
+        <w:ind w:left="1441" w:hanging="360"/>
+      </w:pPr>
+    </w:lvl>
+    <w:lvl w:ilvl="2">
+      <w:start w:val="1"/>
+      <w:numFmt w:val="lowerRoman"/>
+      <w:lvlText w:val="%3."/>
+      <w:lvlJc w:val="right"/>
+      <w:pPr>
+        <w:ind w:left="2161" w:hanging="180"/>
+      </w:pPr>
+    </w:lvl>
+    <w:lvl w:ilvl="3">
+      <w:start w:val="1"/>
+      <w:numFmt w:val="decimal"/>
+      <w:lvlText w:val="%4."/>
+      <w:lvlJc w:val="left"/>
+      <w:pPr>
+        <w:ind w:left="2881" w:hanging="360"/>
+      </w:pPr>
+    </w:lvl>
+    <w:lvl w:ilvl="4">
+      <w:start w:val="1"/>
+      <w:numFmt w:val="lowerLetter"/>
+      <w:lvlText w:val="%5."/>
+      <w:lvlJc w:val="left"/>
+      <w:pPr>
+        <w:ind w:left="3601" w:hanging="360"/>
+      </w:pPr>
+    </w:lvl>
+    <w:lvl w:ilvl="5">
+      <w:start w:val="1"/>
+      <w:numFmt w:val="lowerRoman"/>
+      <w:lvlText w:val="%6."/>
+      <w:lvlJc w:val="right"/>
+      <w:pPr>
+        <w:ind w:left="4321" w:hanging="180"/>
+      </w:pPr>
+    </w:lvl>
+    <w:lvl w:ilvl="6">
+      <w:start w:val="1"/>
+      <w:numFmt w:val="decimal"/>
+      <w:lvlText w:val="%7."/>
+      <w:lvlJc w:val="left"/>
+      <w:pPr>
+        <w:ind w:left="5041" w:hanging="360"/>
+      </w:pPr>
+    </w:lvl>
+    <w:lvl w:ilvl="7">
+      <w:start w:val="1"/>
+      <w:numFmt w:val="lowerLetter"/>
+      <w:lvlText w:val="%8."/>
+      <w:lvlJc w:val="left"/>
+      <w:pPr>
+        <w:ind w:left="5761" w:hanging="360"/>
+      </w:pPr>
+    </w:lvl>
+    <w:lvl w:ilvl="8">
+      <w:start w:val="1"/>
+      <w:numFmt w:val="lowerRoman"/>
+      <w:lvlText w:val="%9."/>
+      <w:lvlJc w:val="right"/>
+      <w:pPr>
+        <w:ind w:left="6481" w:hanging="180"/>
+      </w:pPr>
+    </w:lvl>
+  </w:abstractNum>
+  <w:abstractNum w:abstractNumId="12">
     <w:nsid w:val="78911848"/>
     <w:multiLevelType w:val="multilevel"/>
     <w:tmpl w:val="6F3CE190"/>
@@ -5689,7 +6470,7 @@
       </w:pPr>
     </w:lvl>
   </w:abstractNum>
-  <w:abstractNum w:abstractNumId="12">
+  <w:abstractNum w:abstractNumId="13">
     <w:nsid w:val="7EA0112F"/>
     <w:multiLevelType w:val="hybridMultilevel"/>
     <w:tmpl w:val="B84003E4"/>
@@ -5809,7 +6590,7 @@
     <w:abstractNumId w:val="4"/>
   </w:num>
   <w:num w:numId="3">
-    <w:abstractNumId w:val="12"/>
+    <w:abstractNumId w:val="13"/>
   </w:num>
   <w:num w:numId="4">
     <w:abstractNumId w:val="7"/>
@@ -5824,7 +6605,7 @@
     <w:abstractNumId w:val="0"/>
   </w:num>
   <w:num w:numId="8">
-    <w:abstractNumId w:val="11"/>
+    <w:abstractNumId w:val="12"/>
   </w:num>
   <w:num w:numId="9">
     <w:abstractNumId w:val="10"/>
@@ -5847,6 +6628,9 @@
       <w:startOverride w:val="1"/>
     </w:lvlOverride>
   </w:num>
+  <w:num w:numId="15">
+    <w:abstractNumId w:val="11"/>
+  </w:num>
 </w:numbering>
 </file>
 
@@ -5859,7 +6643,7 @@
 </file>
 
 <file path=word/styles.xml><?xml version="1.0" encoding="utf-8"?>
-<w:styles xmlns:mc="http://schemas.openxmlformats.org/markup-compatibility/2006" xmlns:r="http://schemas.openxmlformats.org/officeDocument/2006/relationships" xmlns:w="http://schemas.openxmlformats.org/wordprocessingml/2006/main" xmlns:w14="http://schemas.microsoft.com/office/word/2010/wordml" xmlns:w15="http://schemas.microsoft.com/office/word/2012/wordml" mc:Ignorable="w14 w15">
+<w:styles xmlns:mc="http://schemas.openxmlformats.org/markup-compatibility/2006" xmlns:r="http://schemas.openxmlformats.org/officeDocument/2006/relationships" xmlns:w="http://schemas.openxmlformats.org/wordprocessingml/2006/main" xmlns:w14="http://schemas.microsoft.com/office/word/2010/wordml" mc:Ignorable="w14">
   <w:docDefaults>
     <w:rPrDefault>
       <w:rPr>
@@ -5875,369 +6659,153 @@
       </w:pPr>
     </w:pPrDefault>
   </w:docDefaults>
-  <w:latentStyles w:defLockedState="0" w:defUIPriority="99" w:defSemiHidden="0" w:defUnhideWhenUsed="0" w:defQFormat="0" w:count="371">
-    <w:lsdException w:name="Normal" w:uiPriority="0" w:qFormat="1"/>
-    <w:lsdException w:name="heading 1" w:uiPriority="9" w:qFormat="1"/>
-    <w:lsdException w:name="heading 2" w:semiHidden="1" w:uiPriority="9" w:unhideWhenUsed="1" w:qFormat="1"/>
-    <w:lsdException w:name="heading 3" w:semiHidden="1" w:uiPriority="9" w:unhideWhenUsed="1" w:qFormat="1"/>
-    <w:lsdException w:name="heading 4" w:semiHidden="1" w:uiPriority="9" w:unhideWhenUsed="1" w:qFormat="1"/>
-    <w:lsdException w:name="heading 5" w:semiHidden="1" w:uiPriority="9" w:unhideWhenUsed="1" w:qFormat="1"/>
-    <w:lsdException w:name="heading 6" w:semiHidden="1" w:uiPriority="9" w:unhideWhenUsed="1" w:qFormat="1"/>
-    <w:lsdException w:name="heading 7" w:semiHidden="1" w:uiPriority="9" w:unhideWhenUsed="1" w:qFormat="1"/>
-    <w:lsdException w:name="heading 8" w:semiHidden="1" w:uiPriority="9" w:unhideWhenUsed="1" w:qFormat="1"/>
-    <w:lsdException w:name="heading 9" w:semiHidden="1" w:uiPriority="9" w:unhideWhenUsed="1" w:qFormat="1"/>
-    <w:lsdException w:name="index 1" w:semiHidden="1" w:unhideWhenUsed="1"/>
-    <w:lsdException w:name="index 2" w:semiHidden="1" w:unhideWhenUsed="1"/>
-    <w:lsdException w:name="index 3" w:semiHidden="1" w:unhideWhenUsed="1"/>
-    <w:lsdException w:name="index 4" w:semiHidden="1" w:unhideWhenUsed="1"/>
-    <w:lsdException w:name="index 5" w:semiHidden="1" w:unhideWhenUsed="1"/>
-    <w:lsdException w:name="index 6" w:semiHidden="1" w:unhideWhenUsed="1"/>
-    <w:lsdException w:name="index 7" w:semiHidden="1" w:unhideWhenUsed="1"/>
-    <w:lsdException w:name="index 8" w:semiHidden="1" w:unhideWhenUsed="1"/>
-    <w:lsdException w:name="index 9" w:semiHidden="1" w:unhideWhenUsed="1"/>
-    <w:lsdException w:name="toc 1" w:semiHidden="1" w:uiPriority="39" w:unhideWhenUsed="1"/>
-    <w:lsdException w:name="toc 2" w:semiHidden="1" w:uiPriority="39" w:unhideWhenUsed="1"/>
-    <w:lsdException w:name="toc 3" w:semiHidden="1" w:uiPriority="39" w:unhideWhenUsed="1"/>
-    <w:lsdException w:name="toc 4" w:semiHidden="1" w:uiPriority="39" w:unhideWhenUsed="1"/>
-    <w:lsdException w:name="toc 5" w:semiHidden="1" w:uiPriority="39" w:unhideWhenUsed="1"/>
-    <w:lsdException w:name="toc 6" w:semiHidden="1" w:uiPriority="39" w:unhideWhenUsed="1"/>
-    <w:lsdException w:name="toc 7" w:semiHidden="1" w:uiPriority="39" w:unhideWhenUsed="1"/>
-    <w:lsdException w:name="toc 8" w:semiHidden="1" w:uiPriority="39" w:unhideWhenUsed="1"/>
-    <w:lsdException w:name="toc 9" w:semiHidden="1" w:uiPriority="39" w:unhideWhenUsed="1"/>
-    <w:lsdException w:name="Normal Indent" w:semiHidden="1" w:unhideWhenUsed="1"/>
-    <w:lsdException w:name="footnote text" w:semiHidden="1" w:unhideWhenUsed="1"/>
-    <w:lsdException w:name="annotation text" w:semiHidden="1" w:unhideWhenUsed="1"/>
-    <w:lsdException w:name="header" w:semiHidden="1" w:unhideWhenUsed="1"/>
-    <w:lsdException w:name="footer" w:semiHidden="1" w:unhideWhenUsed="1"/>
-    <w:lsdException w:name="index heading" w:semiHidden="1" w:unhideWhenUsed="1"/>
-    <w:lsdException w:name="caption" w:semiHidden="1" w:uiPriority="35" w:unhideWhenUsed="1" w:qFormat="1"/>
-    <w:lsdException w:name="table of figures" w:semiHidden="1" w:unhideWhenUsed="1"/>
-    <w:lsdException w:name="envelope address" w:semiHidden="1" w:unhideWhenUsed="1"/>
-    <w:lsdException w:name="envelope return" w:semiHidden="1" w:unhideWhenUsed="1"/>
-    <w:lsdException w:name="footnote reference" w:semiHidden="1" w:unhideWhenUsed="1"/>
-    <w:lsdException w:name="annotation reference" w:semiHidden="1" w:unhideWhenUsed="1"/>
-    <w:lsdException w:name="line number" w:semiHidden="1" w:unhideWhenUsed="1"/>
-    <w:lsdException w:name="page number" w:semiHidden="1" w:unhideWhenUsed="1"/>
-    <w:lsdException w:name="endnote reference" w:semiHidden="1" w:unhideWhenUsed="1"/>
-    <w:lsdException w:name="endnote text" w:semiHidden="1" w:unhideWhenUsed="1"/>
-    <w:lsdException w:name="table of authorities" w:semiHidden="1" w:unhideWhenUsed="1"/>
-    <w:lsdException w:name="macro" w:semiHidden="1" w:unhideWhenUsed="1"/>
-    <w:lsdException w:name="toa heading" w:semiHidden="1" w:unhideWhenUsed="1"/>
-    <w:lsdException w:name="List" w:semiHidden="1" w:unhideWhenUsed="1"/>
-    <w:lsdException w:name="List Bullet" w:semiHidden="1" w:unhideWhenUsed="1"/>
-    <w:lsdException w:name="List Number" w:semiHidden="1" w:unhideWhenUsed="1"/>
-    <w:lsdException w:name="List 2" w:semiHidden="1" w:unhideWhenUsed="1"/>
-    <w:lsdException w:name="List 3" w:semiHidden="1" w:unhideWhenUsed="1"/>
-    <w:lsdException w:name="List 4" w:semiHidden="1" w:unhideWhenUsed="1"/>
-    <w:lsdException w:name="List 5" w:semiHidden="1" w:unhideWhenUsed="1"/>
-    <w:lsdException w:name="List Bullet 2" w:semiHidden="1" w:unhideWhenUsed="1"/>
-    <w:lsdException w:name="List Bullet 3" w:semiHidden="1" w:unhideWhenUsed="1"/>
-    <w:lsdException w:name="List Bullet 4" w:semiHidden="1" w:unhideWhenUsed="1"/>
-    <w:lsdException w:name="List Bullet 5" w:semiHidden="1" w:unhideWhenUsed="1"/>
-    <w:lsdException w:name="List Number 2" w:semiHidden="1" w:unhideWhenUsed="1"/>
-    <w:lsdException w:name="List Number 3" w:semiHidden="1" w:unhideWhenUsed="1"/>
-    <w:lsdException w:name="List Number 4" w:semiHidden="1" w:unhideWhenUsed="1"/>
-    <w:lsdException w:name="List Number 5" w:semiHidden="1" w:unhideWhenUsed="1"/>
-    <w:lsdException w:name="Title" w:uiPriority="10" w:qFormat="1"/>
-    <w:lsdException w:name="Closing" w:semiHidden="1" w:unhideWhenUsed="1"/>
-    <w:lsdException w:name="Signature" w:semiHidden="1" w:unhideWhenUsed="1"/>
-    <w:lsdException w:name="Default Paragraph Font" w:semiHidden="1" w:uiPriority="1" w:unhideWhenUsed="1"/>
-    <w:lsdException w:name="Body Text" w:semiHidden="1" w:unhideWhenUsed="1"/>
-    <w:lsdException w:name="Body Text Indent" w:semiHidden="1" w:unhideWhenUsed="1"/>
-    <w:lsdException w:name="List Continue" w:semiHidden="1" w:unhideWhenUsed="1"/>
-    <w:lsdException w:name="List Continue 2" w:semiHidden="1" w:unhideWhenUsed="1"/>
-    <w:lsdException w:name="List Continue 3" w:semiHidden="1" w:unhideWhenUsed="1"/>
-    <w:lsdException w:name="List Continue 4" w:semiHidden="1" w:unhideWhenUsed="1"/>
-    <w:lsdException w:name="List Continue 5" w:semiHidden="1" w:unhideWhenUsed="1"/>
-    <w:lsdException w:name="Message Header" w:semiHidden="1" w:unhideWhenUsed="1"/>
-    <w:lsdException w:name="Subtitle" w:uiPriority="11" w:qFormat="1"/>
-    <w:lsdException w:name="Salutation" w:semiHidden="1" w:unhideWhenUsed="1"/>
-    <w:lsdException w:name="Date" w:semiHidden="1" w:unhideWhenUsed="1"/>
-    <w:lsdException w:name="Body Text First Indent" w:semiHidden="1" w:unhideWhenUsed="1"/>
-    <w:lsdException w:name="Body Text First Indent 2" w:semiHidden="1" w:unhideWhenUsed="1"/>
-    <w:lsdException w:name="Note Heading" w:semiHidden="1" w:unhideWhenUsed="1"/>
-    <w:lsdException w:name="Body Text 2" w:semiHidden="1" w:unhideWhenUsed="1"/>
-    <w:lsdException w:name="Body Text 3" w:semiHidden="1" w:unhideWhenUsed="1"/>
-    <w:lsdException w:name="Body Text Indent 2" w:semiHidden="1" w:unhideWhenUsed="1"/>
-    <w:lsdException w:name="Body Text Indent 3" w:semiHidden="1" w:unhideWhenUsed="1"/>
-    <w:lsdException w:name="Block Text" w:semiHidden="1" w:unhideWhenUsed="1"/>
-    <w:lsdException w:name="Hyperlink" w:semiHidden="1" w:unhideWhenUsed="1"/>
-    <w:lsdException w:name="FollowedHyperlink" w:semiHidden="1" w:unhideWhenUsed="1"/>
-    <w:lsdException w:name="Strong" w:uiPriority="22" w:qFormat="1"/>
-    <w:lsdException w:name="Emphasis" w:uiPriority="20" w:qFormat="1"/>
-    <w:lsdException w:name="Document Map" w:semiHidden="1" w:unhideWhenUsed="1"/>
-    <w:lsdException w:name="Plain Text" w:semiHidden="1" w:unhideWhenUsed="1"/>
-    <w:lsdException w:name="E-mail Signature" w:semiHidden="1" w:unhideWhenUsed="1"/>
-    <w:lsdException w:name="HTML Top of Form" w:semiHidden="1" w:unhideWhenUsed="1"/>
-    <w:lsdException w:name="HTML Bottom of Form" w:semiHidden="1" w:unhideWhenUsed="1"/>
-    <w:lsdException w:name="Normal (Web)" w:semiHidden="1" w:unhideWhenUsed="1"/>
-    <w:lsdException w:name="HTML Acronym" w:semiHidden="1" w:unhideWhenUsed="1"/>
-    <w:lsdException w:name="HTML Address" w:semiHidden="1" w:unhideWhenUsed="1"/>
-    <w:lsdException w:name="HTML Cite" w:semiHidden="1" w:unhideWhenUsed="1"/>
-    <w:lsdException w:name="HTML Code" w:semiHidden="1" w:unhideWhenUsed="1"/>
-    <w:lsdException w:name="HTML Definition" w:semiHidden="1" w:unhideWhenUsed="1"/>
-    <w:lsdException w:name="HTML Keyboard" w:semiHidden="1" w:unhideWhenUsed="1"/>
-    <w:lsdException w:name="HTML Preformatted" w:semiHidden="1" w:unhideWhenUsed="1"/>
-    <w:lsdException w:name="HTML Sample" w:semiHidden="1" w:unhideWhenUsed="1"/>
-    <w:lsdException w:name="HTML Typewriter" w:semiHidden="1" w:unhideWhenUsed="1"/>
-    <w:lsdException w:name="HTML Variable" w:semiHidden="1" w:unhideWhenUsed="1"/>
-    <w:lsdException w:name="Normal Table" w:semiHidden="1" w:unhideWhenUsed="1"/>
-    <w:lsdException w:name="annotation subject" w:semiHidden="1" w:unhideWhenUsed="1"/>
-    <w:lsdException w:name="No List" w:semiHidden="1" w:unhideWhenUsed="1"/>
-    <w:lsdException w:name="Outline List 1" w:semiHidden="1" w:unhideWhenUsed="1"/>
-    <w:lsdException w:name="Outline List 2" w:semiHidden="1" w:unhideWhenUsed="1"/>
-    <w:lsdException w:name="Outline List 3" w:semiHidden="1" w:unhideWhenUsed="1"/>
-    <w:lsdException w:name="Table Simple 1" w:semiHidden="1" w:unhideWhenUsed="1"/>
-    <w:lsdException w:name="Table Simple 2" w:semiHidden="1" w:unhideWhenUsed="1"/>
-    <w:lsdException w:name="Table Simple 3" w:semiHidden="1" w:unhideWhenUsed="1"/>
-    <w:lsdException w:name="Table Classic 1" w:semiHidden="1" w:unhideWhenUsed="1"/>
-    <w:lsdException w:name="Table Classic 2" w:semiHidden="1" w:unhideWhenUsed="1"/>
-    <w:lsdException w:name="Table Classic 3" w:semiHidden="1" w:unhideWhenUsed="1"/>
-    <w:lsdException w:name="Table Classic 4" w:semiHidden="1" w:unhideWhenUsed="1"/>
-    <w:lsdException w:name="Table Colorful 1" w:semiHidden="1" w:unhideWhenUsed="1"/>
-    <w:lsdException w:name="Table Colorful 2" w:semiHidden="1" w:unhideWhenUsed="1"/>
-    <w:lsdException w:name="Table Colorful 3" w:semiHidden="1" w:unhideWhenUsed="1"/>
-    <w:lsdException w:name="Table Columns 1" w:semiHidden="1" w:unhideWhenUsed="1"/>
-    <w:lsdException w:name="Table Columns 2" w:semiHidden="1" w:unhideWhenUsed="1"/>
-    <w:lsdException w:name="Table Columns 3" w:semiHidden="1" w:unhideWhenUsed="1"/>
-    <w:lsdException w:name="Table Columns 4" w:semiHidden="1" w:unhideWhenUsed="1"/>
-    <w:lsdException w:name="Table Columns 5" w:semiHidden="1" w:unhideWhenUsed="1"/>
-    <w:lsdException w:name="Table Grid 1" w:semiHidden="1" w:unhideWhenUsed="1"/>
-    <w:lsdException w:name="Table Grid 2" w:semiHidden="1" w:unhideWhenUsed="1"/>
-    <w:lsdException w:name="Table Grid 3" w:semiHidden="1" w:unhideWhenUsed="1"/>
-    <w:lsdException w:name="Table Grid 4" w:semiHidden="1" w:unhideWhenUsed="1"/>
-    <w:lsdException w:name="Table Grid 5" w:semiHidden="1" w:unhideWhenUsed="1"/>
-    <w:lsdException w:name="Table Grid 6" w:semiHidden="1" w:unhideWhenUsed="1"/>
-    <w:lsdException w:name="Table Grid 7" w:semiHidden="1" w:unhideWhenUsed="1"/>
-    <w:lsdException w:name="Table Grid 8" w:semiHidden="1" w:unhideWhenUsed="1"/>
-    <w:lsdException w:name="Table List 1" w:semiHidden="1" w:unhideWhenUsed="1"/>
-    <w:lsdException w:name="Table List 2" w:semiHidden="1" w:unhideWhenUsed="1"/>
-    <w:lsdException w:name="Table List 3" w:semiHidden="1" w:unhideWhenUsed="1"/>
-    <w:lsdException w:name="Table List 4" w:semiHidden="1" w:unhideWhenUsed="1"/>
-    <w:lsdException w:name="Table List 5" w:semiHidden="1" w:unhideWhenUsed="1"/>
-    <w:lsdException w:name="Table List 6" w:semiHidden="1" w:unhideWhenUsed="1"/>
-    <w:lsdException w:name="Table List 7" w:semiHidden="1" w:unhideWhenUsed="1"/>
-    <w:lsdException w:name="Table List 8" w:semiHidden="1" w:unhideWhenUsed="1"/>
-    <w:lsdException w:name="Table 3D effects 1" w:semiHidden="1" w:unhideWhenUsed="1"/>
-    <w:lsdException w:name="Table 3D effects 2" w:semiHidden="1" w:unhideWhenUsed="1"/>
-    <w:lsdException w:name="Table 3D effects 3" w:semiHidden="1" w:unhideWhenUsed="1"/>
-    <w:lsdException w:name="Table Contemporary" w:semiHidden="1" w:unhideWhenUsed="1"/>
-    <w:lsdException w:name="Table Elegant" w:semiHidden="1" w:unhideWhenUsed="1"/>
-    <w:lsdException w:name="Table Professional" w:semiHidden="1" w:unhideWhenUsed="1"/>
-    <w:lsdException w:name="Table Subtle 1" w:semiHidden="1" w:unhideWhenUsed="1"/>
-    <w:lsdException w:name="Table Subtle 2" w:semiHidden="1" w:unhideWhenUsed="1"/>
-    <w:lsdException w:name="Table Web 1" w:semiHidden="1" w:unhideWhenUsed="1"/>
-    <w:lsdException w:name="Table Web 2" w:semiHidden="1" w:unhideWhenUsed="1"/>
-    <w:lsdException w:name="Table Web 3" w:semiHidden="1" w:unhideWhenUsed="1"/>
-    <w:lsdException w:name="Balloon Text" w:semiHidden="1" w:unhideWhenUsed="1"/>
-    <w:lsdException w:name="Table Grid" w:uiPriority="39"/>
-    <w:lsdException w:name="Table Theme" w:semiHidden="1" w:unhideWhenUsed="1"/>
-    <w:lsdException w:name="Placeholder Text" w:semiHidden="1"/>
-    <w:lsdException w:name="No Spacing" w:uiPriority="1" w:qFormat="1"/>
-    <w:lsdException w:name="Light Shading" w:uiPriority="60"/>
-    <w:lsdException w:name="Light List" w:uiPriority="61"/>
-    <w:lsdException w:name="Light Grid" w:uiPriority="62"/>
-    <w:lsdException w:name="Medium Shading 1" w:uiPriority="63"/>
-    <w:lsdException w:name="Medium Shading 2" w:uiPriority="64"/>
-    <w:lsdException w:name="Medium List 1" w:uiPriority="65"/>
-    <w:lsdException w:name="Medium List 2" w:uiPriority="66"/>
-    <w:lsdException w:name="Medium Grid 1" w:uiPriority="67"/>
-    <w:lsdException w:name="Medium Grid 2" w:uiPriority="68"/>
-    <w:lsdException w:name="Medium Grid 3" w:uiPriority="69"/>
-    <w:lsdException w:name="Dark List" w:uiPriority="70"/>
-    <w:lsdException w:name="Colorful Shading" w:uiPriority="71"/>
-    <w:lsdException w:name="Colorful List" w:uiPriority="72"/>
-    <w:lsdException w:name="Colorful Grid" w:uiPriority="73"/>
-    <w:lsdException w:name="Light Shading Accent 1" w:uiPriority="60"/>
-    <w:lsdException w:name="Light List Accent 1" w:uiPriority="61"/>
-    <w:lsdException w:name="Light Grid Accent 1" w:uiPriority="62"/>
-    <w:lsdException w:name="Medium Shading 1 Accent 1" w:uiPriority="63"/>
-    <w:lsdException w:name="Medium Shading 2 Accent 1" w:uiPriority="64"/>
-    <w:lsdException w:name="Medium List 1 Accent 1" w:uiPriority="65"/>
-    <w:lsdException w:name="Revision" w:semiHidden="1"/>
-    <w:lsdException w:name="List Paragraph" w:uiPriority="34" w:qFormat="1"/>
-    <w:lsdException w:name="Quote" w:uiPriority="29" w:qFormat="1"/>
-    <w:lsdException w:name="Intense Quote" w:uiPriority="30" w:qFormat="1"/>
-    <w:lsdException w:name="Medium List 2 Accent 1" w:uiPriority="66"/>
-    <w:lsdException w:name="Medium Grid 1 Accent 1" w:uiPriority="67"/>
-    <w:lsdException w:name="Medium Grid 2 Accent 1" w:uiPriority="68"/>
-    <w:lsdException w:name="Medium Grid 3 Accent 1" w:uiPriority="69"/>
-    <w:lsdException w:name="Dark List Accent 1" w:uiPriority="70"/>
-    <w:lsdException w:name="Colorful Shading Accent 1" w:uiPriority="71"/>
-    <w:lsdException w:name="Colorful List Accent 1" w:uiPriority="72"/>
-    <w:lsdException w:name="Colorful Grid Accent 1" w:uiPriority="73"/>
-    <w:lsdException w:name="Light Shading Accent 2" w:uiPriority="60"/>
-    <w:lsdException w:name="Light List Accent 2" w:uiPriority="61"/>
-    <w:lsdException w:name="Light Grid Accent 2" w:uiPriority="62"/>
-    <w:lsdException w:name="Medium Shading 1 Accent 2" w:uiPriority="63"/>
-    <w:lsdException w:name="Medium Shading 2 Accent 2" w:uiPriority="64"/>
-    <w:lsdException w:name="Medium List 1 Accent 2" w:uiPriority="65"/>
-    <w:lsdException w:name="Medium List 2 Accent 2" w:uiPriority="66"/>
-    <w:lsdException w:name="Medium Grid 1 Accent 2" w:uiPriority="67"/>
-    <w:lsdException w:name="Medium Grid 2 Accent 2" w:uiPriority="68"/>
-    <w:lsdException w:name="Medium Grid 3 Accent 2" w:uiPriority="69"/>
-    <w:lsdException w:name="Dark List Accent 2" w:uiPriority="70"/>
-    <w:lsdException w:name="Colorful Shading Accent 2" w:uiPriority="71"/>
-    <w:lsdException w:name="Colorful List Accent 2" w:uiPriority="72"/>
-    <w:lsdException w:name="Colorful Grid Accent 2" w:uiPriority="73"/>
-    <w:lsdException w:name="Light Shading Accent 3" w:uiPriority="60"/>
-    <w:lsdException w:name="Light List Accent 3" w:uiPriority="61"/>
-    <w:lsdException w:name="Light Grid Accent 3" w:uiPriority="62"/>
-    <w:lsdException w:name="Medium Shading 1 Accent 3" w:uiPriority="63"/>
-    <w:lsdException w:name="Medium Shading 2 Accent 3" w:uiPriority="64"/>
-    <w:lsdException w:name="Medium List 1 Accent 3" w:uiPriority="65"/>
-    <w:lsdException w:name="Medium List 2 Accent 3" w:uiPriority="66"/>
-    <w:lsdException w:name="Medium Grid 1 Accent 3" w:uiPriority="67"/>
-    <w:lsdException w:name="Medium Grid 2 Accent 3" w:uiPriority="68"/>
-    <w:lsdException w:name="Medium Grid 3 Accent 3" w:uiPriority="69"/>
-    <w:lsdException w:name="Dark List Accent 3" w:uiPriority="70"/>
-    <w:lsdException w:name="Colorful Shading Accent 3" w:uiPriority="71"/>
-    <w:lsdException w:name="Colorful List Accent 3" w:uiPriority="72"/>
-    <w:lsdException w:name="Colorful Grid Accent 3" w:uiPriority="73"/>
-    <w:lsdException w:name="Light Shading Accent 4" w:uiPriority="60"/>
-    <w:lsdException w:name="Light List Accent 4" w:uiPriority="61"/>
-    <w:lsdException w:name="Light Grid Accent 4" w:uiPriority="62"/>
-    <w:lsdException w:name="Medium Shading 1 Accent 4" w:uiPriority="63"/>
-    <w:lsdException w:name="Medium Shading 2 Accent 4" w:uiPriority="64"/>
-    <w:lsdException w:name="Medium List 1 Accent 4" w:uiPriority="65"/>
-    <w:lsdException w:name="Medium List 2 Accent 4" w:uiPriority="66"/>
-    <w:lsdException w:name="Medium Grid 1 Accent 4" w:uiPriority="67"/>
-    <w:lsdException w:name="Medium Grid 2 Accent 4" w:uiPriority="68"/>
-    <w:lsdException w:name="Medium Grid 3 Accent 4" w:uiPriority="69"/>
-    <w:lsdException w:name="Dark List Accent 4" w:uiPriority="70"/>
-    <w:lsdException w:name="Colorful Shading Accent 4" w:uiPriority="71"/>
-    <w:lsdException w:name="Colorful List Accent 4" w:uiPriority="72"/>
-    <w:lsdException w:name="Colorful Grid Accent 4" w:uiPriority="73"/>
-    <w:lsdException w:name="Light Shading Accent 5" w:uiPriority="60"/>
-    <w:lsdException w:name="Light List Accent 5" w:uiPriority="61"/>
-    <w:lsdException w:name="Light Grid Accent 5" w:uiPriority="62"/>
-    <w:lsdException w:name="Medium Shading 1 Accent 5" w:uiPriority="63"/>
-    <w:lsdException w:name="Medium Shading 2 Accent 5" w:uiPriority="64"/>
-    <w:lsdException w:name="Medium List 1 Accent 5" w:uiPriority="65"/>
-    <w:lsdException w:name="Medium List 2 Accent 5" w:uiPriority="66"/>
-    <w:lsdException w:name="Medium Grid 1 Accent 5" w:uiPriority="67"/>
-    <w:lsdException w:name="Medium Grid 2 Accent 5" w:uiPriority="68"/>
-    <w:lsdException w:name="Medium Grid 3 Accent 5" w:uiPriority="69"/>
-    <w:lsdException w:name="Dark List Accent 5" w:uiPriority="70"/>
-    <w:lsdException w:name="Colorful Shading Accent 5" w:uiPriority="71"/>
-    <w:lsdException w:name="Colorful List Accent 5" w:uiPriority="72"/>
-    <w:lsdException w:name="Colorful Grid Accent 5" w:uiPriority="73"/>
-    <w:lsdException w:name="Light Shading Accent 6" w:uiPriority="60"/>
-    <w:lsdException w:name="Light List Accent 6" w:uiPriority="61"/>
-    <w:lsdException w:name="Light Grid Accent 6" w:uiPriority="62"/>
-    <w:lsdException w:name="Medium Shading 1 Accent 6" w:uiPriority="63"/>
-    <w:lsdException w:name="Medium Shading 2 Accent 6" w:uiPriority="64"/>
-    <w:lsdException w:name="Medium List 1 Accent 6" w:uiPriority="65"/>
-    <w:lsdException w:name="Medium List 2 Accent 6" w:uiPriority="66"/>
-    <w:lsdException w:name="Medium Grid 1 Accent 6" w:uiPriority="67"/>
-    <w:lsdException w:name="Medium Grid 2 Accent 6" w:uiPriority="68"/>
-    <w:lsdException w:name="Medium Grid 3 Accent 6" w:uiPriority="69"/>
-    <w:lsdException w:name="Dark List Accent 6" w:uiPriority="70"/>
-    <w:lsdException w:name="Colorful Shading Accent 6" w:uiPriority="71"/>
-    <w:lsdException w:name="Colorful List Accent 6" w:uiPriority="72"/>
-    <w:lsdException w:name="Colorful Grid Accent 6" w:uiPriority="73"/>
-    <w:lsdException w:name="Subtle Emphasis" w:uiPriority="19" w:qFormat="1"/>
-    <w:lsdException w:name="Intense Emphasis" w:uiPriority="21" w:qFormat="1"/>
-    <w:lsdException w:name="Subtle Reference" w:uiPriority="31" w:qFormat="1"/>
-    <w:lsdException w:name="Intense Reference" w:uiPriority="32" w:qFormat="1"/>
-    <w:lsdException w:name="Book Title" w:uiPriority="33" w:qFormat="1"/>
-    <w:lsdException w:name="Bibliography" w:semiHidden="1" w:uiPriority="37" w:unhideWhenUsed="1"/>
-    <w:lsdException w:name="TOC Heading" w:semiHidden="1" w:uiPriority="39" w:unhideWhenUsed="1" w:qFormat="1"/>
-    <w:lsdException w:name="Grid Table 4" w:uiPriority="49"/>
-    <w:lsdException w:name="Grid Table 5 Dark" w:uiPriority="50"/>
-    <w:lsdException w:name="Grid Table 6 Colorful" w:uiPriority="51"/>
-    <w:lsdException w:name="Grid Table 7 Colorful" w:uiPriority="52"/>
-    <w:lsdException w:name="Grid Table 1 Light Accent 1" w:uiPriority="46"/>
-    <w:lsdException w:name="Grid Table 2 Accent 1" w:uiPriority="47"/>
-    <w:lsdException w:name="Grid Table 3 Accent 1" w:uiPriority="48"/>
-    <w:lsdException w:name="Grid Table 4 Accent 1" w:uiPriority="49"/>
-    <w:lsdException w:name="Grid Table 5 Dark Accent 1" w:uiPriority="50"/>
-    <w:lsdException w:name="Grid Table 6 Colorful Accent 1" w:uiPriority="51"/>
-    <w:lsdException w:name="Grid Table 7 Colorful Accent 1" w:uiPriority="52"/>
-    <w:lsdException w:name="Grid Table 1 Light Accent 2" w:uiPriority="46"/>
-    <w:lsdException w:name="Grid Table 2 Accent 2" w:uiPriority="47"/>
-    <w:lsdException w:name="Grid Table 3 Accent 2" w:uiPriority="48"/>
-    <w:lsdException w:name="Grid Table 4 Accent 2" w:uiPriority="49"/>
-    <w:lsdException w:name="Grid Table 5 Dark Accent 2" w:uiPriority="50"/>
-    <w:lsdException w:name="Grid Table 6 Colorful Accent 2" w:uiPriority="51"/>
-    <w:lsdException w:name="Grid Table 7 Colorful Accent 2" w:uiPriority="52"/>
-    <w:lsdException w:name="Grid Table 1 Light Accent 3" w:uiPriority="46"/>
-    <w:lsdException w:name="Grid Table 2 Accent 3" w:uiPriority="47"/>
-    <w:lsdException w:name="Grid Table 3 Accent 3" w:uiPriority="48"/>
-    <w:lsdException w:name="Grid Table 4 Accent 3" w:uiPriority="49"/>
-    <w:lsdException w:name="Grid Table 5 Dark Accent 3" w:uiPriority="50"/>
-    <w:lsdException w:name="Grid Table 6 Colorful Accent 3" w:uiPriority="51"/>
-    <w:lsdException w:name="Grid Table 7 Colorful Accent 3" w:uiPriority="52"/>
-    <w:lsdException w:name="Grid Table 1 Light Accent 4" w:uiPriority="46"/>
-    <w:lsdException w:name="Grid Table 2 Accent 4" w:uiPriority="47"/>
-    <w:lsdException w:name="Grid Table 3 Accent 4" w:uiPriority="48"/>
-    <w:lsdException w:name="Grid Table 4 Accent 4" w:uiPriority="49"/>
-    <w:lsdException w:name="Grid Table 5 Dark Accent 4" w:uiPriority="50"/>
-    <w:lsdException w:name="Grid Table 6 Colorful Accent 4" w:uiPriority="51"/>
-    <w:lsdException w:name="Grid Table 7 Colorful Accent 4" w:uiPriority="52"/>
-    <w:lsdException w:name="Grid Table 1 Light Accent 5" w:uiPriority="46"/>
-    <w:lsdException w:name="Grid Table 2 Accent 5" w:uiPriority="47"/>
-    <w:lsdException w:name="Grid Table 3 Accent 5" w:uiPriority="48"/>
-    <w:lsdException w:name="Grid Table 4 Accent 5" w:uiPriority="49"/>
-    <w:lsdException w:name="Grid Table 5 Dark Accent 5" w:uiPriority="50"/>
-    <w:lsdException w:name="Grid Table 6 Colorful Accent 5" w:uiPriority="51"/>
-    <w:lsdException w:name="Grid Table 7 Colorful Accent 5" w:uiPriority="52"/>
-    <w:lsdException w:name="Grid Table 1 Light Accent 6" w:uiPriority="46"/>
-    <w:lsdException w:name="Grid Table 2 Accent 6" w:uiPriority="47"/>
-    <w:lsdException w:name="Grid Table 3 Accent 6" w:uiPriority="48"/>
-    <w:lsdException w:name="Grid Table 4 Accent 6" w:uiPriority="49"/>
-    <w:lsdException w:name="Grid Table 5 Dark Accent 6" w:uiPriority="50"/>
-    <w:lsdException w:name="Grid Table 6 Colorful Accent 6" w:uiPriority="51"/>
-    <w:lsdException w:name="Grid Table 7 Colorful Accent 6" w:uiPriority="52"/>
-    <w:lsdException w:name="List Table 1 Light" w:uiPriority="46"/>
-    <w:lsdException w:name="List Table 2" w:uiPriority="47"/>
-    <w:lsdException w:name="List Table 3" w:uiPriority="48"/>
-    <w:lsdException w:name="List Table 4" w:uiPriority="49"/>
-    <w:lsdException w:name="List Table 5 Dark" w:uiPriority="50"/>
-    <w:lsdException w:name="List Table 6 Colorful" w:uiPriority="51"/>
-    <w:lsdException w:name="List Table 7 Colorful" w:uiPriority="52"/>
-    <w:lsdException w:name="List Table 1 Light Accent 1" w:uiPriority="46"/>
-    <w:lsdException w:name="List Table 2 Accent 1" w:uiPriority="47"/>
-    <w:lsdException w:name="List Table 3 Accent 1" w:uiPriority="48"/>
-    <w:lsdException w:name="List Table 4 Accent 1" w:uiPriority="49"/>
-    <w:lsdException w:name="List Table 5 Dark Accent 1" w:uiPriority="50"/>
-    <w:lsdException w:name="List Table 6 Colorful Accent 1" w:uiPriority="51"/>
-    <w:lsdException w:name="List Table 7 Colorful Accent 1" w:uiPriority="52"/>
-    <w:lsdException w:name="List Table 1 Light Accent 2" w:uiPriority="46"/>
-    <w:lsdException w:name="List Table 2 Accent 2" w:uiPriority="47"/>
-    <w:lsdException w:name="List Table 3 Accent 2" w:uiPriority="48"/>
-    <w:lsdException w:name="List Table 4 Accent 2" w:uiPriority="49"/>
-    <w:lsdException w:name="List Table 5 Dark Accent 2" w:uiPriority="50"/>
-    <w:lsdException w:name="List Table 6 Colorful Accent 2" w:uiPriority="51"/>
-    <w:lsdException w:name="List Table 7 Colorful Accent 2" w:uiPriority="52"/>
-    <w:lsdException w:name="List Table 1 Light Accent 3" w:uiPriority="46"/>
-    <w:lsdException w:name="List Table 2 Accent 3" w:uiPriority="47"/>
-    <w:lsdException w:name="List Table 3 Accent 3" w:uiPriority="48"/>
-    <w:lsdException w:name="List Table 4 Accent 3" w:uiPriority="49"/>
-    <w:lsdException w:name="List Table 5 Dark Accent 3" w:uiPriority="50"/>
-    <w:lsdException w:name="List Table 6 Colorful Accent 3" w:uiPriority="51"/>
-    <w:lsdException w:name="List Table 7 Colorful Accent 3" w:uiPriority="52"/>
-    <w:lsdException w:name="List Table 1 Light Accent 4" w:uiPriority="46"/>
-    <w:lsdException w:name="List Table 2 Accent 4" w:uiPriority="47"/>
-    <w:lsdException w:name="List Table 3 Accent 4" w:uiPriority="48"/>
-    <w:lsdException w:name="List Table 4 Accent 4" w:uiPriority="49"/>
-    <w:lsdException w:name="List Table 5 Dark Accent 4" w:uiPriority="50"/>
-    <w:lsdException w:name="List Table 6 Colorful Accent 4" w:uiPriority="51"/>
-    <w:lsdException w:name="List Table 7 Colorful Accent 4" w:uiPriority="52"/>
-    <w:lsdException w:name="List Table 1 Light Accent 5" w:uiPriority="46"/>
-    <w:lsdException w:name="List Table 2 Accent 5" w:uiPriority="47"/>
-    <w:lsdException w:name="List Table 3 Accent 5" w:uiPriority="48"/>
-    <w:lsdException w:name="List Table 4 Accent 5" w:uiPriority="49"/>
-    <w:lsdException w:name="List Table 5 Dark Accent 5" w:uiPriority="50"/>
-    <w:lsdException w:name="List Table 6 Colorful Accent 5" w:uiPriority="51"/>
-    <w:lsdException w:name="List Table 7 Colorful Accent 5" w:uiPriority="52"/>
-    <w:lsdException w:name="List Table 1 Light Accent 6" w:uiPriority="46"/>
-    <w:lsdException w:name="List Table 2 Accent 6" w:uiPriority="47"/>
-    <w:lsdException w:name="List Table 3 Accent 6" w:uiPriority="48"/>
-    <w:lsdException w:name="List Table 4 Accent 6" w:uiPriority="49"/>
-    <w:lsdException w:name="List Table 5 Dark Accent 6" w:uiPriority="50"/>
-    <w:lsdException w:name="List Table 6 Colorful Accent 6" w:uiPriority="51"/>
-    <w:lsdException w:name="List Table 7 Colorful Accent 6" w:uiPriority="52"/>
+  <w:latentStyles w:defLockedState="0" w:defUIPriority="99" w:defSemiHidden="1" w:defUnhideWhenUsed="1" w:defQFormat="0" w:count="276">
+    <w:lsdException w:name="Normal" w:semiHidden="0" w:uiPriority="0" w:unhideWhenUsed="0" w:qFormat="1"/>
+    <w:lsdException w:name="heading 1" w:semiHidden="0" w:uiPriority="9" w:unhideWhenUsed="0" w:qFormat="1"/>
+    <w:lsdException w:name="heading 2" w:uiPriority="9" w:qFormat="1"/>
+    <w:lsdException w:name="heading 3" w:uiPriority="9" w:qFormat="1"/>
+    <w:lsdException w:name="heading 4" w:uiPriority="9" w:qFormat="1"/>
+    <w:lsdException w:name="heading 5" w:uiPriority="9" w:qFormat="1"/>
+    <w:lsdException w:name="heading 6" w:uiPriority="9" w:qFormat="1"/>
+    <w:lsdException w:name="heading 7" w:uiPriority="9" w:qFormat="1"/>
+    <w:lsdException w:name="heading 8" w:uiPriority="9" w:qFormat="1"/>
+    <w:lsdException w:name="heading 9" w:uiPriority="9" w:qFormat="1"/>
+    <w:lsdException w:name="toc 1" w:uiPriority="39"/>
+    <w:lsdException w:name="toc 2" w:uiPriority="39"/>
+    <w:lsdException w:name="toc 3" w:uiPriority="39"/>
+    <w:lsdException w:name="toc 4" w:uiPriority="39"/>
+    <w:lsdException w:name="toc 5" w:uiPriority="39"/>
+    <w:lsdException w:name="toc 6" w:uiPriority="39"/>
+    <w:lsdException w:name="toc 7" w:uiPriority="39"/>
+    <w:lsdException w:name="toc 8" w:uiPriority="39"/>
+    <w:lsdException w:name="toc 9" w:uiPriority="39"/>
+    <w:lsdException w:name="caption" w:uiPriority="35" w:qFormat="1"/>
+    <w:lsdException w:name="Title" w:semiHidden="0" w:uiPriority="10" w:unhideWhenUsed="0" w:qFormat="1"/>
+    <w:lsdException w:name="Default Paragraph Font" w:uiPriority="1"/>
+    <w:lsdException w:name="Subtitle" w:semiHidden="0" w:uiPriority="11" w:unhideWhenUsed="0" w:qFormat="1"/>
+    <w:lsdException w:name="Strong" w:semiHidden="0" w:uiPriority="22" w:unhideWhenUsed="0" w:qFormat="1"/>
+    <w:lsdException w:name="Emphasis" w:semiHidden="0" w:uiPriority="20" w:unhideWhenUsed="0" w:qFormat="1"/>
+    <w:lsdException w:name="Table Grid" w:semiHidden="0" w:uiPriority="39" w:unhideWhenUsed="0"/>
+    <w:lsdException w:name="Note Level 1" w:semiHidden="0" w:unhideWhenUsed="0"/>
+    <w:lsdException w:name="Note Level 2" w:semiHidden="0" w:unhideWhenUsed="0"/>
+    <w:lsdException w:name="Note Level 3" w:semiHidden="0" w:unhideWhenUsed="0"/>
+    <w:lsdException w:name="Note Level 4" w:semiHidden="0" w:unhideWhenUsed="0"/>
+    <w:lsdException w:name="Note Level 5" w:semiHidden="0" w:unhideWhenUsed="0"/>
+    <w:lsdException w:name="Note Level 6" w:semiHidden="0" w:unhideWhenUsed="0"/>
+    <w:lsdException w:name="Note Level 7" w:semiHidden="0" w:unhideWhenUsed="0"/>
+    <w:lsdException w:name="Note Level 8" w:semiHidden="0" w:unhideWhenUsed="0"/>
+    <w:lsdException w:name="Note Level 9" w:semiHidden="0" w:unhideWhenUsed="0"/>
+    <w:lsdException w:name="Placeholder Text" w:unhideWhenUsed="0"/>
+    <w:lsdException w:name="No Spacing" w:semiHidden="0" w:uiPriority="1" w:unhideWhenUsed="0" w:qFormat="1"/>
+    <w:lsdException w:name="Light Shading" w:semiHidden="0" w:uiPriority="60" w:unhideWhenUsed="0"/>
+    <w:lsdException w:name="Light List" w:semiHidden="0" w:uiPriority="61" w:unhideWhenUsed="0"/>
+    <w:lsdException w:name="Light Grid" w:semiHidden="0" w:uiPriority="62" w:unhideWhenUsed="0"/>
+    <w:lsdException w:name="Medium Shading 1" w:semiHidden="0" w:uiPriority="63" w:unhideWhenUsed="0"/>
+    <w:lsdException w:name="Medium Shading 2" w:semiHidden="0" w:uiPriority="64" w:unhideWhenUsed="0"/>
+    <w:lsdException w:name="Medium List 1" w:semiHidden="0" w:uiPriority="65" w:unhideWhenUsed="0"/>
+    <w:lsdException w:name="Medium List 2" w:semiHidden="0" w:uiPriority="66" w:unhideWhenUsed="0"/>
+    <w:lsdException w:name="Medium Grid 1" w:semiHidden="0" w:uiPriority="67" w:unhideWhenUsed="0"/>
+    <w:lsdException w:name="Medium Grid 2" w:semiHidden="0" w:uiPriority="68" w:unhideWhenUsed="0"/>
+    <w:lsdException w:name="Medium Grid 3" w:semiHidden="0" w:uiPriority="69" w:unhideWhenUsed="0"/>
+    <w:lsdException w:name="Dark List" w:semiHidden="0" w:uiPriority="70" w:unhideWhenUsed="0"/>
+    <w:lsdException w:name="Colorful Shading" w:semiHidden="0" w:uiPriority="71" w:unhideWhenUsed="0"/>
+    <w:lsdException w:name="Colorful List" w:semiHidden="0" w:uiPriority="72" w:unhideWhenUsed="0"/>
+    <w:lsdException w:name="Colorful Grid" w:semiHidden="0" w:uiPriority="73" w:unhideWhenUsed="0"/>
+    <w:lsdException w:name="Light Shading Accent 1" w:semiHidden="0" w:uiPriority="60" w:unhideWhenUsed="0"/>
+    <w:lsdException w:name="Light List Accent 1" w:semiHidden="0" w:uiPriority="61" w:unhideWhenUsed="0"/>
+    <w:lsdException w:name="Light Grid Accent 1" w:semiHidden="0" w:uiPriority="62" w:unhideWhenUsed="0"/>
+    <w:lsdException w:name="Medium Shading 1 Accent 1" w:semiHidden="0" w:uiPriority="63" w:unhideWhenUsed="0"/>
+    <w:lsdException w:name="Medium Shading 2 Accent 1" w:semiHidden="0" w:uiPriority="64" w:unhideWhenUsed="0"/>
+    <w:lsdException w:name="Medium List 1 Accent 1" w:semiHidden="0" w:uiPriority="65" w:unhideWhenUsed="0"/>
+    <w:lsdException w:name="Revision" w:unhideWhenUsed="0"/>
+    <w:lsdException w:name="List Paragraph" w:semiHidden="0" w:uiPriority="34" w:unhideWhenUsed="0" w:qFormat="1"/>
+    <w:lsdException w:name="Quote" w:semiHidden="0" w:uiPriority="29" w:unhideWhenUsed="0" w:qFormat="1"/>
+    <w:lsdException w:name="Intense Quote" w:semiHidden="0" w:uiPriority="30" w:unhideWhenUsed="0" w:qFormat="1"/>
+    <w:lsdException w:name="Medium List 2 Accent 1" w:semiHidden="0" w:uiPriority="66" w:unhideWhenUsed="0"/>
+    <w:lsdException w:name="Medium Grid 1 Accent 1" w:semiHidden="0" w:uiPriority="67" w:unhideWhenUsed="0"/>
+    <w:lsdException w:name="Medium Grid 2 Accent 1" w:semiHidden="0" w:uiPriority="68" w:unhideWhenUsed="0"/>
+    <w:lsdException w:name="Medium Grid 3 Accent 1" w:semiHidden="0" w:uiPriority="69" w:unhideWhenUsed="0"/>
+    <w:lsdException w:name="Dark List Accent 1" w:semiHidden="0" w:uiPriority="70" w:unhideWhenUsed="0"/>
+    <w:lsdException w:name="Colorful Shading Accent 1" w:semiHidden="0" w:uiPriority="71" w:unhideWhenUsed="0"/>
+    <w:lsdException w:name="Colorful List Accent 1" w:semiHidden="0" w:uiPriority="72" w:unhideWhenUsed="0"/>
+    <w:lsdException w:name="Colorful Grid Accent 1" w:semiHidden="0" w:uiPriority="73" w:unhideWhenUsed="0"/>
+    <w:lsdException w:name="Light Shading Accent 2" w:semiHidden="0" w:uiPriority="60" w:unhideWhenUsed="0"/>
+    <w:lsdException w:name="Light List Accent 2" w:semiHidden="0" w:uiPriority="61" w:unhideWhenUsed="0"/>
+    <w:lsdException w:name="Light Grid Accent 2" w:semiHidden="0" w:uiPriority="62" w:unhideWhenUsed="0"/>
+    <w:lsdException w:name="Medium Shading 1 Accent 2" w:semiHidden="0" w:uiPriority="63" w:unhideWhenUsed="0"/>
+    <w:lsdException w:name="Medium Shading 2 Accent 2" w:semiHidden="0" w:uiPriority="64" w:unhideWhenUsed="0"/>
+    <w:lsdException w:name="Medium List 1 Accent 2" w:semiHidden="0" w:uiPriority="65" w:unhideWhenUsed="0"/>
+    <w:lsdException w:name="Medium List 2 Accent 2" w:semiHidden="0" w:uiPriority="66" w:unhideWhenUsed="0"/>
+    <w:lsdException w:name="Medium Grid 1 Accent 2" w:semiHidden="0" w:uiPriority="67" w:unhideWhenUsed="0"/>
+    <w:lsdException w:name="Medium Grid 2 Accent 2" w:semiHidden="0" w:uiPriority="68" w:unhideWhenUsed="0"/>
+    <w:lsdException w:name="Medium Grid 3 Accent 2" w:semiHidden="0" w:uiPriority="69" w:unhideWhenUsed="0"/>
+    <w:lsdException w:name="Dark List Accent 2" w:semiHidden="0" w:uiPriority="70" w:unhideWhenUsed="0"/>
+    <w:lsdException w:name="Colorful Shading Accent 2" w:semiHidden="0" w:uiPriority="71" w:unhideWhenUsed="0"/>
+    <w:lsdException w:name="Colorful List Accent 2" w:semiHidden="0" w:uiPriority="72" w:unhideWhenUsed="0"/>
+    <w:lsdException w:name="Colorful Grid Accent 2" w:semiHidden="0" w:uiPriority="73" w:unhideWhenUsed="0"/>
+    <w:lsdException w:name="Light Shading Accent 3" w:semiHidden="0" w:uiPriority="60" w:unhideWhenUsed="0"/>
+    <w:lsdException w:name="Light List Accent 3" w:semiHidden="0" w:uiPriority="61" w:unhideWhenUsed="0"/>
+    <w:lsdException w:name="Light Grid Accent 3" w:semiHidden="0" w:uiPriority="62" w:unhideWhenUsed="0"/>
+    <w:lsdException w:name="Medium Shading 1 Accent 3" w:semiHidden="0" w:uiPriority="63" w:unhideWhenUsed="0"/>
+    <w:lsdException w:name="Medium Shading 2 Accent 3" w:semiHidden="0" w:uiPriority="64" w:unhideWhenUsed="0"/>
+    <w:lsdException w:name="Medium List 1 Accent 3" w:semiHidden="0" w:uiPriority="65" w:unhideWhenUsed="0"/>
+    <w:lsdException w:name="Medium List 2 Accent 3" w:semiHidden="0" w:uiPriority="66" w:unhideWhenUsed="0"/>
+    <w:lsdException w:name="Medium Grid 1 Accent 3" w:semiHidden="0" w:uiPriority="67" w:unhideWhenUsed="0"/>
+    <w:lsdException w:name="Medium Grid 2 Accent 3" w:semiHidden="0" w:uiPriority="68" w:unhideWhenUsed="0"/>
+    <w:lsdException w:name="Medium Grid 3 Accent 3" w:semiHidden="0" w:uiPriority="69" w:unhideWhenUsed="0"/>
+    <w:lsdException w:name="Dark List Accent 3" w:semiHidden="0" w:uiPriority="70" w:unhideWhenUsed="0"/>
+    <w:lsdException w:name="Colorful Shading Accent 3" w:semiHidden="0" w:uiPriority="71" w:unhideWhenUsed="0"/>
+    <w:lsdException w:name="Colorful List Accent 3" w:semiHidden="0" w:uiPriority="72" w:unhideWhenUsed="0"/>
+    <w:lsdException w:name="Colorful Grid Accent 3" w:semiHidden="0" w:uiPriority="73" w:unhideWhenUsed="0"/>
+    <w:lsdException w:name="Light Shading Accent 4" w:semiHidden="0" w:uiPriority="60" w:unhideWhenUsed="0"/>
+    <w:lsdException w:name="Light List Accent 4" w:semiHidden="0" w:uiPriority="61" w:unhideWhenUsed="0"/>
+    <w:lsdException w:name="Light Grid Accent 4" w:semiHidden="0" w:uiPriority="62" w:unhideWhenUsed="0"/>
+    <w:lsdException w:name="Medium Shading 1 Accent 4" w:semiHidden="0" w:uiPriority="63" w:unhideWhenUsed="0"/>
+    <w:lsdException w:name="Medium Shading 2 Accent 4" w:semiHidden="0" w:uiPriority="64" w:unhideWhenUsed="0"/>
+    <w:lsdException w:name="Medium List 1 Accent 4" w:semiHidden="0" w:uiPriority="65" w:unhideWhenUsed="0"/>
+    <w:lsdException w:name="Medium List 2 Accent 4" w:semiHidden="0" w:uiPriority="66" w:unhideWhenUsed="0"/>
+    <w:lsdException w:name="Medium Grid 1 Accent 4" w:semiHidden="0" w:uiPriority="67" w:unhideWhenUsed="0"/>
+    <w:lsdException w:name="Medium Grid 2 Accent 4" w:semiHidden="0" w:uiPriority="68" w:unhideWhenUsed="0"/>
+    <w:lsdException w:name="Medium Grid 3 Accent 4" w:semiHidden="0" w:uiPriority="69" w:unhideWhenUsed="0"/>
+    <w:lsdException w:name="Dark List Accent 4" w:semiHidden="0" w:uiPriority="70" w:unhideWhenUsed="0"/>
+    <w:lsdException w:name="Colorful Shading Accent 4" w:semiHidden="0" w:uiPriority="71" w:unhideWhenUsed="0"/>
+    <w:lsdException w:name="Colorful List Accent 4" w:semiHidden="0" w:uiPriority="72" w:unhideWhenUsed="0"/>
+    <w:lsdException w:name="Colorful Grid Accent 4" w:semiHidden="0" w:uiPriority="73" w:unhideWhenUsed="0"/>
+    <w:lsdException w:name="Light Shading Accent 5" w:semiHidden="0" w:uiPriority="60" w:unhideWhenUsed="0"/>
+    <w:lsdException w:name="Light List Accent 5" w:semiHidden="0" w:uiPriority="61" w:unhideWhenUsed="0"/>
+    <w:lsdException w:name="Light Grid Accent 5" w:semiHidden="0" w:uiPriority="62" w:unhideWhenUsed="0"/>
+    <w:lsdException w:name="Medium Shading 1 Accent 5" w:semiHidden="0" w:uiPriority="63" w:unhideWhenUsed="0"/>
+    <w:lsdException w:name="Medium Shading 2 Accent 5" w:semiHidden="0" w:uiPriority="64" w:unhideWhenUsed="0"/>
+    <w:lsdException w:name="Medium List 1 Accent 5" w:semiHidden="0" w:uiPriority="65" w:unhideWhenUsed="0"/>
+    <w:lsdException w:name="Medium List 2 Accent 5" w:semiHidden="0" w:uiPriority="66" w:unhideWhenUsed="0"/>
+    <w:lsdException w:name="Medium Grid 1 Accent 5" w:semiHidden="0" w:uiPriority="67" w:unhideWhenUsed="0"/>
+    <w:lsdException w:name="Medium Grid 2 Accent 5" w:semiHidden="0" w:uiPriority="68" w:unhideWhenUsed="0"/>
+    <w:lsdException w:name="Medium Grid 3 Accent 5" w:semiHidden="0" w:uiPriority="69" w:unhideWhenUsed="0"/>
+    <w:lsdException w:name="Dark List Accent 5" w:semiHidden="0" w:uiPriority="70" w:unhideWhenUsed="0"/>
+    <w:lsdException w:name="Colorful Shading Accent 5" w:semiHidden="0" w:uiPriority="71" w:unhideWhenUsed="0"/>
+    <w:lsdException w:name="Colorful List Accent 5" w:semiHidden="0" w:uiPriority="72" w:unhideWhenUsed="0"/>
+    <w:lsdException w:name="Colorful Grid Accent 5" w:semiHidden="0" w:uiPriority="73" w:unhideWhenUsed="0"/>
+    <w:lsdException w:name="Light Shading Accent 6" w:semiHidden="0" w:uiPriority="60" w:unhideWhenUsed="0"/>
+    <w:lsdException w:name="Light List Accent 6" w:semiHidden="0" w:uiPriority="61" w:unhideWhenUsed="0"/>
+    <w:lsdException w:name="Light Grid Accent 6" w:semiHidden="0" w:uiPriority="62" w:unhideWhenUsed="0"/>
+    <w:lsdException w:name="Medium Shading 1 Accent 6" w:semiHidden="0" w:uiPriority="63" w:unhideWhenUsed="0"/>
+    <w:lsdException w:name="Medium Shading 2 Accent 6" w:semiHidden="0" w:uiPriority="64" w:unhideWhenUsed="0"/>
+    <w:lsdException w:name="Medium List 1 Accent 6" w:semiHidden="0" w:uiPriority="65" w:unhideWhenUsed="0"/>
+    <w:lsdException w:name="Medium List 2 Accent 6" w:semiHidden="0" w:uiPriority="66" w:unhideWhenUsed="0"/>
+    <w:lsdException w:name="Medium Grid 1 Accent 6" w:semiHidden="0" w:uiPriority="67" w:unhideWhenUsed="0"/>
+    <w:lsdException w:name="Medium Grid 2 Accent 6" w:semiHidden="0" w:uiPriority="68" w:unhideWhenUsed="0"/>
+    <w:lsdException w:name="Medium Grid 3 Accent 6" w:semiHidden="0" w:uiPriority="69" w:unhideWhenUsed="0"/>
+    <w:lsdException w:name="Dark List Accent 6" w:semiHidden="0" w:uiPriority="70" w:unhideWhenUsed="0"/>
+    <w:lsdException w:name="Colorful Shading Accent 6" w:semiHidden="0" w:uiPriority="71" w:unhideWhenUsed="0"/>
+    <w:lsdException w:name="Colorful List Accent 6" w:semiHidden="0" w:uiPriority="72" w:unhideWhenUsed="0"/>
+    <w:lsdException w:name="Colorful Grid Accent 6" w:semiHidden="0" w:uiPriority="73" w:unhideWhenUsed="0"/>
+    <w:lsdException w:name="Subtle Emphasis" w:semiHidden="0" w:uiPriority="19" w:unhideWhenUsed="0" w:qFormat="1"/>
+    <w:lsdException w:name="Intense Emphasis" w:semiHidden="0" w:uiPriority="21" w:unhideWhenUsed="0" w:qFormat="1"/>
+    <w:lsdException w:name="Subtle Reference" w:semiHidden="0" w:uiPriority="31" w:unhideWhenUsed="0" w:qFormat="1"/>
+    <w:lsdException w:name="Intense Reference" w:semiHidden="0" w:uiPriority="32" w:unhideWhenUsed="0" w:qFormat="1"/>
+    <w:lsdException w:name="Book Title" w:semiHidden="0" w:uiPriority="33" w:unhideWhenUsed="0" w:qFormat="1"/>
+    <w:lsdException w:name="Bibliography" w:uiPriority="37"/>
+    <w:lsdException w:name="TOC Heading" w:uiPriority="39" w:qFormat="1"/>
   </w:latentStyles>
   <w:style w:type="paragraph" w:default="1" w:styleId="Normal">
     <w:name w:val="Normal"/>
@@ -6650,6 +7218,7 @@
       <w:spacing w:after="0" w:line="240" w:lineRule="auto"/>
     </w:pPr>
     <w:tblPr>
+      <w:tblInd w:w="0" w:type="dxa"/>
       <w:tblBorders>
         <w:top w:val="single" w:sz="4" w:space="0" w:color="auto"/>
         <w:left w:val="single" w:sz="4" w:space="0" w:color="auto"/>
@@ -6658,6 +7227,670 @@
         <w:insideH w:val="single" w:sz="4" w:space="0" w:color="auto"/>
         <w:insideV w:val="single" w:sz="4" w:space="0" w:color="auto"/>
       </w:tblBorders>
+      <w:tblCellMar>
+        <w:top w:w="0" w:type="dxa"/>
+        <w:left w:w="108" w:type="dxa"/>
+        <w:bottom w:w="0" w:type="dxa"/>
+        <w:right w:w="108" w:type="dxa"/>
+      </w:tblCellMar>
+    </w:tblPr>
+  </w:style>
+  <w:style w:type="paragraph" w:styleId="Quote">
+    <w:name w:val="Quote"/>
+    <w:basedOn w:val="Normal"/>
+    <w:next w:val="Normal"/>
+    <w:link w:val="QuoteChar"/>
+    <w:uiPriority w:val="29"/>
+    <w:qFormat/>
+    <w:rsid w:val="00F84728"/>
+    <w:pPr>
+      <w:spacing w:before="200"/>
+      <w:ind w:left="864" w:right="864"/>
+      <w:jc w:val="center"/>
+    </w:pPr>
+    <w:rPr>
+      <w:i/>
+      <w:iCs/>
+      <w:color w:val="404040" w:themeColor="text1" w:themeTint="BF"/>
+    </w:rPr>
+  </w:style>
+  <w:style w:type="character" w:customStyle="1" w:styleId="QuoteChar">
+    <w:name w:val="Quote Char"/>
+    <w:basedOn w:val="DefaultParagraphFont"/>
+    <w:link w:val="Quote"/>
+    <w:uiPriority w:val="29"/>
+    <w:rsid w:val="00F84728"/>
+    <w:rPr>
+      <w:i/>
+      <w:iCs/>
+      <w:color w:val="404040" w:themeColor="text1" w:themeTint="BF"/>
+    </w:rPr>
+  </w:style>
+  <w:style w:type="paragraph" w:styleId="Caption">
+    <w:name w:val="caption"/>
+    <w:basedOn w:val="Normal"/>
+    <w:next w:val="Normal"/>
+    <w:uiPriority w:val="35"/>
+    <w:unhideWhenUsed/>
+    <w:qFormat/>
+    <w:rsid w:val="00AF7879"/>
+    <w:pPr>
+      <w:spacing w:after="200" w:line="240" w:lineRule="auto"/>
+    </w:pPr>
+    <w:rPr>
+      <w:i/>
+      <w:iCs/>
+      <w:color w:val="44546A" w:themeColor="text2"/>
+      <w:sz w:val="18"/>
+      <w:szCs w:val="18"/>
+    </w:rPr>
+  </w:style>
+  <w:style w:type="character" w:styleId="FollowedHyperlink">
+    <w:name w:val="FollowedHyperlink"/>
+    <w:basedOn w:val="DefaultParagraphFont"/>
+    <w:uiPriority w:val="99"/>
+    <w:semiHidden/>
+    <w:unhideWhenUsed/>
+    <w:rsid w:val="00B02BEA"/>
+    <w:rPr>
+      <w:color w:val="954F72" w:themeColor="followedHyperlink"/>
+      <w:u w:val="single"/>
+    </w:rPr>
+  </w:style>
+</w:styles>
+</file>
+
+<file path=word/stylesWithEffects.xml><?xml version="1.0" encoding="utf-8"?>
+<w:styles xmlns:wpc="http://schemas.microsoft.com/office/word/2010/wordprocessingCanvas" xmlns:mo="http://schemas.microsoft.com/office/mac/office/2008/main" xmlns:mc="http://schemas.openxmlformats.org/markup-compatibility/2006" xmlns:mv="urn:schemas-microsoft-com:mac:vml" xmlns:o="urn:schemas-microsoft-com:office:office" xmlns:r="http://schemas.openxmlformats.org/officeDocument/2006/relationships" xmlns:m="http://schemas.openxmlformats.org/officeDocument/2006/math" xmlns:v="urn:schemas-microsoft-com:vml" xmlns:wp14="http://schemas.microsoft.com/office/word/2010/wordprocessingDrawing" xmlns:wp="http://schemas.openxmlformats.org/drawingml/2006/wordprocessingDrawing" xmlns:w10="urn:schemas-microsoft-com:office:word" xmlns:w="http://schemas.openxmlformats.org/wordprocessingml/2006/main" xmlns:w14="http://schemas.microsoft.com/office/word/2010/wordml" xmlns:wpg="http://schemas.microsoft.com/office/word/2010/wordprocessingGroup" xmlns:wpi="http://schemas.microsoft.com/office/word/2010/wordprocessingInk" xmlns:wne="http://schemas.microsoft.com/office/word/2006/wordml" xmlns:wps="http://schemas.microsoft.com/office/word/2010/wordprocessingShape" mc:Ignorable="w14 wp14">
+  <w:docDefaults>
+    <w:rPrDefault>
+      <w:rPr>
+        <w:rFonts w:asciiTheme="minorHAnsi" w:eastAsiaTheme="minorHAnsi" w:hAnsiTheme="minorHAnsi" w:cstheme="minorBidi"/>
+        <w:sz w:val="22"/>
+        <w:szCs w:val="22"/>
+        <w:lang w:val="en-GB" w:eastAsia="en-US" w:bidi="ar-SA"/>
+      </w:rPr>
+    </w:rPrDefault>
+    <w:pPrDefault>
+      <w:pPr>
+        <w:spacing w:after="160" w:line="259" w:lineRule="auto"/>
+      </w:pPr>
+    </w:pPrDefault>
+  </w:docDefaults>
+  <w:latentStyles w:defLockedState="0" w:defUIPriority="99" w:defSemiHidden="1" w:defUnhideWhenUsed="1" w:defQFormat="0" w:count="276">
+    <w:lsdException w:name="Normal" w:semiHidden="0" w:uiPriority="0" w:unhideWhenUsed="0" w:qFormat="1"/>
+    <w:lsdException w:name="heading 1" w:semiHidden="0" w:uiPriority="9" w:unhideWhenUsed="0" w:qFormat="1"/>
+    <w:lsdException w:name="heading 2" w:uiPriority="9" w:qFormat="1"/>
+    <w:lsdException w:name="heading 3" w:uiPriority="9" w:qFormat="1"/>
+    <w:lsdException w:name="heading 4" w:uiPriority="9" w:qFormat="1"/>
+    <w:lsdException w:name="heading 5" w:uiPriority="9" w:qFormat="1"/>
+    <w:lsdException w:name="heading 6" w:uiPriority="9" w:qFormat="1"/>
+    <w:lsdException w:name="heading 7" w:uiPriority="9" w:qFormat="1"/>
+    <w:lsdException w:name="heading 8" w:uiPriority="9" w:qFormat="1"/>
+    <w:lsdException w:name="heading 9" w:uiPriority="9" w:qFormat="1"/>
+    <w:lsdException w:name="toc 1" w:uiPriority="39"/>
+    <w:lsdException w:name="toc 2" w:uiPriority="39"/>
+    <w:lsdException w:name="toc 3" w:uiPriority="39"/>
+    <w:lsdException w:name="toc 4" w:uiPriority="39"/>
+    <w:lsdException w:name="toc 5" w:uiPriority="39"/>
+    <w:lsdException w:name="toc 6" w:uiPriority="39"/>
+    <w:lsdException w:name="toc 7" w:uiPriority="39"/>
+    <w:lsdException w:name="toc 8" w:uiPriority="39"/>
+    <w:lsdException w:name="toc 9" w:uiPriority="39"/>
+    <w:lsdException w:name="caption" w:uiPriority="35" w:qFormat="1"/>
+    <w:lsdException w:name="Title" w:semiHidden="0" w:uiPriority="10" w:unhideWhenUsed="0" w:qFormat="1"/>
+    <w:lsdException w:name="Default Paragraph Font" w:uiPriority="1"/>
+    <w:lsdException w:name="Subtitle" w:semiHidden="0" w:uiPriority="11" w:unhideWhenUsed="0" w:qFormat="1"/>
+    <w:lsdException w:name="Strong" w:semiHidden="0" w:uiPriority="22" w:unhideWhenUsed="0" w:qFormat="1"/>
+    <w:lsdException w:name="Emphasis" w:semiHidden="0" w:uiPriority="20" w:unhideWhenUsed="0" w:qFormat="1"/>
+    <w:lsdException w:name="Table Grid" w:semiHidden="0" w:uiPriority="39" w:unhideWhenUsed="0"/>
+    <w:lsdException w:name="Note Level 1" w:semiHidden="0" w:unhideWhenUsed="0"/>
+    <w:lsdException w:name="Note Level 2" w:semiHidden="0" w:unhideWhenUsed="0"/>
+    <w:lsdException w:name="Note Level 3" w:semiHidden="0" w:unhideWhenUsed="0"/>
+    <w:lsdException w:name="Note Level 4" w:semiHidden="0" w:unhideWhenUsed="0"/>
+    <w:lsdException w:name="Note Level 5" w:semiHidden="0" w:unhideWhenUsed="0"/>
+    <w:lsdException w:name="Note Level 6" w:semiHidden="0" w:unhideWhenUsed="0"/>
+    <w:lsdException w:name="Note Level 7" w:semiHidden="0" w:unhideWhenUsed="0"/>
+    <w:lsdException w:name="Note Level 8" w:semiHidden="0" w:unhideWhenUsed="0"/>
+    <w:lsdException w:name="Note Level 9" w:semiHidden="0" w:unhideWhenUsed="0"/>
+    <w:lsdException w:name="Placeholder Text" w:unhideWhenUsed="0"/>
+    <w:lsdException w:name="No Spacing" w:semiHidden="0" w:uiPriority="1" w:unhideWhenUsed="0" w:qFormat="1"/>
+    <w:lsdException w:name="Light Shading" w:semiHidden="0" w:uiPriority="60" w:unhideWhenUsed="0"/>
+    <w:lsdException w:name="Light List" w:semiHidden="0" w:uiPriority="61" w:unhideWhenUsed="0"/>
+    <w:lsdException w:name="Light Grid" w:semiHidden="0" w:uiPriority="62" w:unhideWhenUsed="0"/>
+    <w:lsdException w:name="Medium Shading 1" w:semiHidden="0" w:uiPriority="63" w:unhideWhenUsed="0"/>
+    <w:lsdException w:name="Medium Shading 2" w:semiHidden="0" w:uiPriority="64" w:unhideWhenUsed="0"/>
+    <w:lsdException w:name="Medium List 1" w:semiHidden="0" w:uiPriority="65" w:unhideWhenUsed="0"/>
+    <w:lsdException w:name="Medium List 2" w:semiHidden="0" w:uiPriority="66" w:unhideWhenUsed="0"/>
+    <w:lsdException w:name="Medium Grid 1" w:semiHidden="0" w:uiPriority="67" w:unhideWhenUsed="0"/>
+    <w:lsdException w:name="Medium Grid 2" w:semiHidden="0" w:uiPriority="68" w:unhideWhenUsed="0"/>
+    <w:lsdException w:name="Medium Grid 3" w:semiHidden="0" w:uiPriority="69" w:unhideWhenUsed="0"/>
+    <w:lsdException w:name="Dark List" w:semiHidden="0" w:uiPriority="70" w:unhideWhenUsed="0"/>
+    <w:lsdException w:name="Colorful Shading" w:semiHidden="0" w:uiPriority="71" w:unhideWhenUsed="0"/>
+    <w:lsdException w:name="Colorful List" w:semiHidden="0" w:uiPriority="72" w:unhideWhenUsed="0"/>
+    <w:lsdException w:name="Colorful Grid" w:semiHidden="0" w:uiPriority="73" w:unhideWhenUsed="0"/>
+    <w:lsdException w:name="Light Shading Accent 1" w:semiHidden="0" w:uiPriority="60" w:unhideWhenUsed="0"/>
+    <w:lsdException w:name="Light List Accent 1" w:semiHidden="0" w:uiPriority="61" w:unhideWhenUsed="0"/>
+    <w:lsdException w:name="Light Grid Accent 1" w:semiHidden="0" w:uiPriority="62" w:unhideWhenUsed="0"/>
+    <w:lsdException w:name="Medium Shading 1 Accent 1" w:semiHidden="0" w:uiPriority="63" w:unhideWhenUsed="0"/>
+    <w:lsdException w:name="Medium Shading 2 Accent 1" w:semiHidden="0" w:uiPriority="64" w:unhideWhenUsed="0"/>
+    <w:lsdException w:name="Medium List 1 Accent 1" w:semiHidden="0" w:uiPriority="65" w:unhideWhenUsed="0"/>
+    <w:lsdException w:name="Revision" w:unhideWhenUsed="0"/>
+    <w:lsdException w:name="List Paragraph" w:semiHidden="0" w:uiPriority="34" w:unhideWhenUsed="0" w:qFormat="1"/>
+    <w:lsdException w:name="Quote" w:semiHidden="0" w:uiPriority="29" w:unhideWhenUsed="0" w:qFormat="1"/>
+    <w:lsdException w:name="Intense Quote" w:semiHidden="0" w:uiPriority="30" w:unhideWhenUsed="0" w:qFormat="1"/>
+    <w:lsdException w:name="Medium List 2 Accent 1" w:semiHidden="0" w:uiPriority="66" w:unhideWhenUsed="0"/>
+    <w:lsdException w:name="Medium Grid 1 Accent 1" w:semiHidden="0" w:uiPriority="67" w:unhideWhenUsed="0"/>
+    <w:lsdException w:name="Medium Grid 2 Accent 1" w:semiHidden="0" w:uiPriority="68" w:unhideWhenUsed="0"/>
+    <w:lsdException w:name="Medium Grid 3 Accent 1" w:semiHidden="0" w:uiPriority="69" w:unhideWhenUsed="0"/>
+    <w:lsdException w:name="Dark List Accent 1" w:semiHidden="0" w:uiPriority="70" w:unhideWhenUsed="0"/>
+    <w:lsdException w:name="Colorful Shading Accent 1" w:semiHidden="0" w:uiPriority="71" w:unhideWhenUsed="0"/>
+    <w:lsdException w:name="Colorful List Accent 1" w:semiHidden="0" w:uiPriority="72" w:unhideWhenUsed="0"/>
+    <w:lsdException w:name="Colorful Grid Accent 1" w:semiHidden="0" w:uiPriority="73" w:unhideWhenUsed="0"/>
+    <w:lsdException w:name="Light Shading Accent 2" w:semiHidden="0" w:uiPriority="60" w:unhideWhenUsed="0"/>
+    <w:lsdException w:name="Light List Accent 2" w:semiHidden="0" w:uiPriority="61" w:unhideWhenUsed="0"/>
+    <w:lsdException w:name="Light Grid Accent 2" w:semiHidden="0" w:uiPriority="62" w:unhideWhenUsed="0"/>
+    <w:lsdException w:name="Medium Shading 1 Accent 2" w:semiHidden="0" w:uiPriority="63" w:unhideWhenUsed="0"/>
+    <w:lsdException w:name="Medium Shading 2 Accent 2" w:semiHidden="0" w:uiPriority="64" w:unhideWhenUsed="0"/>
+    <w:lsdException w:name="Medium List 1 Accent 2" w:semiHidden="0" w:uiPriority="65" w:unhideWhenUsed="0"/>
+    <w:lsdException w:name="Medium List 2 Accent 2" w:semiHidden="0" w:uiPriority="66" w:unhideWhenUsed="0"/>
+    <w:lsdException w:name="Medium Grid 1 Accent 2" w:semiHidden="0" w:uiPriority="67" w:unhideWhenUsed="0"/>
+    <w:lsdException w:name="Medium Grid 2 Accent 2" w:semiHidden="0" w:uiPriority="68" w:unhideWhenUsed="0"/>
+    <w:lsdException w:name="Medium Grid 3 Accent 2" w:semiHidden="0" w:uiPriority="69" w:unhideWhenUsed="0"/>
+    <w:lsdException w:name="Dark List Accent 2" w:semiHidden="0" w:uiPriority="70" w:unhideWhenUsed="0"/>
+    <w:lsdException w:name="Colorful Shading Accent 2" w:semiHidden="0" w:uiPriority="71" w:unhideWhenUsed="0"/>
+    <w:lsdException w:name="Colorful List Accent 2" w:semiHidden="0" w:uiPriority="72" w:unhideWhenUsed="0"/>
+    <w:lsdException w:name="Colorful Grid Accent 2" w:semiHidden="0" w:uiPriority="73" w:unhideWhenUsed="0"/>
+    <w:lsdException w:name="Light Shading Accent 3" w:semiHidden="0" w:uiPriority="60" w:unhideWhenUsed="0"/>
+    <w:lsdException w:name="Light List Accent 3" w:semiHidden="0" w:uiPriority="61" w:unhideWhenUsed="0"/>
+    <w:lsdException w:name="Light Grid Accent 3" w:semiHidden="0" w:uiPriority="62" w:unhideWhenUsed="0"/>
+    <w:lsdException w:name="Medium Shading 1 Accent 3" w:semiHidden="0" w:uiPriority="63" w:unhideWhenUsed="0"/>
+    <w:lsdException w:name="Medium Shading 2 Accent 3" w:semiHidden="0" w:uiPriority="64" w:unhideWhenUsed="0"/>
+    <w:lsdException w:name="Medium List 1 Accent 3" w:semiHidden="0" w:uiPriority="65" w:unhideWhenUsed="0"/>
+    <w:lsdException w:name="Medium List 2 Accent 3" w:semiHidden="0" w:uiPriority="66" w:unhideWhenUsed="0"/>
+    <w:lsdException w:name="Medium Grid 1 Accent 3" w:semiHidden="0" w:uiPriority="67" w:unhideWhenUsed="0"/>
+    <w:lsdException w:name="Medium Grid 2 Accent 3" w:semiHidden="0" w:uiPriority="68" w:unhideWhenUsed="0"/>
+    <w:lsdException w:name="Medium Grid 3 Accent 3" w:semiHidden="0" w:uiPriority="69" w:unhideWhenUsed="0"/>
+    <w:lsdException w:name="Dark List Accent 3" w:semiHidden="0" w:uiPriority="70" w:unhideWhenUsed="0"/>
+    <w:lsdException w:name="Colorful Shading Accent 3" w:semiHidden="0" w:uiPriority="71" w:unhideWhenUsed="0"/>
+    <w:lsdException w:name="Colorful List Accent 3" w:semiHidden="0" w:uiPriority="72" w:unhideWhenUsed="0"/>
+    <w:lsdException w:name="Colorful Grid Accent 3" w:semiHidden="0" w:uiPriority="73" w:unhideWhenUsed="0"/>
+    <w:lsdException w:name="Light Shading Accent 4" w:semiHidden="0" w:uiPriority="60" w:unhideWhenUsed="0"/>
+    <w:lsdException w:name="Light List Accent 4" w:semiHidden="0" w:uiPriority="61" w:unhideWhenUsed="0"/>
+    <w:lsdException w:name="Light Grid Accent 4" w:semiHidden="0" w:uiPriority="62" w:unhideWhenUsed="0"/>
+    <w:lsdException w:name="Medium Shading 1 Accent 4" w:semiHidden="0" w:uiPriority="63" w:unhideWhenUsed="0"/>
+    <w:lsdException w:name="Medium Shading 2 Accent 4" w:semiHidden="0" w:uiPriority="64" w:unhideWhenUsed="0"/>
+    <w:lsdException w:name="Medium List 1 Accent 4" w:semiHidden="0" w:uiPriority="65" w:unhideWhenUsed="0"/>
+    <w:lsdException w:name="Medium List 2 Accent 4" w:semiHidden="0" w:uiPriority="66" w:unhideWhenUsed="0"/>
+    <w:lsdException w:name="Medium Grid 1 Accent 4" w:semiHidden="0" w:uiPriority="67" w:unhideWhenUsed="0"/>
+    <w:lsdException w:name="Medium Grid 2 Accent 4" w:semiHidden="0" w:uiPriority="68" w:unhideWhenUsed="0"/>
+    <w:lsdException w:name="Medium Grid 3 Accent 4" w:semiHidden="0" w:uiPriority="69" w:unhideWhenUsed="0"/>
+    <w:lsdException w:name="Dark List Accent 4" w:semiHidden="0" w:uiPriority="70" w:unhideWhenUsed="0"/>
+    <w:lsdException w:name="Colorful Shading Accent 4" w:semiHidden="0" w:uiPriority="71" w:unhideWhenUsed="0"/>
+    <w:lsdException w:name="Colorful List Accent 4" w:semiHidden="0" w:uiPriority="72" w:unhideWhenUsed="0"/>
+    <w:lsdException w:name="Colorful Grid Accent 4" w:semiHidden="0" w:uiPriority="73" w:unhideWhenUsed="0"/>
+    <w:lsdException w:name="Light Shading Accent 5" w:semiHidden="0" w:uiPriority="60" w:unhideWhenUsed="0"/>
+    <w:lsdException w:name="Light List Accent 5" w:semiHidden="0" w:uiPriority="61" w:unhideWhenUsed="0"/>
+    <w:lsdException w:name="Light Grid Accent 5" w:semiHidden="0" w:uiPriority="62" w:unhideWhenUsed="0"/>
+    <w:lsdException w:name="Medium Shading 1 Accent 5" w:semiHidden="0" w:uiPriority="63" w:unhideWhenUsed="0"/>
+    <w:lsdException w:name="Medium Shading 2 Accent 5" w:semiHidden="0" w:uiPriority="64" w:unhideWhenUsed="0"/>
+    <w:lsdException w:name="Medium List 1 Accent 5" w:semiHidden="0" w:uiPriority="65" w:unhideWhenUsed="0"/>
+    <w:lsdException w:name="Medium List 2 Accent 5" w:semiHidden="0" w:uiPriority="66" w:unhideWhenUsed="0"/>
+    <w:lsdException w:name="Medium Grid 1 Accent 5" w:semiHidden="0" w:uiPriority="67" w:unhideWhenUsed="0"/>
+    <w:lsdException w:name="Medium Grid 2 Accent 5" w:semiHidden="0" w:uiPriority="68" w:unhideWhenUsed="0"/>
+    <w:lsdException w:name="Medium Grid 3 Accent 5" w:semiHidden="0" w:uiPriority="69" w:unhideWhenUsed="0"/>
+    <w:lsdException w:name="Dark List Accent 5" w:semiHidden="0" w:uiPriority="70" w:unhideWhenUsed="0"/>
+    <w:lsdException w:name="Colorful Shading Accent 5" w:semiHidden="0" w:uiPriority="71" w:unhideWhenUsed="0"/>
+    <w:lsdException w:name="Colorful List Accent 5" w:semiHidden="0" w:uiPriority="72" w:unhideWhenUsed="0"/>
+    <w:lsdException w:name="Colorful Grid Accent 5" w:semiHidden="0" w:uiPriority="73" w:unhideWhenUsed="0"/>
+    <w:lsdException w:name="Light Shading Accent 6" w:semiHidden="0" w:uiPriority="60" w:unhideWhenUsed="0"/>
+    <w:lsdException w:name="Light List Accent 6" w:semiHidden="0" w:uiPriority="61" w:unhideWhenUsed="0"/>
+    <w:lsdException w:name="Light Grid Accent 6" w:semiHidden="0" w:uiPriority="62" w:unhideWhenUsed="0"/>
+    <w:lsdException w:name="Medium Shading 1 Accent 6" w:semiHidden="0" w:uiPriority="63" w:unhideWhenUsed="0"/>
+    <w:lsdException w:name="Medium Shading 2 Accent 6" w:semiHidden="0" w:uiPriority="64" w:unhideWhenUsed="0"/>
+    <w:lsdException w:name="Medium List 1 Accent 6" w:semiHidden="0" w:uiPriority="65" w:unhideWhenUsed="0"/>
+    <w:lsdException w:name="Medium List 2 Accent 6" w:semiHidden="0" w:uiPriority="66" w:unhideWhenUsed="0"/>
+    <w:lsdException w:name="Medium Grid 1 Accent 6" w:semiHidden="0" w:uiPriority="67" w:unhideWhenUsed="0"/>
+    <w:lsdException w:name="Medium Grid 2 Accent 6" w:semiHidden="0" w:uiPriority="68" w:unhideWhenUsed="0"/>
+    <w:lsdException w:name="Medium Grid 3 Accent 6" w:semiHidden="0" w:uiPriority="69" w:unhideWhenUsed="0"/>
+    <w:lsdException w:name="Dark List Accent 6" w:semiHidden="0" w:uiPriority="70" w:unhideWhenUsed="0"/>
+    <w:lsdException w:name="Colorful Shading Accent 6" w:semiHidden="0" w:uiPriority="71" w:unhideWhenUsed="0"/>
+    <w:lsdException w:name="Colorful List Accent 6" w:semiHidden="0" w:uiPriority="72" w:unhideWhenUsed="0"/>
+    <w:lsdException w:name="Colorful Grid Accent 6" w:semiHidden="0" w:uiPriority="73" w:unhideWhenUsed="0"/>
+    <w:lsdException w:name="Subtle Emphasis" w:semiHidden="0" w:uiPriority="19" w:unhideWhenUsed="0" w:qFormat="1"/>
+    <w:lsdException w:name="Intense Emphasis" w:semiHidden="0" w:uiPriority="21" w:unhideWhenUsed="0" w:qFormat="1"/>
+    <w:lsdException w:name="Subtle Reference" w:semiHidden="0" w:uiPriority="31" w:unhideWhenUsed="0" w:qFormat="1"/>
+    <w:lsdException w:name="Intense Reference" w:semiHidden="0" w:uiPriority="32" w:unhideWhenUsed="0" w:qFormat="1"/>
+    <w:lsdException w:name="Book Title" w:semiHidden="0" w:uiPriority="33" w:unhideWhenUsed="0" w:qFormat="1"/>
+    <w:lsdException w:name="Bibliography" w:uiPriority="37"/>
+    <w:lsdException w:name="TOC Heading" w:uiPriority="39" w:qFormat="1"/>
+  </w:latentStyles>
+  <w:style w:type="paragraph" w:default="1" w:styleId="Normal">
+    <w:name w:val="Normal"/>
+    <w:qFormat/>
+  </w:style>
+  <w:style w:type="paragraph" w:styleId="Heading1">
+    <w:name w:val="heading 1"/>
+    <w:basedOn w:val="Normal"/>
+    <w:next w:val="Normal"/>
+    <w:link w:val="Heading1Char"/>
+    <w:uiPriority w:val="9"/>
+    <w:qFormat/>
+    <w:rsid w:val="0071497F"/>
+    <w:pPr>
+      <w:keepNext/>
+      <w:keepLines/>
+      <w:spacing w:before="240" w:after="0"/>
+      <w:outlineLvl w:val="0"/>
+    </w:pPr>
+    <w:rPr>
+      <w:rFonts w:asciiTheme="majorHAnsi" w:eastAsiaTheme="majorEastAsia" w:hAnsiTheme="majorHAnsi" w:cstheme="majorBidi"/>
+      <w:color w:val="2E74B5" w:themeColor="accent1" w:themeShade="BF"/>
+      <w:sz w:val="32"/>
+      <w:szCs w:val="32"/>
+    </w:rPr>
+  </w:style>
+  <w:style w:type="paragraph" w:styleId="Heading2">
+    <w:name w:val="heading 2"/>
+    <w:basedOn w:val="Normal"/>
+    <w:next w:val="Normal"/>
+    <w:link w:val="Heading2Char"/>
+    <w:uiPriority w:val="9"/>
+    <w:unhideWhenUsed/>
+    <w:qFormat/>
+    <w:rsid w:val="0049205E"/>
+    <w:pPr>
+      <w:keepNext/>
+      <w:keepLines/>
+      <w:spacing w:before="40" w:after="0"/>
+      <w:outlineLvl w:val="1"/>
+    </w:pPr>
+    <w:rPr>
+      <w:rFonts w:asciiTheme="majorHAnsi" w:eastAsiaTheme="majorEastAsia" w:hAnsiTheme="majorHAnsi" w:cstheme="majorBidi"/>
+      <w:color w:val="2E74B5" w:themeColor="accent1" w:themeShade="BF"/>
+      <w:sz w:val="26"/>
+      <w:szCs w:val="26"/>
+    </w:rPr>
+  </w:style>
+  <w:style w:type="paragraph" w:styleId="Heading3">
+    <w:name w:val="heading 3"/>
+    <w:basedOn w:val="Normal"/>
+    <w:next w:val="Normal"/>
+    <w:link w:val="Heading3Char"/>
+    <w:uiPriority w:val="9"/>
+    <w:unhideWhenUsed/>
+    <w:qFormat/>
+    <w:rsid w:val="00990BEA"/>
+    <w:pPr>
+      <w:keepNext/>
+      <w:keepLines/>
+      <w:spacing w:before="200" w:after="0"/>
+      <w:outlineLvl w:val="2"/>
+    </w:pPr>
+    <w:rPr>
+      <w:rFonts w:asciiTheme="majorHAnsi" w:eastAsiaTheme="majorEastAsia" w:hAnsiTheme="majorHAnsi" w:cstheme="majorBidi"/>
+      <w:b/>
+      <w:bCs/>
+      <w:color w:val="5B9BD5" w:themeColor="accent1"/>
+    </w:rPr>
+  </w:style>
+  <w:style w:type="character" w:default="1" w:styleId="DefaultParagraphFont">
+    <w:name w:val="Default Paragraph Font"/>
+    <w:uiPriority w:val="1"/>
+    <w:semiHidden/>
+    <w:unhideWhenUsed/>
+  </w:style>
+  <w:style w:type="table" w:default="1" w:styleId="TableNormal">
+    <w:name w:val="Normal Table"/>
+    <w:uiPriority w:val="99"/>
+    <w:semiHidden/>
+    <w:unhideWhenUsed/>
+    <w:tblPr>
+      <w:tblInd w:w="0" w:type="dxa"/>
+      <w:tblCellMar>
+        <w:top w:w="0" w:type="dxa"/>
+        <w:left w:w="108" w:type="dxa"/>
+        <w:bottom w:w="0" w:type="dxa"/>
+        <w:right w:w="108" w:type="dxa"/>
+      </w:tblCellMar>
+    </w:tblPr>
+  </w:style>
+  <w:style w:type="numbering" w:default="1" w:styleId="NoList">
+    <w:name w:val="No List"/>
+    <w:uiPriority w:val="99"/>
+    <w:semiHidden/>
+    <w:unhideWhenUsed/>
+  </w:style>
+  <w:style w:type="paragraph" w:styleId="ListParagraph">
+    <w:name w:val="List Paragraph"/>
+    <w:basedOn w:val="Normal"/>
+    <w:uiPriority w:val="34"/>
+    <w:qFormat/>
+    <w:rsid w:val="00A958D4"/>
+    <w:pPr>
+      <w:ind w:left="720"/>
+      <w:contextualSpacing/>
+    </w:pPr>
+  </w:style>
+  <w:style w:type="character" w:styleId="Hyperlink">
+    <w:name w:val="Hyperlink"/>
+    <w:basedOn w:val="DefaultParagraphFont"/>
+    <w:uiPriority w:val="99"/>
+    <w:unhideWhenUsed/>
+    <w:rsid w:val="00533918"/>
+    <w:rPr>
+      <w:color w:val="0563C1" w:themeColor="hyperlink"/>
+      <w:u w:val="single"/>
+    </w:rPr>
+  </w:style>
+  <w:style w:type="character" w:customStyle="1" w:styleId="Heading2Char">
+    <w:name w:val="Heading 2 Char"/>
+    <w:basedOn w:val="DefaultParagraphFont"/>
+    <w:link w:val="Heading2"/>
+    <w:uiPriority w:val="9"/>
+    <w:rsid w:val="0049205E"/>
+    <w:rPr>
+      <w:rFonts w:asciiTheme="majorHAnsi" w:eastAsiaTheme="majorEastAsia" w:hAnsiTheme="majorHAnsi" w:cstheme="majorBidi"/>
+      <w:color w:val="2E74B5" w:themeColor="accent1" w:themeShade="BF"/>
+      <w:sz w:val="26"/>
+      <w:szCs w:val="26"/>
+    </w:rPr>
+  </w:style>
+  <w:style w:type="character" w:customStyle="1" w:styleId="Heading1Char">
+    <w:name w:val="Heading 1 Char"/>
+    <w:basedOn w:val="DefaultParagraphFont"/>
+    <w:link w:val="Heading1"/>
+    <w:uiPriority w:val="9"/>
+    <w:rsid w:val="0071497F"/>
+    <w:rPr>
+      <w:rFonts w:asciiTheme="majorHAnsi" w:eastAsiaTheme="majorEastAsia" w:hAnsiTheme="majorHAnsi" w:cstheme="majorBidi"/>
+      <w:color w:val="2E74B5" w:themeColor="accent1" w:themeShade="BF"/>
+      <w:sz w:val="32"/>
+      <w:szCs w:val="32"/>
+    </w:rPr>
+  </w:style>
+  <w:style w:type="character" w:styleId="SubtleEmphasis">
+    <w:name w:val="Subtle Emphasis"/>
+    <w:basedOn w:val="DefaultParagraphFont"/>
+    <w:uiPriority w:val="19"/>
+    <w:qFormat/>
+    <w:rsid w:val="007D19DB"/>
+    <w:rPr>
+      <w:i/>
+      <w:iCs/>
+      <w:color w:val="404040" w:themeColor="text1" w:themeTint="BF"/>
+    </w:rPr>
+  </w:style>
+  <w:style w:type="paragraph" w:styleId="BalloonText">
+    <w:name w:val="Balloon Text"/>
+    <w:basedOn w:val="Normal"/>
+    <w:link w:val="BalloonTextChar"/>
+    <w:uiPriority w:val="99"/>
+    <w:semiHidden/>
+    <w:unhideWhenUsed/>
+    <w:rsid w:val="00D719A0"/>
+    <w:pPr>
+      <w:spacing w:after="0" w:line="240" w:lineRule="auto"/>
+    </w:pPr>
+    <w:rPr>
+      <w:rFonts w:ascii="Lucida Grande" w:hAnsi="Lucida Grande" w:cs="Lucida Grande"/>
+      <w:sz w:val="18"/>
+      <w:szCs w:val="18"/>
+    </w:rPr>
+  </w:style>
+  <w:style w:type="character" w:customStyle="1" w:styleId="BalloonTextChar">
+    <w:name w:val="Balloon Text Char"/>
+    <w:basedOn w:val="DefaultParagraphFont"/>
+    <w:link w:val="BalloonText"/>
+    <w:uiPriority w:val="99"/>
+    <w:semiHidden/>
+    <w:rsid w:val="00D719A0"/>
+    <w:rPr>
+      <w:rFonts w:ascii="Lucida Grande" w:hAnsi="Lucida Grande" w:cs="Lucida Grande"/>
+      <w:sz w:val="18"/>
+      <w:szCs w:val="18"/>
+    </w:rPr>
+  </w:style>
+  <w:style w:type="character" w:customStyle="1" w:styleId="Heading3Char">
+    <w:name w:val="Heading 3 Char"/>
+    <w:basedOn w:val="DefaultParagraphFont"/>
+    <w:link w:val="Heading3"/>
+    <w:uiPriority w:val="9"/>
+    <w:rsid w:val="00990BEA"/>
+    <w:rPr>
+      <w:rFonts w:asciiTheme="majorHAnsi" w:eastAsiaTheme="majorEastAsia" w:hAnsiTheme="majorHAnsi" w:cstheme="majorBidi"/>
+      <w:b/>
+      <w:bCs/>
+      <w:color w:val="5B9BD5" w:themeColor="accent1"/>
+    </w:rPr>
+  </w:style>
+  <w:style w:type="paragraph" w:styleId="TOCHeading">
+    <w:name w:val="TOC Heading"/>
+    <w:basedOn w:val="Heading1"/>
+    <w:next w:val="Normal"/>
+    <w:uiPriority w:val="39"/>
+    <w:unhideWhenUsed/>
+    <w:qFormat/>
+    <w:rsid w:val="00990BEA"/>
+    <w:pPr>
+      <w:spacing w:before="480" w:line="276" w:lineRule="auto"/>
+      <w:outlineLvl w:val="9"/>
+    </w:pPr>
+    <w:rPr>
+      <w:b/>
+      <w:bCs/>
+      <w:sz w:val="28"/>
+      <w:szCs w:val="28"/>
+      <w:lang w:val="en-US"/>
+    </w:rPr>
+  </w:style>
+  <w:style w:type="paragraph" w:styleId="TOC2">
+    <w:name w:val="toc 2"/>
+    <w:basedOn w:val="Normal"/>
+    <w:next w:val="Normal"/>
+    <w:autoRedefine/>
+    <w:uiPriority w:val="39"/>
+    <w:unhideWhenUsed/>
+    <w:rsid w:val="00F40AFE"/>
+    <w:pPr>
+      <w:numPr>
+        <w:numId w:val="13"/>
+      </w:numPr>
+      <w:spacing w:after="0" w:line="276" w:lineRule="auto"/>
+      <w:contextualSpacing/>
+      <w:jc w:val="both"/>
+    </w:pPr>
+    <w:rPr>
+      <w:b/>
+    </w:rPr>
+  </w:style>
+  <w:style w:type="paragraph" w:styleId="TOC1">
+    <w:name w:val="toc 1"/>
+    <w:basedOn w:val="Normal"/>
+    <w:next w:val="Normal"/>
+    <w:autoRedefine/>
+    <w:uiPriority w:val="39"/>
+    <w:unhideWhenUsed/>
+    <w:rsid w:val="00990BEA"/>
+    <w:pPr>
+      <w:spacing w:before="120" w:after="0"/>
+    </w:pPr>
+    <w:rPr>
+      <w:b/>
+      <w:sz w:val="24"/>
+      <w:szCs w:val="24"/>
+    </w:rPr>
+  </w:style>
+  <w:style w:type="paragraph" w:styleId="TOC3">
+    <w:name w:val="toc 3"/>
+    <w:basedOn w:val="Normal"/>
+    <w:next w:val="Normal"/>
+    <w:autoRedefine/>
+    <w:uiPriority w:val="39"/>
+    <w:unhideWhenUsed/>
+    <w:rsid w:val="00990BEA"/>
+    <w:pPr>
+      <w:spacing w:after="0"/>
+      <w:ind w:left="440"/>
+    </w:pPr>
+  </w:style>
+  <w:style w:type="paragraph" w:styleId="TOC4">
+    <w:name w:val="toc 4"/>
+    <w:basedOn w:val="Normal"/>
+    <w:next w:val="Normal"/>
+    <w:autoRedefine/>
+    <w:uiPriority w:val="39"/>
+    <w:semiHidden/>
+    <w:unhideWhenUsed/>
+    <w:rsid w:val="00990BEA"/>
+    <w:pPr>
+      <w:spacing w:after="0"/>
+      <w:ind w:left="660"/>
+    </w:pPr>
+    <w:rPr>
+      <w:sz w:val="20"/>
+      <w:szCs w:val="20"/>
+    </w:rPr>
+  </w:style>
+  <w:style w:type="paragraph" w:styleId="TOC5">
+    <w:name w:val="toc 5"/>
+    <w:basedOn w:val="Normal"/>
+    <w:next w:val="Normal"/>
+    <w:autoRedefine/>
+    <w:uiPriority w:val="39"/>
+    <w:semiHidden/>
+    <w:unhideWhenUsed/>
+    <w:rsid w:val="00990BEA"/>
+    <w:pPr>
+      <w:spacing w:after="0"/>
+      <w:ind w:left="880"/>
+    </w:pPr>
+    <w:rPr>
+      <w:sz w:val="20"/>
+      <w:szCs w:val="20"/>
+    </w:rPr>
+  </w:style>
+  <w:style w:type="paragraph" w:styleId="TOC6">
+    <w:name w:val="toc 6"/>
+    <w:basedOn w:val="Normal"/>
+    <w:next w:val="Normal"/>
+    <w:autoRedefine/>
+    <w:uiPriority w:val="39"/>
+    <w:semiHidden/>
+    <w:unhideWhenUsed/>
+    <w:rsid w:val="00990BEA"/>
+    <w:pPr>
+      <w:spacing w:after="0"/>
+      <w:ind w:left="1100"/>
+    </w:pPr>
+    <w:rPr>
+      <w:sz w:val="20"/>
+      <w:szCs w:val="20"/>
+    </w:rPr>
+  </w:style>
+  <w:style w:type="paragraph" w:styleId="TOC7">
+    <w:name w:val="toc 7"/>
+    <w:basedOn w:val="Normal"/>
+    <w:next w:val="Normal"/>
+    <w:autoRedefine/>
+    <w:uiPriority w:val="39"/>
+    <w:semiHidden/>
+    <w:unhideWhenUsed/>
+    <w:rsid w:val="00990BEA"/>
+    <w:pPr>
+      <w:spacing w:after="0"/>
+      <w:ind w:left="1320"/>
+    </w:pPr>
+    <w:rPr>
+      <w:sz w:val="20"/>
+      <w:szCs w:val="20"/>
+    </w:rPr>
+  </w:style>
+  <w:style w:type="paragraph" w:styleId="TOC8">
+    <w:name w:val="toc 8"/>
+    <w:basedOn w:val="Normal"/>
+    <w:next w:val="Normal"/>
+    <w:autoRedefine/>
+    <w:uiPriority w:val="39"/>
+    <w:semiHidden/>
+    <w:unhideWhenUsed/>
+    <w:rsid w:val="00990BEA"/>
+    <w:pPr>
+      <w:spacing w:after="0"/>
+      <w:ind w:left="1540"/>
+    </w:pPr>
+    <w:rPr>
+      <w:sz w:val="20"/>
+      <w:szCs w:val="20"/>
+    </w:rPr>
+  </w:style>
+  <w:style w:type="paragraph" w:styleId="TOC9">
+    <w:name w:val="toc 9"/>
+    <w:basedOn w:val="Normal"/>
+    <w:next w:val="Normal"/>
+    <w:autoRedefine/>
+    <w:uiPriority w:val="39"/>
+    <w:semiHidden/>
+    <w:unhideWhenUsed/>
+    <w:rsid w:val="00990BEA"/>
+    <w:pPr>
+      <w:spacing w:after="0"/>
+      <w:ind w:left="1760"/>
+    </w:pPr>
+    <w:rPr>
+      <w:sz w:val="20"/>
+      <w:szCs w:val="20"/>
+    </w:rPr>
+  </w:style>
+  <w:style w:type="paragraph" w:styleId="NormalWeb">
+    <w:name w:val="Normal (Web)"/>
+    <w:basedOn w:val="Normal"/>
+    <w:uiPriority w:val="99"/>
+    <w:unhideWhenUsed/>
+    <w:rsid w:val="002045A8"/>
+    <w:pPr>
+      <w:spacing w:before="100" w:beforeAutospacing="1" w:after="100" w:afterAutospacing="1" w:line="240" w:lineRule="auto"/>
+    </w:pPr>
+    <w:rPr>
+      <w:rFonts w:ascii="Times" w:hAnsi="Times" w:cs="Times New Roman"/>
+      <w:sz w:val="20"/>
+      <w:szCs w:val="20"/>
+    </w:rPr>
+  </w:style>
+  <w:style w:type="character" w:customStyle="1" w:styleId="apple-converted-space">
+    <w:name w:val="apple-converted-space"/>
+    <w:basedOn w:val="DefaultParagraphFont"/>
+    <w:rsid w:val="002045A8"/>
+  </w:style>
+  <w:style w:type="character" w:customStyle="1" w:styleId="itxtrst">
+    <w:name w:val="itxtrst"/>
+    <w:basedOn w:val="DefaultParagraphFont"/>
+    <w:rsid w:val="002045A8"/>
+  </w:style>
+  <w:style w:type="table" w:styleId="TableGrid">
+    <w:name w:val="Table Grid"/>
+    <w:basedOn w:val="TableNormal"/>
+    <w:uiPriority w:val="39"/>
+    <w:rsid w:val="00A11145"/>
+    <w:pPr>
+      <w:spacing w:after="0" w:line="240" w:lineRule="auto"/>
+    </w:pPr>
+    <w:tblPr>
+      <w:tblInd w:w="0" w:type="dxa"/>
+      <w:tblBorders>
+        <w:top w:val="single" w:sz="4" w:space="0" w:color="auto"/>
+        <w:left w:val="single" w:sz="4" w:space="0" w:color="auto"/>
+        <w:bottom w:val="single" w:sz="4" w:space="0" w:color="auto"/>
+        <w:right w:val="single" w:sz="4" w:space="0" w:color="auto"/>
+        <w:insideH w:val="single" w:sz="4" w:space="0" w:color="auto"/>
+        <w:insideV w:val="single" w:sz="4" w:space="0" w:color="auto"/>
+      </w:tblBorders>
+      <w:tblCellMar>
+        <w:top w:w="0" w:type="dxa"/>
+        <w:left w:w="108" w:type="dxa"/>
+        <w:bottom w:w="0" w:type="dxa"/>
+        <w:right w:w="108" w:type="dxa"/>
+      </w:tblCellMar>
     </w:tblPr>
   </w:style>
   <w:style w:type="paragraph" w:styleId="Quote">
@@ -6980,7 +8213,7 @@
   <a:extraClrSchemeLst/>
   <a:extLst>
     <a:ext uri="{05A4C25C-085E-4340-85A3-A5531E510DB2}">
-      <thm15:themeFamily xmlns:thm15="http://schemas.microsoft.com/office/thememl/2012/main" name="Office Theme" id="{62F939B6-93AF-4DB8-9C6B-D6C7DFDC589F}" vid="{4A3C46E8-61CC-4603-A589-7422A47A8E4A}"/>
+      <thm15:themeFamily xmlns:thm15="http://schemas.microsoft.com/office/thememl/2012/main" xmlns="" name="Office Theme" id="{62F939B6-93AF-4DB8-9C6B-D6C7DFDC589F}" vid="{4A3C46E8-61CC-4603-A589-7422A47A8E4A}"/>
     </a:ext>
   </a:extLst>
 </a:theme>
@@ -6991,7 +8224,7 @@
 </file>
 
 <file path=customXml/itemProps1.xml><?xml version="1.0" encoding="utf-8"?>
-<ds:datastoreItem xmlns:ds="http://schemas.openxmlformats.org/officeDocument/2006/customXml" ds:itemID="{E4280737-6F86-47B6-A183-588BC829429E}">
+<ds:datastoreItem xmlns:ds="http://schemas.openxmlformats.org/officeDocument/2006/customXml" ds:itemID="{26445316-EBA6-6346-BFF2-C6C4B2278253}">
   <ds:schemaRefs>
     <ds:schemaRef ds:uri="http://schemas.openxmlformats.org/officeDocument/2006/bibliography"/>
   </ds:schemaRefs>
